--- a/src/main/resources/PotvrdaZOP.docx
+++ b/src/main/resources/PotvrdaZOP.docx
@@ -1,19 +1,16 @@
 
 <file path=word/document.xml><?xml version="1.0" encoding="utf-8"?>
-<w:document xmlns:o="urn:schemas-microsoft-com:office:office" xmlns:r="http://schemas.openxmlformats.org/officeDocument/2006/relationships" xmlns:v="urn:schemas-microsoft-com:vml" xmlns:w="http://schemas.openxmlformats.org/wordprocessingml/2006/main" xmlns:w10="urn:schemas-microsoft-com:office:word" xmlns:wp="http://schemas.openxmlformats.org/drawingml/2006/wordprocessingDrawing" xmlns:wps="http://schemas.microsoft.com/office/word/2010/wordprocessingShape" xmlns:wpg="http://schemas.microsoft.com/office/word/2010/wordprocessingGroup" xmlns:mc="http://schemas.openxmlformats.org/markup-compatibility/2006" xmlns:wp14="http://schemas.microsoft.com/office/word/2010/wordprocessingDrawing" xmlns:w14="http://schemas.microsoft.com/office/word/2010/wordml" mc:Ignorable="w14 wp14">
+<w:document xmlns:wpc="http://schemas.microsoft.com/office/word/2010/wordprocessingCanvas" xmlns:cx="http://schemas.microsoft.com/office/drawing/2014/chartex" xmlns:cx1="http://schemas.microsoft.com/office/drawing/2015/9/8/chartex" xmlns:cx2="http://schemas.microsoft.com/office/drawing/2015/10/21/chartex" xmlns:cx3="http://schemas.microsoft.com/office/drawing/2016/5/9/chartex" xmlns:cx4="http://schemas.microsoft.com/office/drawing/2016/5/10/chartex" xmlns:cx5="http://schemas.microsoft.com/office/drawing/2016/5/11/chartex" xmlns:cx6="http://schemas.microsoft.com/office/drawing/2016/5/12/chartex" xmlns:cx7="http://schemas.microsoft.com/office/drawing/2016/5/13/chartex" xmlns:cx8="http://schemas.microsoft.com/office/drawing/2016/5/14/chartex" xmlns:mc="http://schemas.openxmlformats.org/markup-compatibility/2006" xmlns:aink="http://schemas.microsoft.com/office/drawing/2016/ink" xmlns:am3d="http://schemas.microsoft.com/office/drawing/2017/model3d" xmlns:o="urn:schemas-microsoft-com:office:office" xmlns:r="http://schemas.openxmlformats.org/officeDocument/2006/relationships" xmlns:m="http://schemas.openxmlformats.org/officeDocument/2006/math" xmlns:v="urn:schemas-microsoft-com:vml" xmlns:wp14="http://schemas.microsoft.com/office/word/2010/wordprocessingDrawing" xmlns:wp="http://schemas.openxmlformats.org/drawingml/2006/wordprocessingDrawing" xmlns:w10="urn:schemas-microsoft-com:office:word" xmlns:w="http://schemas.openxmlformats.org/wordprocessingml/2006/main" xmlns:w14="http://schemas.microsoft.com/office/word/2010/wordml" xmlns:w15="http://schemas.microsoft.com/office/word/2012/wordml" xmlns:w16cid="http://schemas.microsoft.com/office/word/2016/wordml/cid" xmlns:w16se="http://schemas.microsoft.com/office/word/2015/wordml/symex" xmlns:wpg="http://schemas.microsoft.com/office/word/2010/wordprocessingGroup" xmlns:wpi="http://schemas.microsoft.com/office/word/2010/wordprocessingInk" xmlns:wne="http://schemas.microsoft.com/office/word/2006/wordml" xmlns:wps="http://schemas.microsoft.com/office/word/2010/wordprocessingShape" mc:Ignorable="w14 w15 w16se w16cid wp14">
   <w:body>
     <w:p>
       <w:pPr>
         <w:pStyle w:val="Header"/>
         <w:tabs>
-          <w:tab w:val="left" w:pos="708" w:leader="none"/>
-          <w:tab w:val="center" w:pos="4536" w:leader="none"/>
-          <w:tab w:val="right" w:pos="9072" w:leader="none"/>
+          <w:tab w:val="left" w:pos="708"/>
         </w:tabs>
-        <w:overflowPunct w:val="false"/>
+        <w:overflowPunct w:val="0"/>
         <w:jc w:val="center"/>
         <w:rPr>
-          <w:b/>
           <w:b/>
           <w:sz w:val="22"/>
           <w:szCs w:val="22"/>
@@ -34,14 +31,11 @@
       <w:pPr>
         <w:pStyle w:val="Header"/>
         <w:tabs>
-          <w:tab w:val="left" w:pos="708" w:leader="none"/>
-          <w:tab w:val="center" w:pos="4536" w:leader="none"/>
-          <w:tab w:val="right" w:pos="9072" w:leader="none"/>
+          <w:tab w:val="left" w:pos="708"/>
         </w:tabs>
-        <w:overflowPunct w:val="false"/>
+        <w:overflowPunct w:val="0"/>
         <w:jc w:val="center"/>
         <w:rPr>
-          <w:b/>
           <w:b/>
           <w:color w:val="FF0000"/>
           <w:sz w:val="22"/>
@@ -64,13 +58,10 @@
       <w:pPr>
         <w:pStyle w:val="Header"/>
         <w:tabs>
-          <w:tab w:val="left" w:pos="3810" w:leader="none"/>
-          <w:tab w:val="center" w:pos="4536" w:leader="none"/>
-          <w:tab w:val="right" w:pos="9072" w:leader="none"/>
+          <w:tab w:val="left" w:pos="3810"/>
         </w:tabs>
-        <w:overflowPunct w:val="false"/>
-        <w:rPr>
-          <w:b/>
+        <w:overflowPunct w:val="0"/>
+        <w:rPr>
           <w:b/>
           <w:color w:val="FF0000"/>
           <w:sz w:val="22"/>
@@ -78,44 +69,24 @@
           <w:lang w:val="sr-Latn-CS" w:eastAsia="hr-HR"/>
         </w:rPr>
       </w:pPr>
-      <w:r>
-        <w:rPr>
-          <w:b/>
-          <w:color w:val="FF0000"/>
-          <w:sz w:val="22"/>
-          <w:szCs w:val="22"/>
-          <w:lang w:val="sr-Latn-CS" w:eastAsia="hr-HR"/>
-        </w:rPr>
-      </w:r>
     </w:p>
     <w:p>
       <w:pPr>
-        <w:pStyle w:val="Normal"/>
         <w:rPr>
           <w:sz w:val="22"/>
           <w:szCs w:val="22"/>
           <w:lang w:val="sr-Latn-CS" w:eastAsia="hr-HR"/>
         </w:rPr>
       </w:pPr>
-      <w:r>
-        <w:rPr>
-          <w:sz w:val="22"/>
-          <w:szCs w:val="22"/>
-          <w:lang w:val="sr-Latn-CS" w:eastAsia="hr-HR"/>
-        </w:rPr>
-      </w:r>
     </w:p>
     <w:p>
       <w:pPr>
         <w:pStyle w:val="Header"/>
         <w:tabs>
-          <w:tab w:val="left" w:pos="708" w:leader="none"/>
-          <w:tab w:val="center" w:pos="4536" w:leader="none"/>
-          <w:tab w:val="right" w:pos="9072" w:leader="none"/>
+          <w:tab w:val="left" w:pos="708"/>
         </w:tabs>
-        <w:overflowPunct w:val="false"/>
-        <w:rPr>
-          <w:b/>
+        <w:overflowPunct w:val="0"/>
+        <w:rPr>
           <w:b/>
           <w:bCs/>
           <w:szCs w:val="24"/>
@@ -150,7 +121,7 @@
       </w:r>
       <w:r>
         <w:rPr>
-          <w:lang w:val="hr-HR" w:eastAsia="hr-HR"/>
+          <w:lang w:eastAsia="hr-HR"/>
         </w:rPr>
         <w:t xml:space="preserve"> /</w:t>
       </w:r>
@@ -165,7 +136,7 @@
     </w:p>
     <w:p>
       <w:pPr>
-        <w:pStyle w:val="TextBody"/>
+        <w:pStyle w:val="BodyText"/>
         <w:rPr>
           <w:color w:val="FF0000"/>
           <w:lang w:val="sr-Latn-CS" w:eastAsia="hr-HR"/>
@@ -173,7 +144,7 @@
       </w:pPr>
       <w:r>
         <w:rPr>
-          <w:rFonts w:cs="Times New Roman" w:ascii="Times New Roman" w:hAnsi="Times New Roman"/>
+          <w:rFonts w:ascii="Times New Roman" w:hAnsi="Times New Roman" w:cs="Times New Roman"/>
           <w:sz w:val="24"/>
           <w:szCs w:val="24"/>
           <w:lang w:val="sr-Latn-CS" w:eastAsia="hr-HR"/>
@@ -201,42 +172,28 @@
       </w:r>
       <w:r>
         <w:rPr>
-          <w:lang w:val="hr-HR" w:eastAsia="hr-HR"/>
+          <w:lang w:eastAsia="hr-HR"/>
         </w:rPr>
         <w:t xml:space="preserve"> </w:t>
       </w:r>
     </w:p>
     <w:p>
       <w:pPr>
-        <w:pStyle w:val="Normal"/>
         <w:rPr>
           <w:color w:val="FF0000"/>
           <w:lang w:val="sr-Latn-CS" w:eastAsia="hr-HR"/>
         </w:rPr>
       </w:pPr>
-      <w:r>
-        <w:rPr>
-          <w:color w:val="FF0000"/>
-          <w:lang w:val="sr-Latn-CS" w:eastAsia="hr-HR"/>
-        </w:rPr>
-      </w:r>
     </w:p>
     <w:p>
       <w:pPr>
-        <w:pStyle w:val="Normal"/>
         <w:rPr>
           <w:lang w:val="sr-Latn-CS" w:eastAsia="hr-HR"/>
         </w:rPr>
       </w:pPr>
-      <w:r>
-        <w:rPr>
-          <w:lang w:val="sr-Latn-CS" w:eastAsia="hr-HR"/>
-        </w:rPr>
-      </w:r>
     </w:p>
     <w:p>
       <w:pPr>
-        <w:pStyle w:val="Normal"/>
         <w:rPr>
           <w:lang w:val="sr-Latn-CS" w:eastAsia="hr-HR"/>
         </w:rPr>
@@ -250,52 +207,41 @@
     </w:p>
     <w:p>
       <w:pPr>
-        <w:pStyle w:val="Normal"/>
         <w:rPr>
           <w:lang w:val="sr-Latn-CS" w:eastAsia="hr-HR"/>
         </w:rPr>
       </w:pPr>
-      <w:r>
-        <w:rPr>
-          <w:lang w:val="sr-Latn-CS" w:eastAsia="hr-HR"/>
-        </w:rPr>
+    </w:p>
+    <w:p>
+      <w:r>
+        <w:rPr>
+          <w:lang w:val="sr-Latn-CS" w:eastAsia="hr-HR"/>
+        </w:rPr>
+        <w:t>Na osnovu člana 61. stav (1) i (2) Zakona o prekršajima Republike Srpske („Službeni glasik RS“ broj 63/14, 36/15, 110/16 i 100/17)  i z d a j e   s e:</w:t>
       </w:r>
     </w:p>
     <w:p>
       <w:pPr>
-        <w:pStyle w:val="Normal"/>
-        <w:rPr/>
+        <w:rPr>
+          <w:b/>
+          <w:bCs/>
+          <w:lang w:val="sr-Latn-CS" w:eastAsia="hr-HR"/>
+        </w:rPr>
       </w:pPr>
-      <w:r>
-        <w:rPr>
-          <w:lang w:val="sr-Latn-CS" w:eastAsia="hr-HR"/>
-        </w:rPr>
-        <w:t>Na osnovu člana 61. stav (1) i (2) Zakona o prekršajima Republike Srpske („Službeni glasik RS“ broj 63/14, 36/15, 110/16 i 100/17)  i z d a j e   s e:</w:t>
-      </w:r>
     </w:p>
     <w:p>
       <w:pPr>
-        <w:pStyle w:val="Normal"/>
-        <w:rPr>
-          <w:b/>
+        <w:rPr>
           <w:b/>
           <w:bCs/>
           <w:lang w:val="sr-Latn-CS" w:eastAsia="hr-HR"/>
         </w:rPr>
       </w:pPr>
-      <w:r>
-        <w:rPr>
-          <w:b/>
-          <w:bCs/>
-          <w:lang w:val="sr-Latn-CS" w:eastAsia="hr-HR"/>
-        </w:rPr>
-      </w:r>
     </w:p>
     <w:p>
       <w:pPr>
-        <w:pStyle w:val="Normal"/>
-        <w:rPr>
-          <w:b/>
+        <w:jc w:val="center"/>
+        <w:rPr>
           <w:b/>
           <w:bCs/>
           <w:lang w:val="sr-Latn-CS" w:eastAsia="hr-HR"/>
@@ -307,565 +253,500 @@
           <w:bCs/>
           <w:lang w:val="sr-Latn-CS" w:eastAsia="hr-HR"/>
         </w:rPr>
+        <w:t>P O T V</w:t>
+      </w:r>
+      <w:r>
+        <w:rPr>
+          <w:b/>
+          <w:bCs/>
+          <w:lang w:val="sr-Latn-CS" w:eastAsia="hr-HR"/>
+        </w:rPr>
+        <w:t xml:space="preserve"> R D A</w:t>
       </w:r>
     </w:p>
     <w:p>
       <w:pPr>
-        <w:pStyle w:val="Normal"/>
         <w:jc w:val="center"/>
         <w:rPr>
           <w:b/>
-          <w:b/>
           <w:bCs/>
           <w:lang w:val="sr-Latn-CS" w:eastAsia="hr-HR"/>
         </w:rPr>
       </w:pPr>
-      <w:r>
-        <w:rPr>
-          <w:b/>
-          <w:bCs/>
-          <w:lang w:val="sr-Latn-CS" w:eastAsia="hr-HR"/>
-        </w:rPr>
-        <w:t>P O T V R D A</w:t>
-      </w:r>
     </w:p>
     <w:p>
       <w:pPr>
-        <w:pStyle w:val="Normal"/>
         <w:jc w:val="center"/>
-        <w:rPr>
-          <w:b/>
+      </w:pPr>
+      <w:r>
+        <w:rPr>
           <w:b/>
           <w:bCs/>
           <w:lang w:val="sr-Latn-CS" w:eastAsia="hr-HR"/>
         </w:rPr>
-      </w:pPr>
+        <w:t>- o privremenom oduzimanju predmeta -</w:t>
+      </w:r>
       <w:r>
         <w:rPr>
           <w:b/>
           <w:bCs/>
-          <w:lang w:val="sr-Latn-CS" w:eastAsia="hr-HR"/>
-        </w:rPr>
+          <w:u w:val="single"/>
+          <w:lang w:val="sr-Latn-CS" w:eastAsia="hr-HR"/>
+        </w:rPr>
+        <w:br/>
+      </w:r>
+      <w:r>
+        <w:rPr>
+          <w:b/>
+          <w:bCs/>
+          <w:u w:val="single"/>
+          <w:lang w:val="sr-Latn-CS" w:eastAsia="hr-HR"/>
+        </w:rPr>
+        <w:br/>
       </w:r>
     </w:p>
     <w:p>
       <w:pPr>
-        <w:pStyle w:val="Normal"/>
-        <w:jc w:val="center"/>
-        <w:rPr/>
+        <w:jc w:val="both"/>
+        <w:rPr>
+          <w:lang w:val="sr-Latn-CS" w:eastAsia="hr-HR"/>
+        </w:rPr>
       </w:pPr>
       <w:r>
         <w:rPr>
-          <w:b/>
+          <w:lang w:val="sr-Latn-CS" w:eastAsia="hr-HR"/>
+        </w:rPr>
+        <w:t xml:space="preserve">Kojom se potvrđuje da su građaninu </w:t>
+      </w:r>
+      <w:r>
+        <w:rPr>
+          <w:b/>
+          <w:color w:val="FF0000"/>
+          <w:sz w:val="22"/>
+          <w:szCs w:val="22"/>
+          <w:lang w:val="sr-Latn-CS" w:eastAsia="hr-HR"/>
+        </w:rPr>
+        <w:t>&lt;&lt;prezime&gt;&gt;</w:t>
+      </w:r>
+      <w:r>
+        <w:rPr>
+          <w:b/>
+          <w:sz w:val="22"/>
+          <w:szCs w:val="22"/>
+          <w:lang w:val="sr-Latn-CS" w:eastAsia="hr-HR"/>
+        </w:rPr>
+        <w:t xml:space="preserve">  </w:t>
+      </w:r>
+      <w:r>
+        <w:rPr>
+          <w:b/>
+          <w:color w:val="FF0000"/>
+          <w:sz w:val="22"/>
+          <w:szCs w:val="22"/>
+          <w:lang w:val="sr-Latn-CS" w:eastAsia="hr-HR"/>
+        </w:rPr>
+        <w:t>&lt;&lt;ime&gt;&gt;</w:t>
+      </w:r>
+      <w:r>
+        <w:rPr>
+          <w:b/>
+          <w:sz w:val="22"/>
+          <w:szCs w:val="22"/>
+          <w:lang w:val="sr-Latn-CS" w:eastAsia="hr-HR"/>
+        </w:rPr>
+        <w:t xml:space="preserve"> </w:t>
+      </w:r>
+      <w:r>
+        <w:rPr>
+          <w:lang w:val="hr-HR" w:eastAsia="hr-HR"/>
+        </w:rPr>
+        <w:t xml:space="preserve">  </w:t>
+      </w:r>
+      <w:r>
+        <w:rPr>
           <w:bCs/>
           <w:lang w:val="sr-Latn-CS" w:eastAsia="hr-HR"/>
         </w:rPr>
-        <w:t>- o privremenom oduzimanju predmeta -</w:t>
-      </w:r>
-      <w:r>
-        <w:rPr>
-          <w:b/>
+        <w:t xml:space="preserve">sin/kći </w:t>
+      </w:r>
+      <w:r>
+        <w:rPr>
+          <w:b/>
+          <w:color w:val="FF0000"/>
+          <w:sz w:val="22"/>
+          <w:szCs w:val="22"/>
+          <w:lang w:val="sr-Latn-CS" w:eastAsia="hr-HR"/>
+        </w:rPr>
+        <w:t>&lt;&lt;roditelj&gt;&gt;</w:t>
+      </w:r>
+      <w:r>
+        <w:rPr>
+          <w:b/>
+          <w:sz w:val="22"/>
+          <w:szCs w:val="22"/>
+          <w:lang w:val="sr-Latn-CS" w:eastAsia="hr-HR"/>
+        </w:rPr>
+        <w:t xml:space="preserve"> </w:t>
+      </w:r>
+      <w:r>
+        <w:rPr>
           <w:bCs/>
-          <w:u w:val="single"/>
-          <w:lang w:val="sr-Latn-CS" w:eastAsia="hr-HR"/>
-        </w:rPr>
-        <w:br/>
-        <w:br/>
+          <w:lang w:val="sr-Latn-CS" w:eastAsia="hr-HR"/>
+        </w:rPr>
+        <w:t xml:space="preserve">, rođen/a </w:t>
+      </w:r>
+      <w:r>
+        <w:rPr>
+          <w:b/>
+          <w:color w:val="FF0000"/>
+          <w:sz w:val="22"/>
+          <w:szCs w:val="22"/>
+          <w:lang w:val="sr-Latn-CS" w:eastAsia="hr-HR"/>
+        </w:rPr>
+        <w:t xml:space="preserve">&lt;&lt;datum rođenja&gt;&gt; </w:t>
+      </w:r>
+      <w:r>
+        <w:rPr>
+          <w:bCs/>
+          <w:lang w:val="sr-Latn-CS" w:eastAsia="hr-HR"/>
+        </w:rPr>
+        <w:t xml:space="preserve">godine u </w:t>
+      </w:r>
+      <w:r>
+        <w:rPr>
+          <w:b/>
+          <w:color w:val="FF0000"/>
+          <w:sz w:val="22"/>
+          <w:szCs w:val="22"/>
+          <w:lang w:val="sr-Latn-CS" w:eastAsia="hr-HR"/>
+        </w:rPr>
+        <w:t>&lt;&lt;mjesto rodenja&gt;&gt;</w:t>
+      </w:r>
+      <w:r>
+        <w:rPr>
+          <w:bCs/>
+          <w:lang w:val="sr-Latn-CS" w:eastAsia="hr-HR"/>
+        </w:rPr>
+        <w:t xml:space="preserve">, nastanjen/a u </w:t>
+      </w:r>
+      <w:r>
+        <w:rPr>
+          <w:b/>
+          <w:color w:val="FF0000"/>
+          <w:sz w:val="22"/>
+          <w:szCs w:val="22"/>
+          <w:lang w:val="sr-Latn-CS" w:eastAsia="hr-HR"/>
+        </w:rPr>
+        <w:t>&lt;&lt;mjesto stanovanja&gt;&gt;</w:t>
+      </w:r>
+      <w:r>
+        <w:rPr>
+          <w:color w:val="FF0000"/>
+          <w:lang w:val="sr-Latn-CS" w:eastAsia="hr-HR"/>
+        </w:rPr>
+        <w:t>,</w:t>
+      </w:r>
+      <w:r>
+        <w:rPr>
+          <w:bCs/>
+          <w:lang w:val="sr-Latn-CS" w:eastAsia="hr-HR"/>
+        </w:rPr>
+        <w:t xml:space="preserve"> ulica </w:t>
+      </w:r>
+      <w:r>
+        <w:rPr>
+          <w:b/>
+          <w:color w:val="FF0000"/>
+          <w:sz w:val="22"/>
+          <w:szCs w:val="22"/>
+          <w:lang w:val="sr-Latn-CS" w:eastAsia="hr-HR"/>
+        </w:rPr>
+        <w:t>&lt;&lt;ulica&gt;&gt;</w:t>
+      </w:r>
+      <w:r>
+        <w:rPr>
+          <w:bCs/>
+          <w:lang w:val="sr-Latn-CS" w:eastAsia="hr-HR"/>
+        </w:rPr>
+        <w:t xml:space="preserve">, br. </w:t>
+      </w:r>
+      <w:r>
+        <w:rPr>
+          <w:b/>
+          <w:color w:val="FF0000"/>
+          <w:sz w:val="22"/>
+          <w:szCs w:val="22"/>
+          <w:lang w:val="sr-Latn-CS" w:eastAsia="hr-HR"/>
+        </w:rPr>
+        <w:t>&lt;&lt;ulbroj&gt;&gt;</w:t>
+      </w:r>
+      <w:r>
+        <w:rPr>
+          <w:b/>
+          <w:sz w:val="22"/>
+          <w:szCs w:val="22"/>
+          <w:lang w:val="sr-Latn-CS" w:eastAsia="hr-HR"/>
+        </w:rPr>
+        <w:t xml:space="preserve"> </w:t>
+      </w:r>
+      <w:r>
+        <w:rPr>
+          <w:lang w:val="hr-HR" w:eastAsia="hr-HR"/>
+        </w:rPr>
+        <w:t xml:space="preserve"> </w:t>
+      </w:r>
+      <w:r>
+        <w:rPr>
+          <w:bCs/>
+          <w:lang w:val="sr-Latn-CS" w:eastAsia="hr-HR"/>
+        </w:rPr>
+        <w:t xml:space="preserve">, opština </w:t>
+      </w:r>
+      <w:r>
+        <w:rPr>
+          <w:b/>
+          <w:color w:val="FF0000"/>
+          <w:sz w:val="22"/>
+          <w:szCs w:val="22"/>
+          <w:lang w:val="sr-Latn-CS" w:eastAsia="hr-HR"/>
+        </w:rPr>
+        <w:t>&lt;&lt;opstina&gt;&gt;</w:t>
+      </w:r>
+      <w:r>
+        <w:rPr>
+          <w:bCs/>
+          <w:lang w:val="sr-Latn-CS" w:eastAsia="hr-HR"/>
+        </w:rPr>
+        <w:t xml:space="preserve">, posjeduje putnu ispravu broj </w:t>
+      </w:r>
+      <w:r>
+        <w:rPr>
+          <w:b/>
+          <w:color w:val="FF0000"/>
+          <w:sz w:val="22"/>
+          <w:szCs w:val="22"/>
+          <w:lang w:val="sr-Latn-CS" w:eastAsia="hr-HR"/>
+        </w:rPr>
+        <w:t>&lt;&lt;broj pi&gt;&gt;</w:t>
+      </w:r>
+      <w:r>
+        <w:rPr>
+          <w:bCs/>
+          <w:lang w:val="sr-Latn-CS" w:eastAsia="hr-HR"/>
+        </w:rPr>
+        <w:t>, JMB:</w:t>
+      </w:r>
+      <w:r>
+        <w:rPr>
+          <w:b/>
+          <w:bCs/>
+          <w:lang w:val="sr-Latn-CS" w:eastAsia="hr-HR"/>
+        </w:rPr>
+        <w:t xml:space="preserve"> </w:t>
+      </w:r>
+      <w:r>
+        <w:rPr>
+          <w:b/>
+          <w:color w:val="FF0000"/>
+          <w:sz w:val="22"/>
+          <w:szCs w:val="22"/>
+          <w:lang w:val="sr-Latn-CS" w:eastAsia="hr-HR"/>
+        </w:rPr>
+        <w:t>&lt;&lt;jmbg&gt;&gt;</w:t>
+      </w:r>
+      <w:r>
+        <w:rPr>
+          <w:bCs/>
+          <w:lang w:val="sr-Latn-CS" w:eastAsia="hr-HR"/>
+        </w:rPr>
+        <w:t xml:space="preserve">, </w:t>
+      </w:r>
+      <w:r>
+        <w:rPr>
+          <w:b/>
+          <w:bCs/>
+          <w:lang w:val="sr-Latn-CS" w:eastAsia="hr-HR"/>
+        </w:rPr>
+        <w:t xml:space="preserve"> </w:t>
+      </w:r>
+      <w:r>
+        <w:rPr>
+          <w:lang w:val="sr-Latn-CS" w:eastAsia="hr-HR"/>
+        </w:rPr>
+        <w:t>privremeno oduzeti sljedeći predmeti</w:t>
+      </w:r>
+      <w:r>
+        <w:rPr>
+          <w:b/>
+          <w:bCs/>
+          <w:lang w:val="sr-Latn-CS" w:eastAsia="hr-HR"/>
+        </w:rPr>
+        <w:t xml:space="preserve"> :</w:t>
       </w:r>
     </w:p>
     <w:p>
       <w:pPr>
-        <w:pStyle w:val="Normal"/>
         <w:jc w:val="both"/>
         <w:rPr>
+          <w:b/>
+          <w:bCs/>
           <w:lang w:val="sr-Latn-CS" w:eastAsia="hr-HR"/>
         </w:rPr>
       </w:pPr>
-      <w:r>
-        <w:rPr>
-          <w:lang w:val="sr-Latn-CS" w:eastAsia="hr-HR"/>
-        </w:rPr>
-        <w:t xml:space="preserve">Kojom se potvrđuje da su građaninu </w:t>
-      </w:r>
-      <w:r>
-        <w:rPr>
-          <w:b/>
-          <w:color w:val="FF0000"/>
-          <w:sz w:val="22"/>
-          <w:szCs w:val="22"/>
-          <w:lang w:val="sr-Latn-CS" w:eastAsia="hr-HR"/>
-        </w:rPr>
-        <w:t>&lt;&lt;prezime&gt;&gt;</w:t>
-      </w:r>
-      <w:r>
-        <w:rPr>
-          <w:b/>
-          <w:sz w:val="22"/>
-          <w:szCs w:val="22"/>
-          <w:lang w:val="sr-Latn-CS" w:eastAsia="hr-HR"/>
-        </w:rPr>
-        <w:t xml:space="preserve">  </w:t>
-      </w:r>
-      <w:r>
-        <w:rPr>
-          <w:b/>
-          <w:color w:val="FF0000"/>
-          <w:sz w:val="22"/>
-          <w:szCs w:val="22"/>
-          <w:lang w:val="sr-Latn-CS" w:eastAsia="hr-HR"/>
-        </w:rPr>
-        <w:t>&lt;&lt;ime&gt;&gt;</w:t>
-      </w:r>
-      <w:r>
-        <w:rPr>
-          <w:b/>
-          <w:sz w:val="22"/>
-          <w:szCs w:val="22"/>
-          <w:lang w:val="sr-Latn-CS" w:eastAsia="hr-HR"/>
-        </w:rPr>
-        <w:t xml:space="preserve"> </w:t>
-      </w:r>
-      <w:r>
-        <w:rPr>
-          <w:lang w:val="hr-HR" w:eastAsia="hr-HR"/>
-        </w:rPr>
-        <w:t xml:space="preserve">  </w:t>
-      </w:r>
-      <w:r>
-        <w:rPr>
-          <w:bCs/>
-          <w:lang w:val="sr-Latn-CS" w:eastAsia="hr-HR"/>
-        </w:rPr>
-        <w:t xml:space="preserve">sin/kći </w:t>
-      </w:r>
-      <w:r>
-        <w:rPr>
-          <w:b/>
-          <w:color w:val="FF0000"/>
-          <w:sz w:val="22"/>
-          <w:szCs w:val="22"/>
-          <w:lang w:val="sr-Latn-CS" w:eastAsia="hr-HR"/>
-        </w:rPr>
-        <w:t>&lt;&lt;roditelj&gt;&gt;</w:t>
-      </w:r>
-      <w:r>
-        <w:rPr>
-          <w:b/>
-          <w:sz w:val="22"/>
-          <w:szCs w:val="22"/>
-          <w:lang w:val="sr-Latn-CS" w:eastAsia="hr-HR"/>
-        </w:rPr>
-        <w:t xml:space="preserve"> </w:t>
-      </w:r>
-      <w:r>
-        <w:rPr>
-          <w:bCs/>
-          <w:lang w:val="sr-Latn-CS" w:eastAsia="hr-HR"/>
-        </w:rPr>
-        <w:t xml:space="preserve">, rođen/a </w:t>
-      </w:r>
-      <w:r>
-        <w:rPr>
-          <w:b/>
-          <w:color w:val="FF0000"/>
-          <w:sz w:val="22"/>
-          <w:szCs w:val="22"/>
-          <w:lang w:val="sr-Latn-CS" w:eastAsia="hr-HR"/>
-        </w:rPr>
-        <w:t xml:space="preserve">&lt;&lt;datum rođenja&gt;&gt; </w:t>
-      </w:r>
-      <w:r>
-        <w:rPr>
-          <w:bCs/>
-          <w:lang w:val="sr-Latn-CS" w:eastAsia="hr-HR"/>
-        </w:rPr>
-        <w:t xml:space="preserve">godine u </w:t>
-      </w:r>
-      <w:r>
-        <w:rPr>
-          <w:b/>
-          <w:color w:val="FF0000"/>
-          <w:sz w:val="22"/>
-          <w:szCs w:val="22"/>
-          <w:lang w:val="sr-Latn-CS" w:eastAsia="hr-HR"/>
-        </w:rPr>
-        <w:t>&lt;&lt;mjesto rodenja&gt;&gt;</w:t>
-      </w:r>
-      <w:r>
-        <w:rPr>
-          <w:bCs/>
-          <w:lang w:val="sr-Latn-CS" w:eastAsia="hr-HR"/>
-        </w:rPr>
-        <w:t xml:space="preserve">, nastanjen/a u </w:t>
-      </w:r>
-      <w:r>
-        <w:rPr>
-          <w:b/>
-          <w:color w:val="FF0000"/>
-          <w:sz w:val="22"/>
-          <w:szCs w:val="22"/>
-          <w:lang w:val="sr-Latn-CS" w:eastAsia="hr-HR"/>
-        </w:rPr>
-        <w:t>&lt;&lt;mjesto stanovanja&gt;&gt;</w:t>
-      </w:r>
-      <w:r>
-        <w:rPr>
-          <w:color w:val="FF0000"/>
-          <w:lang w:val="sr-Latn-CS" w:eastAsia="hr-HR"/>
-        </w:rPr>
-        <w:t>,</w:t>
-      </w:r>
-      <w:r>
-        <w:rPr>
-          <w:bCs/>
-          <w:lang w:val="sr-Latn-CS" w:eastAsia="hr-HR"/>
-        </w:rPr>
-        <w:t xml:space="preserve"> ulica </w:t>
-      </w:r>
-      <w:r>
-        <w:rPr>
-          <w:b/>
-          <w:color w:val="FF0000"/>
-          <w:sz w:val="22"/>
-          <w:szCs w:val="22"/>
-          <w:lang w:val="sr-Latn-CS" w:eastAsia="hr-HR"/>
-        </w:rPr>
-        <w:t>&lt;&lt;ulica&gt;&gt;</w:t>
-      </w:r>
-      <w:r>
-        <w:rPr>
-          <w:bCs/>
-          <w:lang w:val="sr-Latn-CS" w:eastAsia="hr-HR"/>
-        </w:rPr>
-        <w:t xml:space="preserve">, br. </w:t>
-      </w:r>
-      <w:r>
-        <w:rPr>
-          <w:b/>
-          <w:color w:val="FF0000"/>
-          <w:sz w:val="22"/>
-          <w:szCs w:val="22"/>
-          <w:lang w:val="sr-Latn-CS" w:eastAsia="hr-HR"/>
-        </w:rPr>
-        <w:t>&lt;&lt;</w:t>
-      </w:r>
-      <w:r>
-        <w:rPr>
-          <w:b/>
-          <w:color w:val="FF0000"/>
-          <w:sz w:val="22"/>
-          <w:szCs w:val="22"/>
-          <w:lang w:val="sr-Latn-CS" w:eastAsia="hr-HR"/>
-        </w:rPr>
-        <w:t>ul</w:t>
-      </w:r>
-      <w:r>
-        <w:rPr>
-          <w:b/>
-          <w:color w:val="FF0000"/>
-          <w:sz w:val="22"/>
-          <w:szCs w:val="22"/>
-          <w:lang w:val="sr-Latn-CS" w:eastAsia="hr-HR"/>
-        </w:rPr>
-        <w:t>broj&gt;&gt;</w:t>
-      </w:r>
-      <w:r>
-        <w:rPr>
-          <w:b/>
-          <w:sz w:val="22"/>
-          <w:szCs w:val="22"/>
-          <w:lang w:val="sr-Latn-CS" w:eastAsia="hr-HR"/>
-        </w:rPr>
-        <w:t xml:space="preserve"> </w:t>
-      </w:r>
-      <w:r>
-        <w:rPr>
-          <w:lang w:val="hr-HR" w:eastAsia="hr-HR"/>
-        </w:rPr>
-        <w:t xml:space="preserve"> </w:t>
-      </w:r>
-      <w:r>
-        <w:rPr>
-          <w:bCs/>
-          <w:lang w:val="sr-Latn-CS" w:eastAsia="hr-HR"/>
-        </w:rPr>
-        <w:t xml:space="preserve">, opština </w:t>
-      </w:r>
-      <w:r>
-        <w:rPr>
-          <w:b/>
-          <w:color w:val="FF0000"/>
-          <w:sz w:val="22"/>
-          <w:szCs w:val="22"/>
-          <w:lang w:val="sr-Latn-CS" w:eastAsia="hr-HR"/>
-        </w:rPr>
-        <w:t>&lt;&lt;opstina&gt;&gt;</w:t>
-      </w:r>
-      <w:r>
-        <w:rPr>
-          <w:bCs/>
-          <w:lang w:val="sr-Latn-CS" w:eastAsia="hr-HR"/>
-        </w:rPr>
-        <w:t xml:space="preserve">, posjeduje putnu ispravu broj </w:t>
-      </w:r>
-      <w:r>
-        <w:rPr>
-          <w:b/>
-          <w:color w:val="FF0000"/>
-          <w:sz w:val="22"/>
-          <w:szCs w:val="22"/>
-          <w:lang w:val="sr-Latn-CS" w:eastAsia="hr-HR"/>
-        </w:rPr>
-        <w:t>&lt;&lt;broj pi&gt;&gt;</w:t>
-      </w:r>
-      <w:r>
-        <w:rPr>
-          <w:bCs/>
-          <w:lang w:val="sr-Latn-CS" w:eastAsia="hr-HR"/>
-        </w:rPr>
-        <w:t>, JMB:</w:t>
-      </w:r>
-      <w:r>
-        <w:rPr>
-          <w:b/>
-          <w:bCs/>
-          <w:lang w:val="sr-Latn-CS" w:eastAsia="hr-HR"/>
-        </w:rPr>
-        <w:t xml:space="preserve"> </w:t>
-      </w:r>
-      <w:r>
-        <w:rPr>
-          <w:b/>
-          <w:color w:val="FF0000"/>
-          <w:sz w:val="22"/>
-          <w:szCs w:val="22"/>
-          <w:lang w:val="sr-Latn-CS" w:eastAsia="hr-HR"/>
-        </w:rPr>
-        <w:t>&lt;&lt;jmbg&gt;&gt;</w:t>
-      </w:r>
-      <w:r>
-        <w:rPr>
-          <w:bCs/>
-          <w:lang w:val="sr-Latn-CS" w:eastAsia="hr-HR"/>
-        </w:rPr>
-        <w:t xml:space="preserve">, </w:t>
-      </w:r>
-      <w:r>
-        <w:rPr>
-          <w:b/>
-          <w:bCs/>
-          <w:lang w:val="sr-Latn-CS" w:eastAsia="hr-HR"/>
-        </w:rPr>
-        <w:t xml:space="preserve"> </w:t>
-      </w:r>
-      <w:r>
-        <w:rPr>
-          <w:lang w:val="sr-Latn-CS" w:eastAsia="hr-HR"/>
-        </w:rPr>
-        <w:t>privremeno oduzeti sljedeći predmeti</w:t>
-      </w:r>
-      <w:r>
-        <w:rPr>
-          <w:b/>
-          <w:bCs/>
-          <w:lang w:val="sr-Latn-CS" w:eastAsia="hr-HR"/>
-        </w:rPr>
-        <w:t xml:space="preserve"> :</w:t>
-      </w:r>
     </w:p>
     <w:p>
       <w:pPr>
-        <w:pStyle w:val="Normal"/>
-        <w:jc w:val="both"/>
-        <w:rPr>
-          <w:b/>
-          <w:b/>
-          <w:bCs/>
-          <w:lang w:val="sr-Latn-CS" w:eastAsia="hr-HR"/>
+        <w:rPr>
+          <w:lang w:val="hr-HR" w:eastAsia="hr-HR"/>
         </w:rPr>
       </w:pPr>
       <w:r>
         <w:rPr>
           <w:b/>
-          <w:bCs/>
-          <w:lang w:val="sr-Latn-CS" w:eastAsia="hr-HR"/>
-        </w:rPr>
+          <w:color w:val="FF0000"/>
+          <w:sz w:val="22"/>
+          <w:szCs w:val="22"/>
+          <w:lang w:val="sr-Latn-CS" w:eastAsia="hr-HR"/>
+        </w:rPr>
+        <w:t>&lt;&lt;rbr&gt;&gt;.</w:t>
+      </w:r>
+      <w:r>
+        <w:rPr>
+          <w:b/>
+          <w:sz w:val="22"/>
+          <w:szCs w:val="22"/>
+          <w:lang w:val="sr-Latn-CS" w:eastAsia="hr-HR"/>
+        </w:rPr>
+        <w:t xml:space="preserve"> </w:t>
+      </w:r>
+      <w:r>
+        <w:rPr>
+          <w:lang w:val="hr-HR" w:eastAsia="hr-HR"/>
+        </w:rPr>
+        <w:t xml:space="preserve"> </w:t>
+      </w:r>
+      <w:r>
+        <w:rPr>
+          <w:b/>
+          <w:color w:val="FF0000"/>
+          <w:sz w:val="22"/>
+          <w:szCs w:val="22"/>
+          <w:lang w:val="sr-Latn-CS" w:eastAsia="hr-HR"/>
+        </w:rPr>
+        <w:t>&lt;&lt;naziv&gt;&gt;</w:t>
+      </w:r>
+      <w:r>
+        <w:rPr>
+          <w:b/>
+          <w:sz w:val="22"/>
+          <w:szCs w:val="22"/>
+          <w:lang w:val="sr-Latn-CS" w:eastAsia="hr-HR"/>
+        </w:rPr>
+        <w:t xml:space="preserve"> </w:t>
+      </w:r>
+      <w:r>
+        <w:rPr>
+          <w:lang w:val="hr-HR" w:eastAsia="hr-HR"/>
+        </w:rPr>
+        <w:t xml:space="preserve"> </w:t>
+      </w:r>
+      <w:r>
+        <w:rPr>
+          <w:b/>
+          <w:color w:val="FF0000"/>
+          <w:sz w:val="22"/>
+          <w:szCs w:val="22"/>
+          <w:lang w:val="sr-Latn-CS" w:eastAsia="hr-HR"/>
+        </w:rPr>
+        <w:t>&lt;&lt;vrsta&gt;&gt;</w:t>
+      </w:r>
+      <w:r>
+        <w:rPr>
+          <w:b/>
+          <w:sz w:val="22"/>
+          <w:szCs w:val="22"/>
+          <w:lang w:val="sr-Latn-CS" w:eastAsia="hr-HR"/>
+        </w:rPr>
+        <w:t xml:space="preserve"> </w:t>
+      </w:r>
+      <w:r>
+        <w:rPr>
+          <w:lang w:val="hr-HR" w:eastAsia="hr-HR"/>
+        </w:rPr>
+        <w:t xml:space="preserve"> </w:t>
+      </w:r>
+      <w:r>
+        <w:rPr>
+          <w:b/>
+          <w:color w:val="FF0000"/>
+          <w:sz w:val="22"/>
+          <w:szCs w:val="22"/>
+          <w:lang w:val="sr-Latn-CS" w:eastAsia="hr-HR"/>
+        </w:rPr>
+        <w:t>&lt;&lt;tip&gt;&gt;</w:t>
+      </w:r>
+      <w:r>
+        <w:rPr>
+          <w:b/>
+          <w:sz w:val="22"/>
+          <w:szCs w:val="22"/>
+          <w:lang w:val="sr-Latn-CS" w:eastAsia="hr-HR"/>
+        </w:rPr>
+        <w:t xml:space="preserve"> </w:t>
+      </w:r>
+      <w:r>
+        <w:rPr>
+          <w:lang w:val="hr-HR" w:eastAsia="hr-HR"/>
+        </w:rPr>
+        <w:t xml:space="preserve"> </w:t>
+      </w:r>
+      <w:r>
+        <w:rPr>
+          <w:b/>
+          <w:color w:val="FF0000"/>
+          <w:sz w:val="22"/>
+          <w:szCs w:val="22"/>
+          <w:lang w:val="sr-Latn-CS" w:eastAsia="hr-HR"/>
+        </w:rPr>
+        <w:t>&lt;&lt;serijski_broj&gt;&gt;</w:t>
+      </w:r>
+      <w:r>
+        <w:rPr>
+          <w:b/>
+          <w:sz w:val="22"/>
+          <w:szCs w:val="22"/>
+          <w:lang w:val="sr-Latn-CS" w:eastAsia="hr-HR"/>
+        </w:rPr>
+        <w:t xml:space="preserve"> </w:t>
+      </w:r>
+      <w:r>
+        <w:rPr>
+          <w:lang w:val="hr-HR" w:eastAsia="hr-HR"/>
+        </w:rPr>
+        <w:t xml:space="preserve"> </w:t>
       </w:r>
     </w:p>
     <w:p>
       <w:pPr>
-        <w:pStyle w:val="Normal"/>
-        <w:rPr>
-          <w:lang w:val="hr-HR" w:eastAsia="hr-HR"/>
+        <w:rPr>
+          <w:b/>
+          <w:bCs/>
+          <w:lang w:val="sr-Latn-CS" w:eastAsia="hr-HR"/>
         </w:rPr>
       </w:pPr>
-      <w:r>
-        <w:rPr>
-          <w:b/>
-          <w:color w:val="FF0000"/>
-          <w:sz w:val="22"/>
-          <w:szCs w:val="22"/>
-          <w:lang w:val="sr-Latn-CS" w:eastAsia="hr-HR"/>
-        </w:rPr>
-        <w:t>&lt;&lt;rbr&gt;&gt;.</w:t>
-      </w:r>
-      <w:r>
-        <w:rPr>
-          <w:b/>
-          <w:sz w:val="22"/>
-          <w:szCs w:val="22"/>
-          <w:lang w:val="sr-Latn-CS" w:eastAsia="hr-HR"/>
-        </w:rPr>
-        <w:t xml:space="preserve"> </w:t>
-      </w:r>
-      <w:r>
-        <w:rPr>
-          <w:lang w:val="hr-HR" w:eastAsia="hr-HR"/>
-        </w:rPr>
-        <w:t xml:space="preserve"> </w:t>
-      </w:r>
-      <w:r>
-        <w:rPr>
-          <w:b/>
-          <w:color w:val="FF0000"/>
-          <w:sz w:val="22"/>
-          <w:szCs w:val="22"/>
-          <w:lang w:val="sr-Latn-CS" w:eastAsia="hr-HR"/>
-        </w:rPr>
-        <w:t>&lt;&lt;naziv&gt;&gt;</w:t>
-      </w:r>
-      <w:r>
-        <w:rPr>
-          <w:b/>
-          <w:sz w:val="22"/>
-          <w:szCs w:val="22"/>
-          <w:lang w:val="sr-Latn-CS" w:eastAsia="hr-HR"/>
-        </w:rPr>
-        <w:t xml:space="preserve"> </w:t>
-      </w:r>
-      <w:r>
-        <w:rPr>
-          <w:lang w:val="hr-HR" w:eastAsia="hr-HR"/>
-        </w:rPr>
-        <w:t xml:space="preserve"> </w:t>
-      </w:r>
-      <w:r>
-        <w:rPr>
-          <w:b/>
-          <w:color w:val="FF0000"/>
-          <w:sz w:val="22"/>
-          <w:szCs w:val="22"/>
-          <w:lang w:val="sr-Latn-CS" w:eastAsia="hr-HR"/>
-        </w:rPr>
-        <w:t>&lt;&lt;vrsta&gt;&gt;</w:t>
-      </w:r>
-      <w:r>
-        <w:rPr>
-          <w:b/>
-          <w:sz w:val="22"/>
-          <w:szCs w:val="22"/>
-          <w:lang w:val="sr-Latn-CS" w:eastAsia="hr-HR"/>
-        </w:rPr>
-        <w:t xml:space="preserve"> </w:t>
-      </w:r>
-      <w:r>
-        <w:rPr>
-          <w:lang w:val="hr-HR" w:eastAsia="hr-HR"/>
-        </w:rPr>
-        <w:t xml:space="preserve"> </w:t>
-      </w:r>
-      <w:r>
-        <w:rPr>
-          <w:b/>
-          <w:color w:val="FF0000"/>
-          <w:sz w:val="22"/>
-          <w:szCs w:val="22"/>
-          <w:lang w:val="sr-Latn-CS" w:eastAsia="hr-HR"/>
-        </w:rPr>
-        <w:t>&lt;&lt;tip&gt;&gt;</w:t>
-      </w:r>
-      <w:r>
-        <w:rPr>
-          <w:b/>
-          <w:sz w:val="22"/>
-          <w:szCs w:val="22"/>
-          <w:lang w:val="sr-Latn-CS" w:eastAsia="hr-HR"/>
-        </w:rPr>
-        <w:t xml:space="preserve"> </w:t>
-      </w:r>
-      <w:r>
-        <w:rPr>
-          <w:lang w:val="hr-HR" w:eastAsia="hr-HR"/>
-        </w:rPr>
-        <w:t xml:space="preserve"> </w:t>
-      </w:r>
-      <w:r>
-        <w:rPr>
-          <w:b/>
-          <w:color w:val="FF0000"/>
-          <w:sz w:val="22"/>
-          <w:szCs w:val="22"/>
-          <w:lang w:val="sr-Latn-CS" w:eastAsia="hr-HR"/>
-        </w:rPr>
-        <w:t>&lt;&lt;serijski_broj&gt;&gt;</w:t>
-      </w:r>
-      <w:r>
-        <w:rPr>
-          <w:b/>
-          <w:sz w:val="22"/>
-          <w:szCs w:val="22"/>
-          <w:lang w:val="sr-Latn-CS" w:eastAsia="hr-HR"/>
-        </w:rPr>
-        <w:t xml:space="preserve"> </w:t>
-      </w:r>
-      <w:r>
-        <w:rPr>
-          <w:lang w:val="hr-HR" w:eastAsia="hr-HR"/>
-        </w:rPr>
-        <w:t xml:space="preserve"> </w:t>
-      </w:r>
     </w:p>
     <w:p>
       <w:pPr>
-        <w:pStyle w:val="Normal"/>
-        <w:rPr>
-          <w:b/>
+        <w:rPr>
           <w:b/>
           <w:bCs/>
           <w:lang w:val="sr-Latn-CS" w:eastAsia="hr-HR"/>
         </w:rPr>
       </w:pPr>
-      <w:r>
-        <w:rPr>
-          <w:b/>
-          <w:bCs/>
-          <w:lang w:val="sr-Latn-CS" w:eastAsia="hr-HR"/>
-        </w:rPr>
-      </w:r>
     </w:p>
     <w:p>
       <w:pPr>
-        <w:pStyle w:val="Normal"/>
-        <w:rPr>
-          <w:b/>
-          <w:b/>
-          <w:bCs/>
-          <w:lang w:val="sr-Latn-CS" w:eastAsia="hr-HR"/>
-        </w:rPr>
-      </w:pPr>
-      <w:r>
-        <w:rPr>
-          <w:b/>
-          <w:bCs/>
-          <w:lang w:val="sr-Latn-CS" w:eastAsia="hr-HR"/>
-        </w:rPr>
-      </w:r>
-    </w:p>
-    <w:p>
-      <w:pPr>
-        <w:pStyle w:val="Normal"/>
-        <w:rPr>
-          <w:b/>
+        <w:rPr>
           <w:b/>
           <w:color w:val="FF0000"/>
           <w:sz w:val="22"/>
@@ -894,13 +775,10 @@
       <w:pPr>
         <w:pStyle w:val="Header"/>
         <w:tabs>
-          <w:tab w:val="left" w:pos="708" w:leader="none"/>
-          <w:tab w:val="center" w:pos="4536" w:leader="none"/>
-          <w:tab w:val="right" w:pos="9072" w:leader="none"/>
+          <w:tab w:val="left" w:pos="708"/>
         </w:tabs>
-        <w:overflowPunct w:val="false"/>
-        <w:rPr>
-          <w:b/>
+        <w:overflowPunct w:val="0"/>
+        <w:rPr>
           <w:b/>
           <w:color w:val="FF0000"/>
           <w:sz w:val="22"/>
@@ -908,27 +786,15 @@
           <w:lang w:val="sr-Latn-CS" w:eastAsia="hr-HR"/>
         </w:rPr>
       </w:pPr>
-      <w:r>
-        <w:rPr>
-          <w:b/>
-          <w:color w:val="FF0000"/>
-          <w:sz w:val="22"/>
-          <w:szCs w:val="24"/>
-          <w:lang w:val="sr-Latn-CS" w:eastAsia="hr-HR"/>
-        </w:rPr>
-      </w:r>
     </w:p>
     <w:p>
       <w:pPr>
         <w:pStyle w:val="Header"/>
         <w:tabs>
-          <w:tab w:val="left" w:pos="708" w:leader="none"/>
-          <w:tab w:val="center" w:pos="4536" w:leader="none"/>
-          <w:tab w:val="right" w:pos="9072" w:leader="none"/>
+          <w:tab w:val="left" w:pos="708"/>
         </w:tabs>
-        <w:overflowPunct w:val="false"/>
-        <w:rPr>
-          <w:b/>
+        <w:overflowPunct w:val="0"/>
+        <w:rPr>
           <w:b/>
           <w:color w:val="FF0000"/>
           <w:sz w:val="22"/>
@@ -957,13 +823,10 @@
       <w:pPr>
         <w:pStyle w:val="Header"/>
         <w:tabs>
-          <w:tab w:val="left" w:pos="708" w:leader="none"/>
-          <w:tab w:val="center" w:pos="4536" w:leader="none"/>
-          <w:tab w:val="right" w:pos="9072" w:leader="none"/>
+          <w:tab w:val="left" w:pos="708"/>
         </w:tabs>
-        <w:overflowPunct w:val="false"/>
-        <w:rPr>
-          <w:b/>
+        <w:overflowPunct w:val="0"/>
+        <w:rPr>
           <w:b/>
           <w:bCs/>
           <w:color w:val="FF0000"/>
@@ -973,83 +836,37 @@
           <w:lang w:val="sr-Latn-CS" w:eastAsia="hr-HR"/>
         </w:rPr>
       </w:pPr>
-      <w:r>
-        <w:rPr>
-          <w:b/>
-          <w:bCs/>
-          <w:color w:val="FF0000"/>
-          <w:sz w:val="22"/>
-          <w:szCs w:val="22"/>
-          <w:u w:val="single"/>
-          <w:lang w:val="sr-Latn-CS" w:eastAsia="hr-HR"/>
-        </w:rPr>
-      </w:r>
     </w:p>
     <w:p>
       <w:pPr>
-        <w:pStyle w:val="Normal"/>
-        <w:rPr>
-          <w:b/>
+        <w:rPr>
           <w:b/>
           <w:bCs/>
           <w:u w:val="single"/>
           <w:lang w:val="sr-Latn-CS" w:eastAsia="hr-HR"/>
         </w:rPr>
       </w:pPr>
+    </w:p>
+    <w:p>
       <w:r>
         <w:rPr>
           <w:b/>
           <w:bCs/>
-          <w:u w:val="single"/>
-          <w:lang w:val="sr-Latn-CS" w:eastAsia="hr-HR"/>
-        </w:rPr>
+          <w:lang w:val="sr-Latn-CS" w:eastAsia="hr-HR"/>
+        </w:rPr>
+        <w:t xml:space="preserve">                Građanin:                                                                 Ovlašteno službeno lice:</w:t>
       </w:r>
     </w:p>
     <w:p>
       <w:pPr>
-        <w:pStyle w:val="Normal"/>
-        <w:rPr/>
+        <w:rPr>
+          <w:b/>
+          <w:bCs/>
+          <w:lang w:val="sr-Latn-CS" w:eastAsia="hr-HR"/>
+        </w:rPr>
       </w:pPr>
-      <w:r>
-        <w:rPr>
-          <w:b/>
-          <w:bCs/>
-          <w:lang w:val="sr-Latn-CS" w:eastAsia="hr-HR"/>
-        </w:rPr>
-        <w:t xml:space="preserve">                </w:t>
-      </w:r>
-      <w:r>
-        <w:rPr>
-          <w:b/>
-          <w:bCs/>
-          <w:lang w:val="sr-Latn-CS" w:eastAsia="hr-HR"/>
-        </w:rPr>
-        <w:t>Građanin:                                                                 Ovlašteno službeno lice:</w:t>
-      </w:r>
     </w:p>
     <w:p>
-      <w:pPr>
-        <w:pStyle w:val="Normal"/>
-        <w:rPr>
-          <w:b/>
-          <w:b/>
-          <w:bCs/>
-          <w:lang w:val="sr-Latn-CS" w:eastAsia="hr-HR"/>
-        </w:rPr>
-      </w:pPr>
-      <w:r>
-        <w:rPr>
-          <w:b/>
-          <w:bCs/>
-          <w:lang w:val="sr-Latn-CS" w:eastAsia="hr-HR"/>
-        </w:rPr>
-      </w:r>
-    </w:p>
-    <w:p>
-      <w:pPr>
-        <w:pStyle w:val="Normal"/>
-        <w:rPr/>
-      </w:pPr>
       <w:r>
         <w:rPr>
           <w:lang w:val="sr-Latn-CS" w:eastAsia="hr-HR"/>
@@ -1072,25 +889,54 @@
       </w:r>
     </w:p>
     <w:sectPr>
-      <w:headerReference w:type="default" r:id="rId2"/>
-      <w:headerReference w:type="first" r:id="rId3"/>
-      <w:footerReference w:type="default" r:id="rId4"/>
-      <w:footerReference w:type="first" r:id="rId5"/>
-      <w:type w:val="nextPage"/>
+      <w:headerReference w:type="even" r:id="rId7"/>
+      <w:headerReference w:type="default" r:id="rId8"/>
+      <w:footerReference w:type="even" r:id="rId9"/>
+      <w:footerReference w:type="default" r:id="rId10"/>
+      <w:headerReference w:type="first" r:id="rId11"/>
+      <w:footerReference w:type="first" r:id="rId12"/>
       <w:pgSz w:w="11906" w:h="16838"/>
-      <w:pgMar w:left="1134" w:right="849" w:header="720" w:top="777" w:footer="935" w:bottom="1560" w:gutter="0"/>
-      <w:pgNumType w:fmt="decimal"/>
-      <w:formProt w:val="false"/>
+      <w:pgMar w:top="777" w:right="849" w:bottom="1560" w:left="1134" w:header="720" w:footer="935" w:gutter="0"/>
+      <w:cols w:space="720"/>
+      <w:formProt w:val="0"/>
       <w:titlePg/>
-      <w:textDirection w:val="lrTb"/>
-      <w:docGrid w:type="default" w:linePitch="360" w:charSpace="0"/>
+      <w:docGrid w:linePitch="360"/>
     </w:sectPr>
   </w:body>
 </w:document>
 </file>
 
+<file path=word/endnotes.xml><?xml version="1.0" encoding="utf-8"?>
+<w:endnotes xmlns:wpc="http://schemas.microsoft.com/office/word/2010/wordprocessingCanvas" xmlns:cx="http://schemas.microsoft.com/office/drawing/2014/chartex" xmlns:cx1="http://schemas.microsoft.com/office/drawing/2015/9/8/chartex" xmlns:cx2="http://schemas.microsoft.com/office/drawing/2015/10/21/chartex" xmlns:cx3="http://schemas.microsoft.com/office/drawing/2016/5/9/chartex" xmlns:cx4="http://schemas.microsoft.com/office/drawing/2016/5/10/chartex" xmlns:cx5="http://schemas.microsoft.com/office/drawing/2016/5/11/chartex" xmlns:cx6="http://schemas.microsoft.com/office/drawing/2016/5/12/chartex" xmlns:cx7="http://schemas.microsoft.com/office/drawing/2016/5/13/chartex" xmlns:cx8="http://schemas.microsoft.com/office/drawing/2016/5/14/chartex" xmlns:mc="http://schemas.openxmlformats.org/markup-compatibility/2006" xmlns:aink="http://schemas.microsoft.com/office/drawing/2016/ink" xmlns:am3d="http://schemas.microsoft.com/office/drawing/2017/model3d" xmlns:o="urn:schemas-microsoft-com:office:office" xmlns:r="http://schemas.openxmlformats.org/officeDocument/2006/relationships" xmlns:m="http://schemas.openxmlformats.org/officeDocument/2006/math" xmlns:v="urn:schemas-microsoft-com:vml" xmlns:wp14="http://schemas.microsoft.com/office/word/2010/wordprocessingDrawing" xmlns:wp="http://schemas.openxmlformats.org/drawingml/2006/wordprocessingDrawing" xmlns:w10="urn:schemas-microsoft-com:office:word" xmlns:w="http://schemas.openxmlformats.org/wordprocessingml/2006/main" xmlns:w14="http://schemas.microsoft.com/office/word/2010/wordml" xmlns:w15="http://schemas.microsoft.com/office/word/2012/wordml" xmlns:w16cid="http://schemas.microsoft.com/office/word/2016/wordml/cid" xmlns:w16se="http://schemas.microsoft.com/office/word/2015/wordml/symex" xmlns:wpg="http://schemas.microsoft.com/office/word/2010/wordprocessingGroup" xmlns:wpi="http://schemas.microsoft.com/office/word/2010/wordprocessingInk" xmlns:wne="http://schemas.microsoft.com/office/word/2006/wordml" xmlns:wps="http://schemas.microsoft.com/office/word/2010/wordprocessingShape" mc:Ignorable="w14 w15 w16se w16cid wp14">
+  <w:endnote w:type="separator" w:id="-1">
+    <w:p>
+      <w:r>
+        <w:separator/>
+      </w:r>
+    </w:p>
+  </w:endnote>
+  <w:endnote w:type="continuationSeparator" w:id="0">
+    <w:p>
+      <w:r>
+        <w:continuationSeparator/>
+      </w:r>
+    </w:p>
+  </w:endnote>
+</w:endnotes>
+</file>
+
 <file path=word/footer1.xml><?xml version="1.0" encoding="utf-8"?>
-<w:ftr xmlns:o="urn:schemas-microsoft-com:office:office" xmlns:r="http://schemas.openxmlformats.org/officeDocument/2006/relationships" xmlns:v="urn:schemas-microsoft-com:vml" xmlns:w="http://schemas.openxmlformats.org/wordprocessingml/2006/main" xmlns:w10="urn:schemas-microsoft-com:office:word" xmlns:wp="http://schemas.openxmlformats.org/drawingml/2006/wordprocessingDrawing" xmlns:wps="http://schemas.microsoft.com/office/word/2010/wordprocessingShape" xmlns:wpg="http://schemas.microsoft.com/office/word/2010/wordprocessingGroup" xmlns:mc="http://schemas.openxmlformats.org/markup-compatibility/2006" xmlns:wp14="http://schemas.microsoft.com/office/word/2010/wordprocessingDrawing" xmlns:w14="http://schemas.microsoft.com/office/word/2010/wordml" mc:Ignorable="w14 wp14">
+<w:ftr xmlns:wpc="http://schemas.microsoft.com/office/word/2010/wordprocessingCanvas" xmlns:cx="http://schemas.microsoft.com/office/drawing/2014/chartex" xmlns:cx1="http://schemas.microsoft.com/office/drawing/2015/9/8/chartex" xmlns:cx2="http://schemas.microsoft.com/office/drawing/2015/10/21/chartex" xmlns:cx3="http://schemas.microsoft.com/office/drawing/2016/5/9/chartex" xmlns:cx4="http://schemas.microsoft.com/office/drawing/2016/5/10/chartex" xmlns:cx5="http://schemas.microsoft.com/office/drawing/2016/5/11/chartex" xmlns:cx6="http://schemas.microsoft.com/office/drawing/2016/5/12/chartex" xmlns:cx7="http://schemas.microsoft.com/office/drawing/2016/5/13/chartex" xmlns:cx8="http://schemas.microsoft.com/office/drawing/2016/5/14/chartex" xmlns:mc="http://schemas.openxmlformats.org/markup-compatibility/2006" xmlns:aink="http://schemas.microsoft.com/office/drawing/2016/ink" xmlns:am3d="http://schemas.microsoft.com/office/drawing/2017/model3d" xmlns:o="urn:schemas-microsoft-com:office:office" xmlns:r="http://schemas.openxmlformats.org/officeDocument/2006/relationships" xmlns:m="http://schemas.openxmlformats.org/officeDocument/2006/math" xmlns:v="urn:schemas-microsoft-com:vml" xmlns:wp14="http://schemas.microsoft.com/office/word/2010/wordprocessingDrawing" xmlns:wp="http://schemas.openxmlformats.org/drawingml/2006/wordprocessingDrawing" xmlns:w10="urn:schemas-microsoft-com:office:word" xmlns:w="http://schemas.openxmlformats.org/wordprocessingml/2006/main" xmlns:w14="http://schemas.microsoft.com/office/word/2010/wordml" xmlns:w15="http://schemas.microsoft.com/office/word/2012/wordml" xmlns:w16cid="http://schemas.microsoft.com/office/word/2016/wordml/cid" xmlns:w16se="http://schemas.microsoft.com/office/word/2015/wordml/symex" xmlns:wpg="http://schemas.microsoft.com/office/word/2010/wordprocessingGroup" xmlns:wpi="http://schemas.microsoft.com/office/word/2010/wordprocessingInk" xmlns:wne="http://schemas.microsoft.com/office/word/2006/wordml" xmlns:wps="http://schemas.microsoft.com/office/word/2010/wordprocessingShape" mc:Ignorable="w14 w15 w16se w16cid wp14">
+  <w:p>
+    <w:pPr>
+      <w:pStyle w:val="Footer"/>
+    </w:pPr>
+  </w:p>
+</w:ftr>
+</file>
+
+<file path=word/footer2.xml><?xml version="1.0" encoding="utf-8"?>
+<w:ftr xmlns:wpc="http://schemas.microsoft.com/office/word/2010/wordprocessingCanvas" xmlns:cx="http://schemas.microsoft.com/office/drawing/2014/chartex" xmlns:cx1="http://schemas.microsoft.com/office/drawing/2015/9/8/chartex" xmlns:cx2="http://schemas.microsoft.com/office/drawing/2015/10/21/chartex" xmlns:cx3="http://schemas.microsoft.com/office/drawing/2016/5/9/chartex" xmlns:cx4="http://schemas.microsoft.com/office/drawing/2016/5/10/chartex" xmlns:cx5="http://schemas.microsoft.com/office/drawing/2016/5/11/chartex" xmlns:cx6="http://schemas.microsoft.com/office/drawing/2016/5/12/chartex" xmlns:cx7="http://schemas.microsoft.com/office/drawing/2016/5/13/chartex" xmlns:cx8="http://schemas.microsoft.com/office/drawing/2016/5/14/chartex" xmlns:mc="http://schemas.openxmlformats.org/markup-compatibility/2006" xmlns:aink="http://schemas.microsoft.com/office/drawing/2016/ink" xmlns:am3d="http://schemas.microsoft.com/office/drawing/2017/model3d" xmlns:o="urn:schemas-microsoft-com:office:office" xmlns:r="http://schemas.openxmlformats.org/officeDocument/2006/relationships" xmlns:m="http://schemas.openxmlformats.org/officeDocument/2006/math" xmlns:v="urn:schemas-microsoft-com:vml" xmlns:wp14="http://schemas.microsoft.com/office/word/2010/wordprocessingDrawing" xmlns:wp="http://schemas.openxmlformats.org/drawingml/2006/wordprocessingDrawing" xmlns:w10="urn:schemas-microsoft-com:office:word" xmlns:w="http://schemas.openxmlformats.org/wordprocessingml/2006/main" xmlns:w14="http://schemas.microsoft.com/office/word/2010/wordml" xmlns:w15="http://schemas.microsoft.com/office/word/2012/wordml" xmlns:w16cid="http://schemas.microsoft.com/office/word/2016/wordml/cid" xmlns:w16se="http://schemas.microsoft.com/office/word/2015/wordml/symex" xmlns:wpg="http://schemas.microsoft.com/office/word/2010/wordprocessingGroup" xmlns:wpi="http://schemas.microsoft.com/office/word/2010/wordprocessingInk" xmlns:wne="http://schemas.microsoft.com/office/word/2006/wordml" xmlns:wps="http://schemas.microsoft.com/office/word/2010/wordprocessingShape" mc:Ignorable="w14 w15 w16se w16cid wp14">
   <w:p>
     <w:pPr>
       <w:pStyle w:val="Footer"/>
@@ -1101,16 +947,9 @@
       <w:rPr>
         <w:sz w:val="22"/>
         <w:szCs w:val="8"/>
-        <w:lang w:val="sr-CS"/>
+        <w:lang/>
       </w:rPr>
     </w:pPr>
-    <w:r>
-      <w:rPr>
-        <w:sz w:val="22"/>
-        <w:szCs w:val="8"/>
-        <w:lang w:val="sr-CS"/>
-      </w:rPr>
-    </w:r>
   </w:p>
   <w:p>
     <w:pPr>
@@ -1119,7 +958,6 @@
         <w:top w:val="single" w:sz="6" w:space="0" w:color="000001"/>
       </w:pBdr>
       <w:jc w:val="center"/>
-      <w:rPr/>
     </w:pPr>
     <w:r>
       <w:rPr>
@@ -1136,7 +974,7 @@
         <w:iCs/>
         <w:sz w:val="20"/>
         <w:szCs w:val="8"/>
-        <w:lang w:val="bs-BA"/>
+        <w:lang/>
       </w:rPr>
       <w:t>, 7</w:t>
     </w:r>
@@ -1156,7 +994,7 @@
         <w:iCs/>
         <w:sz w:val="20"/>
         <w:szCs w:val="8"/>
-        <w:lang w:val="bs-BA"/>
+        <w:lang/>
       </w:rPr>
       <w:t xml:space="preserve"> </w:t>
     </w:r>
@@ -1195,7 +1033,7 @@
         <w:iCs/>
         <w:sz w:val="20"/>
         <w:szCs w:val="8"/>
-        <w:lang w:val="bs-BA"/>
+        <w:lang/>
       </w:rPr>
       <w:t xml:space="preserve"> </w:t>
     </w:r>
@@ -1224,7 +1062,7 @@
         <w:iCs/>
         <w:sz w:val="20"/>
         <w:szCs w:val="8"/>
-        <w:lang w:val="bs-BA"/>
+        <w:lang/>
       </w:rPr>
       <w:t>56</w:t>
     </w:r>
@@ -1243,7 +1081,7 @@
         <w:iCs/>
         <w:sz w:val="20"/>
         <w:szCs w:val="8"/>
-        <w:lang w:val="bs-BA"/>
+        <w:lang/>
       </w:rPr>
       <w:t xml:space="preserve">260 </w:t>
     </w:r>
@@ -1277,21 +1115,30 @@
       <w:jc w:val="center"/>
       <w:rPr>
         <w:i/>
+        <w:iCs/>
+        <w:sz w:val="20"/>
+        <w:szCs w:val="8"/>
+        <w:lang/>
+      </w:rPr>
+    </w:pPr>
+    <w:r>
+      <w:rPr>
         <w:i/>
         <w:iCs/>
         <w:sz w:val="20"/>
         <w:szCs w:val="8"/>
-        <w:lang w:val="sr-CS"/>
-      </w:rPr>
-    </w:pPr>
+      </w:rPr>
+      <w:t xml:space="preserve"> </w:t>
+    </w:r>
     <w:r>
       <w:rPr>
         <w:i/>
         <w:iCs/>
         <w:sz w:val="20"/>
         <w:szCs w:val="8"/>
-      </w:rPr>
-      <w:t xml:space="preserve"> </w:t>
+        <w:lang/>
+      </w:rPr>
+      <w:t xml:space="preserve">Каракај бб, 75400 Зворник; Телефон: </w:t>
     </w:r>
     <w:r>
       <w:rPr>
@@ -1299,9 +1146,8 @@
         <w:iCs/>
         <w:sz w:val="20"/>
         <w:szCs w:val="8"/>
-        <w:lang w:val="sr-CS"/>
-      </w:rPr>
-      <w:t xml:space="preserve">Каракај бб, 75400 Зворник; Телефон: </w:t>
+      </w:rPr>
+      <w:t>0</w:t>
     </w:r>
     <w:r>
       <w:rPr>
@@ -1309,8 +1155,9 @@
         <w:iCs/>
         <w:sz w:val="20"/>
         <w:szCs w:val="8"/>
-      </w:rPr>
-      <w:t>0</w:t>
+        <w:lang/>
+      </w:rPr>
+      <w:t>56</w:t>
     </w:r>
     <w:r>
       <w:rPr>
@@ -1318,9 +1165,8 @@
         <w:iCs/>
         <w:sz w:val="20"/>
         <w:szCs w:val="8"/>
-        <w:lang w:val="sr-BA"/>
-      </w:rPr>
-      <w:t>56</w:t>
+      </w:rPr>
+      <w:t xml:space="preserve"> </w:t>
     </w:r>
     <w:r>
       <w:rPr>
@@ -1328,8 +1174,9 @@
         <w:iCs/>
         <w:sz w:val="20"/>
         <w:szCs w:val="8"/>
-      </w:rPr>
-      <w:t xml:space="preserve"> </w:t>
+        <w:lang/>
+      </w:rPr>
+      <w:t>263</w:t>
     </w:r>
     <w:r>
       <w:rPr>
@@ -1337,9 +1184,8 @@
         <w:iCs/>
         <w:sz w:val="20"/>
         <w:szCs w:val="8"/>
-        <w:lang w:val="sr-BA"/>
-      </w:rPr>
-      <w:t>263</w:t>
+      </w:rPr>
+      <w:t xml:space="preserve"> </w:t>
     </w:r>
     <w:r>
       <w:rPr>
@@ -1347,8 +1193,9 @@
         <w:iCs/>
         <w:sz w:val="20"/>
         <w:szCs w:val="8"/>
-      </w:rPr>
-      <w:t xml:space="preserve"> </w:t>
+        <w:lang/>
+      </w:rPr>
+      <w:t>310</w:t>
     </w:r>
     <w:r>
       <w:rPr>
@@ -1356,9 +1203,8 @@
         <w:iCs/>
         <w:sz w:val="20"/>
         <w:szCs w:val="8"/>
-        <w:lang w:val="sr-BA"/>
-      </w:rPr>
-      <w:t>310</w:t>
+      </w:rPr>
+      <w:t>;</w:t>
     </w:r>
     <w:r>
       <w:rPr>
@@ -1366,8 +1212,9 @@
         <w:iCs/>
         <w:sz w:val="20"/>
         <w:szCs w:val="8"/>
-      </w:rPr>
-      <w:t>;</w:t>
+        <w:lang/>
+      </w:rPr>
+      <w:t xml:space="preserve"> Факс:</w:t>
     </w:r>
     <w:r>
       <w:rPr>
@@ -1375,9 +1222,8 @@
         <w:iCs/>
         <w:sz w:val="20"/>
         <w:szCs w:val="8"/>
-        <w:lang w:val="sr-CS"/>
-      </w:rPr>
-      <w:t xml:space="preserve"> Факс:</w:t>
+      </w:rPr>
+      <w:t xml:space="preserve"> 0</w:t>
     </w:r>
     <w:r>
       <w:rPr>
@@ -1385,16 +1231,7 @@
         <w:iCs/>
         <w:sz w:val="20"/>
         <w:szCs w:val="8"/>
-      </w:rPr>
-      <w:t xml:space="preserve"> 0</w:t>
-    </w:r>
-    <w:r>
-      <w:rPr>
-        <w:i/>
-        <w:iCs/>
-        <w:sz w:val="20"/>
-        <w:szCs w:val="8"/>
-        <w:lang w:val="sr-BA"/>
+        <w:lang/>
       </w:rPr>
       <w:t>56 260 330</w:t>
     </w:r>
@@ -1412,7 +1249,6 @@
     <w:pPr>
       <w:pStyle w:val="Footer"/>
       <w:jc w:val="center"/>
-      <w:rPr/>
     </w:pPr>
     <w:r>
       <w:rPr>
@@ -1448,8 +1284,8 @@
 </w:ftr>
 </file>
 
-<file path=word/footer2.xml><?xml version="1.0" encoding="utf-8"?>
-<w:ftr xmlns:o="urn:schemas-microsoft-com:office:office" xmlns:r="http://schemas.openxmlformats.org/officeDocument/2006/relationships" xmlns:v="urn:schemas-microsoft-com:vml" xmlns:w="http://schemas.openxmlformats.org/wordprocessingml/2006/main" xmlns:w10="urn:schemas-microsoft-com:office:word" xmlns:wp="http://schemas.openxmlformats.org/drawingml/2006/wordprocessingDrawing" xmlns:wps="http://schemas.microsoft.com/office/word/2010/wordprocessingShape" xmlns:wpg="http://schemas.microsoft.com/office/word/2010/wordprocessingGroup" xmlns:mc="http://schemas.openxmlformats.org/markup-compatibility/2006" xmlns:wp14="http://schemas.microsoft.com/office/word/2010/wordprocessingDrawing" xmlns:w14="http://schemas.microsoft.com/office/word/2010/wordml" mc:Ignorable="w14 wp14">
+<file path=word/footer3.xml><?xml version="1.0" encoding="utf-8"?>
+<w:ftr xmlns:wpc="http://schemas.microsoft.com/office/word/2010/wordprocessingCanvas" xmlns:cx="http://schemas.microsoft.com/office/drawing/2014/chartex" xmlns:cx1="http://schemas.microsoft.com/office/drawing/2015/9/8/chartex" xmlns:cx2="http://schemas.microsoft.com/office/drawing/2015/10/21/chartex" xmlns:cx3="http://schemas.microsoft.com/office/drawing/2016/5/9/chartex" xmlns:cx4="http://schemas.microsoft.com/office/drawing/2016/5/10/chartex" xmlns:cx5="http://schemas.microsoft.com/office/drawing/2016/5/11/chartex" xmlns:cx6="http://schemas.microsoft.com/office/drawing/2016/5/12/chartex" xmlns:cx7="http://schemas.microsoft.com/office/drawing/2016/5/13/chartex" xmlns:cx8="http://schemas.microsoft.com/office/drawing/2016/5/14/chartex" xmlns:mc="http://schemas.openxmlformats.org/markup-compatibility/2006" xmlns:aink="http://schemas.microsoft.com/office/drawing/2016/ink" xmlns:am3d="http://schemas.microsoft.com/office/drawing/2017/model3d" xmlns:o="urn:schemas-microsoft-com:office:office" xmlns:r="http://schemas.openxmlformats.org/officeDocument/2006/relationships" xmlns:m="http://schemas.openxmlformats.org/officeDocument/2006/math" xmlns:v="urn:schemas-microsoft-com:vml" xmlns:wp14="http://schemas.microsoft.com/office/word/2010/wordprocessingDrawing" xmlns:wp="http://schemas.openxmlformats.org/drawingml/2006/wordprocessingDrawing" xmlns:w10="urn:schemas-microsoft-com:office:word" xmlns:w="http://schemas.openxmlformats.org/wordprocessingml/2006/main" xmlns:w14="http://schemas.microsoft.com/office/word/2010/wordml" xmlns:w15="http://schemas.microsoft.com/office/word/2012/wordml" xmlns:w16cid="http://schemas.microsoft.com/office/word/2016/wordml/cid" xmlns:w16se="http://schemas.microsoft.com/office/word/2015/wordml/symex" xmlns:wpg="http://schemas.microsoft.com/office/word/2010/wordprocessingGroup" xmlns:wpi="http://schemas.microsoft.com/office/word/2010/wordprocessingInk" xmlns:wne="http://schemas.microsoft.com/office/word/2006/wordml" xmlns:wps="http://schemas.microsoft.com/office/word/2010/wordprocessingShape" mc:Ignorable="w14 w15 w16se w16cid wp14">
   <w:p>
     <w:pPr>
       <w:pStyle w:val="Footer"/>
@@ -1460,41 +1296,9 @@
       <w:rPr>
         <w:sz w:val="22"/>
         <w:szCs w:val="8"/>
-        <w:lang w:val="sr-CS"/>
+        <w:lang/>
       </w:rPr>
     </w:pPr>
-    <w:r>
-      <w:rPr>
-        <w:sz w:val="22"/>
-        <w:szCs w:val="8"/>
-        <w:lang w:val="sr-CS"/>
-      </w:rPr>
-    </w:r>
-  </w:p>
-  <w:p>
-    <w:pPr>
-      <w:pStyle w:val="Footer"/>
-      <w:pBdr>
-        <w:top w:val="single" w:sz="6" w:space="0" w:color="000001"/>
-      </w:pBdr>
-      <w:jc w:val="center"/>
-      <w:rPr>
-        <w:i/>
-        <w:i/>
-        <w:iCs/>
-        <w:sz w:val="20"/>
-        <w:szCs w:val="8"/>
-      </w:rPr>
-    </w:pPr>
-    <w:r>
-      <w:rPr>
-        <w:i/>
-        <w:iCs/>
-        <w:sz w:val="20"/>
-        <w:szCs w:val="8"/>
-      </w:rPr>
-      <w:t>76300 Bijeljina, il. Knez Ive od Semberije, Kasarna Vojvode Stepe Stepanovića-objekat br.35</w:t>
-    </w:r>
   </w:p>
   <w:p>
     <w:pPr>
@@ -1504,168 +1308,73 @@
       </w:pBdr>
       <w:ind w:left="4536" w:hanging="4536"/>
       <w:jc w:val="center"/>
-      <w:rPr/>
     </w:pPr>
-    <w:r>
-      <w:rPr>
-        <w:i/>
-        <w:iCs/>
-        <w:sz w:val="20"/>
-        <w:szCs w:val="8"/>
-        <w:lang w:val="sr-Latn-BA"/>
-      </w:rPr>
-      <w:t>Telefon</w:t>
-    </w:r>
-    <w:r>
-      <w:rPr>
-        <w:i/>
-        <w:iCs/>
-        <w:sz w:val="20"/>
-        <w:szCs w:val="8"/>
-        <w:lang w:val="sr-CS"/>
-      </w:rPr>
-      <w:t xml:space="preserve">: </w:t>
-    </w:r>
-    <w:r>
-      <w:rPr>
-        <w:i/>
-        <w:iCs/>
-        <w:sz w:val="20"/>
-        <w:szCs w:val="8"/>
-      </w:rPr>
-      <w:t>055/224-670;</w:t>
-    </w:r>
-    <w:r>
-      <w:rPr>
-        <w:i/>
-        <w:iCs/>
-        <w:sz w:val="20"/>
-        <w:szCs w:val="8"/>
-        <w:lang w:val="sr-CS"/>
-      </w:rPr>
-      <w:t xml:space="preserve"> </w:t>
-    </w:r>
-    <w:r>
-      <w:rPr>
-        <w:i/>
-        <w:iCs/>
-        <w:sz w:val="20"/>
-        <w:szCs w:val="8"/>
-        <w:lang w:val="sr-Latn-BA"/>
-      </w:rPr>
-      <w:t>Faks</w:t>
-    </w:r>
-    <w:r>
-      <w:rPr>
-        <w:i/>
-        <w:iCs/>
-        <w:sz w:val="20"/>
-        <w:szCs w:val="8"/>
-        <w:lang w:val="sr-CS"/>
-      </w:rPr>
-      <w:t>:</w:t>
-    </w:r>
-    <w:r>
-      <w:rPr>
-        <w:i/>
-        <w:iCs/>
-        <w:sz w:val="20"/>
-        <w:szCs w:val="8"/>
-      </w:rPr>
-      <w:t xml:space="preserve"> 0</w:t>
-    </w:r>
-    <w:r>
-      <w:rPr>
-        <w:i/>
-        <w:iCs/>
-        <w:sz w:val="20"/>
-        <w:szCs w:val="8"/>
-        <w:lang w:val="sr-BA"/>
-      </w:rPr>
-      <w:t>5</w:t>
-    </w:r>
-    <w:r>
-      <w:rPr>
-        <w:i/>
-        <w:iCs/>
-        <w:sz w:val="20"/>
-        <w:szCs w:val="8"/>
-        <w:lang w:val="sr-Latn-BA"/>
-      </w:rPr>
-      <w:t>5/207-327</w:t>
-    </w:r>
-    <w:r>
-      <w:rPr>
-        <w:i/>
-        <w:iCs/>
-        <w:sz w:val="20"/>
-        <w:szCs w:val="8"/>
-      </w:rPr>
-      <w:t xml:space="preserve">; </w:t>
-    </w:r>
-    <w:r>
-      <w:rPr>
-        <w:sz w:val="20"/>
-        <w:szCs w:val="8"/>
-      </w:rPr>
-      <w:t>e-mail:bijeljina</w:t>
-    </w:r>
-    <w:r>
-      <w:rPr>
-        <w:sz w:val="20"/>
-        <w:szCs w:val="8"/>
-        <w:lang w:val="sr-Latn-CS"/>
-      </w:rPr>
-      <w:t>@granpol.gov.ba</w:t>
-    </w:r>
+    <w:bookmarkStart w:id="0" w:name="_GoBack"/>
+    <w:bookmarkEnd w:id="0"/>
   </w:p>
 </w:ftr>
 </file>
 
+<file path=word/footnotes.xml><?xml version="1.0" encoding="utf-8"?>
+<w:footnotes xmlns:wpc="http://schemas.microsoft.com/office/word/2010/wordprocessingCanvas" xmlns:cx="http://schemas.microsoft.com/office/drawing/2014/chartex" xmlns:cx1="http://schemas.microsoft.com/office/drawing/2015/9/8/chartex" xmlns:cx2="http://schemas.microsoft.com/office/drawing/2015/10/21/chartex" xmlns:cx3="http://schemas.microsoft.com/office/drawing/2016/5/9/chartex" xmlns:cx4="http://schemas.microsoft.com/office/drawing/2016/5/10/chartex" xmlns:cx5="http://schemas.microsoft.com/office/drawing/2016/5/11/chartex" xmlns:cx6="http://schemas.microsoft.com/office/drawing/2016/5/12/chartex" xmlns:cx7="http://schemas.microsoft.com/office/drawing/2016/5/13/chartex" xmlns:cx8="http://schemas.microsoft.com/office/drawing/2016/5/14/chartex" xmlns:mc="http://schemas.openxmlformats.org/markup-compatibility/2006" xmlns:aink="http://schemas.microsoft.com/office/drawing/2016/ink" xmlns:am3d="http://schemas.microsoft.com/office/drawing/2017/model3d" xmlns:o="urn:schemas-microsoft-com:office:office" xmlns:r="http://schemas.openxmlformats.org/officeDocument/2006/relationships" xmlns:m="http://schemas.openxmlformats.org/officeDocument/2006/math" xmlns:v="urn:schemas-microsoft-com:vml" xmlns:wp14="http://schemas.microsoft.com/office/word/2010/wordprocessingDrawing" xmlns:wp="http://schemas.openxmlformats.org/drawingml/2006/wordprocessingDrawing" xmlns:w10="urn:schemas-microsoft-com:office:word" xmlns:w="http://schemas.openxmlformats.org/wordprocessingml/2006/main" xmlns:w14="http://schemas.microsoft.com/office/word/2010/wordml" xmlns:w15="http://schemas.microsoft.com/office/word/2012/wordml" xmlns:w16cid="http://schemas.microsoft.com/office/word/2016/wordml/cid" xmlns:w16se="http://schemas.microsoft.com/office/word/2015/wordml/symex" xmlns:wpg="http://schemas.microsoft.com/office/word/2010/wordprocessingGroup" xmlns:wpi="http://schemas.microsoft.com/office/word/2010/wordprocessingInk" xmlns:wne="http://schemas.microsoft.com/office/word/2006/wordml" xmlns:wps="http://schemas.microsoft.com/office/word/2010/wordprocessingShape" mc:Ignorable="w14 w15 w16se w16cid wp14">
+  <w:footnote w:type="separator" w:id="-1">
+    <w:p>
+      <w:r>
+        <w:separator/>
+      </w:r>
+    </w:p>
+  </w:footnote>
+  <w:footnote w:type="continuationSeparator" w:id="0">
+    <w:p>
+      <w:r>
+        <w:continuationSeparator/>
+      </w:r>
+    </w:p>
+  </w:footnote>
+</w:footnotes>
+</file>
+
 <file path=word/header1.xml><?xml version="1.0" encoding="utf-8"?>
-<w:hdr xmlns:o="urn:schemas-microsoft-com:office:office" xmlns:r="http://schemas.openxmlformats.org/officeDocument/2006/relationships" xmlns:v="urn:schemas-microsoft-com:vml" xmlns:w="http://schemas.openxmlformats.org/wordprocessingml/2006/main" xmlns:w10="urn:schemas-microsoft-com:office:word" xmlns:wp="http://schemas.openxmlformats.org/drawingml/2006/wordprocessingDrawing" xmlns:wps="http://schemas.microsoft.com/office/word/2010/wordprocessingShape" xmlns:wpg="http://schemas.microsoft.com/office/word/2010/wordprocessingGroup" xmlns:mc="http://schemas.openxmlformats.org/markup-compatibility/2006" xmlns:wp14="http://schemas.microsoft.com/office/word/2010/wordprocessingDrawing" xmlns:w14="http://schemas.microsoft.com/office/word/2010/wordml" mc:Ignorable="w14 wp14">
+<w:hdr xmlns:wpc="http://schemas.microsoft.com/office/word/2010/wordprocessingCanvas" xmlns:cx="http://schemas.microsoft.com/office/drawing/2014/chartex" xmlns:cx1="http://schemas.microsoft.com/office/drawing/2015/9/8/chartex" xmlns:cx2="http://schemas.microsoft.com/office/drawing/2015/10/21/chartex" xmlns:cx3="http://schemas.microsoft.com/office/drawing/2016/5/9/chartex" xmlns:cx4="http://schemas.microsoft.com/office/drawing/2016/5/10/chartex" xmlns:cx5="http://schemas.microsoft.com/office/drawing/2016/5/11/chartex" xmlns:cx6="http://schemas.microsoft.com/office/drawing/2016/5/12/chartex" xmlns:cx7="http://schemas.microsoft.com/office/drawing/2016/5/13/chartex" xmlns:cx8="http://schemas.microsoft.com/office/drawing/2016/5/14/chartex" xmlns:mc="http://schemas.openxmlformats.org/markup-compatibility/2006" xmlns:aink="http://schemas.microsoft.com/office/drawing/2016/ink" xmlns:am3d="http://schemas.microsoft.com/office/drawing/2017/model3d" xmlns:o="urn:schemas-microsoft-com:office:office" xmlns:r="http://schemas.openxmlformats.org/officeDocument/2006/relationships" xmlns:m="http://schemas.openxmlformats.org/officeDocument/2006/math" xmlns:v="urn:schemas-microsoft-com:vml" xmlns:wp14="http://schemas.microsoft.com/office/word/2010/wordprocessingDrawing" xmlns:wp="http://schemas.openxmlformats.org/drawingml/2006/wordprocessingDrawing" xmlns:w10="urn:schemas-microsoft-com:office:word" xmlns:w="http://schemas.openxmlformats.org/wordprocessingml/2006/main" xmlns:w14="http://schemas.microsoft.com/office/word/2010/wordml" xmlns:w15="http://schemas.microsoft.com/office/word/2012/wordml" xmlns:w16cid="http://schemas.microsoft.com/office/word/2016/wordml/cid" xmlns:w16se="http://schemas.microsoft.com/office/word/2015/wordml/symex" xmlns:wpg="http://schemas.microsoft.com/office/word/2010/wordprocessingGroup" xmlns:wpi="http://schemas.microsoft.com/office/word/2010/wordprocessingInk" xmlns:wne="http://schemas.microsoft.com/office/word/2006/wordml" xmlns:wps="http://schemas.microsoft.com/office/word/2010/wordprocessingShape" mc:Ignorable="w14 w15 w16se w16cid wp14">
   <w:p>
     <w:pPr>
       <w:pStyle w:val="Header"/>
-      <w:rPr/>
     </w:pPr>
-    <w:r>
-      <w:rPr/>
-    </w:r>
   </w:p>
 </w:hdr>
 </file>
 
 <file path=word/header2.xml><?xml version="1.0" encoding="utf-8"?>
-<w:hdr xmlns:o="urn:schemas-microsoft-com:office:office" xmlns:r="http://schemas.openxmlformats.org/officeDocument/2006/relationships" xmlns:v="urn:schemas-microsoft-com:vml" xmlns:w="http://schemas.openxmlformats.org/wordprocessingml/2006/main" xmlns:w10="urn:schemas-microsoft-com:office:word" xmlns:wp="http://schemas.openxmlformats.org/drawingml/2006/wordprocessingDrawing" xmlns:wps="http://schemas.microsoft.com/office/word/2010/wordprocessingShape" xmlns:wpg="http://schemas.microsoft.com/office/word/2010/wordprocessingGroup" xmlns:mc="http://schemas.openxmlformats.org/markup-compatibility/2006" xmlns:wp14="http://schemas.microsoft.com/office/word/2010/wordprocessingDrawing" xmlns:w14="http://schemas.microsoft.com/office/word/2010/wordml" mc:Ignorable="w14 wp14">
+<w:hdr xmlns:wpc="http://schemas.microsoft.com/office/word/2010/wordprocessingCanvas" xmlns:cx="http://schemas.microsoft.com/office/drawing/2014/chartex" xmlns:cx1="http://schemas.microsoft.com/office/drawing/2015/9/8/chartex" xmlns:cx2="http://schemas.microsoft.com/office/drawing/2015/10/21/chartex" xmlns:cx3="http://schemas.microsoft.com/office/drawing/2016/5/9/chartex" xmlns:cx4="http://schemas.microsoft.com/office/drawing/2016/5/10/chartex" xmlns:cx5="http://schemas.microsoft.com/office/drawing/2016/5/11/chartex" xmlns:cx6="http://schemas.microsoft.com/office/drawing/2016/5/12/chartex" xmlns:cx7="http://schemas.microsoft.com/office/drawing/2016/5/13/chartex" xmlns:cx8="http://schemas.microsoft.com/office/drawing/2016/5/14/chartex" xmlns:mc="http://schemas.openxmlformats.org/markup-compatibility/2006" xmlns:aink="http://schemas.microsoft.com/office/drawing/2016/ink" xmlns:am3d="http://schemas.microsoft.com/office/drawing/2017/model3d" xmlns:o="urn:schemas-microsoft-com:office:office" xmlns:r="http://schemas.openxmlformats.org/officeDocument/2006/relationships" xmlns:m="http://schemas.openxmlformats.org/officeDocument/2006/math" xmlns:v="urn:schemas-microsoft-com:vml" xmlns:wp14="http://schemas.microsoft.com/office/word/2010/wordprocessingDrawing" xmlns:wp="http://schemas.openxmlformats.org/drawingml/2006/wordprocessingDrawing" xmlns:w10="urn:schemas-microsoft-com:office:word" xmlns:w="http://schemas.openxmlformats.org/wordprocessingml/2006/main" xmlns:w14="http://schemas.microsoft.com/office/word/2010/wordml" xmlns:w15="http://schemas.microsoft.com/office/word/2012/wordml" xmlns:w16cid="http://schemas.microsoft.com/office/word/2016/wordml/cid" xmlns:w16se="http://schemas.microsoft.com/office/word/2015/wordml/symex" xmlns:wpg="http://schemas.microsoft.com/office/word/2010/wordprocessingGroup" xmlns:wpi="http://schemas.microsoft.com/office/word/2010/wordprocessingInk" xmlns:wne="http://schemas.microsoft.com/office/word/2006/wordml" xmlns:wps="http://schemas.microsoft.com/office/word/2010/wordprocessingShape" mc:Ignorable="w14 w15 w16se w16cid wp14">
+  <w:p>
+    <w:pPr>
+      <w:pStyle w:val="Header"/>
+    </w:pPr>
+  </w:p>
+</w:hdr>
+</file>
+
+<file path=word/header3.xml><?xml version="1.0" encoding="utf-8"?>
+<w:hdr xmlns:wpc="http://schemas.microsoft.com/office/word/2010/wordprocessingCanvas" xmlns:cx="http://schemas.microsoft.com/office/drawing/2014/chartex" xmlns:cx1="http://schemas.microsoft.com/office/drawing/2015/9/8/chartex" xmlns:cx2="http://schemas.microsoft.com/office/drawing/2015/10/21/chartex" xmlns:cx3="http://schemas.microsoft.com/office/drawing/2016/5/9/chartex" xmlns:cx4="http://schemas.microsoft.com/office/drawing/2016/5/10/chartex" xmlns:cx5="http://schemas.microsoft.com/office/drawing/2016/5/11/chartex" xmlns:cx6="http://schemas.microsoft.com/office/drawing/2016/5/12/chartex" xmlns:cx7="http://schemas.microsoft.com/office/drawing/2016/5/13/chartex" xmlns:cx8="http://schemas.microsoft.com/office/drawing/2016/5/14/chartex" xmlns:mc="http://schemas.openxmlformats.org/markup-compatibility/2006" xmlns:aink="http://schemas.microsoft.com/office/drawing/2016/ink" xmlns:am3d="http://schemas.microsoft.com/office/drawing/2017/model3d" xmlns:o="urn:schemas-microsoft-com:office:office" xmlns:r="http://schemas.openxmlformats.org/officeDocument/2006/relationships" xmlns:m="http://schemas.openxmlformats.org/officeDocument/2006/math" xmlns:v="urn:schemas-microsoft-com:vml" xmlns:wp14="http://schemas.microsoft.com/office/word/2010/wordprocessingDrawing" xmlns:wp="http://schemas.openxmlformats.org/drawingml/2006/wordprocessingDrawing" xmlns:w10="urn:schemas-microsoft-com:office:word" xmlns:w="http://schemas.openxmlformats.org/wordprocessingml/2006/main" xmlns:w14="http://schemas.microsoft.com/office/word/2010/wordml" xmlns:w15="http://schemas.microsoft.com/office/word/2012/wordml" xmlns:w16cid="http://schemas.microsoft.com/office/word/2016/wordml/cid" xmlns:w16se="http://schemas.microsoft.com/office/word/2015/wordml/symex" xmlns:wpg="http://schemas.microsoft.com/office/word/2010/wordprocessingGroup" xmlns:wpi="http://schemas.microsoft.com/office/word/2010/wordprocessingInk" xmlns:wne="http://schemas.microsoft.com/office/word/2006/wordml" xmlns:wps="http://schemas.microsoft.com/office/word/2010/wordprocessingShape" mc:Ignorable="w14 w15 w16se w16cid wp14">
   <w:tbl>
     <w:tblPr>
       <w:tblW w:w="4950" w:type="pct"/>
-      <w:jc w:val="left"/>
-      <w:tblInd w:w="0" w:type="dxa"/>
-      <w:tblBorders/>
-      <w:tblCellMar>
-        <w:top w:w="0" w:type="dxa"/>
-        <w:left w:w="108" w:type="dxa"/>
-        <w:bottom w:w="0" w:type="dxa"/>
-        <w:right w:w="108" w:type="dxa"/>
-      </w:tblCellMar>
+      <w:tblLook w:val="04A0" w:firstRow="1" w:lastRow="0" w:firstColumn="1" w:lastColumn="0" w:noHBand="0" w:noVBand="1"/>
     </w:tblPr>
     <w:tblGrid>
-      <w:gridCol w:w="4124"/>
-      <w:gridCol w:w="1179"/>
-      <w:gridCol w:w="4520"/>
+      <w:gridCol w:w="4214"/>
+      <w:gridCol w:w="1205"/>
+      <w:gridCol w:w="4619"/>
     </w:tblGrid>
     <w:tr>
       <w:trPr>
-        <w:trHeight w:val="1253" w:hRule="atLeast"/>
-        <w:cantSplit w:val="true"/>
+        <w:cantSplit/>
+        <w:trHeight w:val="1253"/>
       </w:trPr>
       <w:tc>
         <w:tcPr>
           <w:tcW w:w="4124" w:type="dxa"/>
-          <w:tcBorders/>
-          <w:shd w:fill="auto" w:val="clear"/>
+          <w:shd w:val="clear" w:color="auto" w:fill="auto"/>
           <w:vAlign w:val="center"/>
         </w:tcPr>
         <w:p>
@@ -1709,9 +1418,7 @@
             <w:jc w:val="center"/>
             <w:rPr>
               <w:b/>
-              <w:b/>
               <w:bCs/>
-              <w:i/>
               <w:i/>
               <w:iCs/>
               <w:sz w:val="26"/>
@@ -1738,9 +1445,7 @@
             <w:jc w:val="center"/>
             <w:rPr>
               <w:b/>
-              <w:b/>
               <w:bCs/>
-              <w:i/>
               <w:i/>
               <w:iCs/>
               <w:sz w:val="23"/>
@@ -1748,24 +1453,12 @@
               <w:lang w:val="sr-Latn-CS" w:eastAsia="hr-HR"/>
             </w:rPr>
           </w:pPr>
-          <w:r>
-            <w:rPr>
-              <w:b/>
-              <w:bCs/>
-              <w:i/>
-              <w:iCs/>
-              <w:sz w:val="23"/>
-              <w:szCs w:val="11"/>
-              <w:lang w:val="sr-Latn-CS" w:eastAsia="hr-HR"/>
-            </w:rPr>
-          </w:r>
         </w:p>
       </w:tc>
       <w:tc>
         <w:tcPr>
           <w:tcW w:w="1179" w:type="dxa"/>
-          <w:tcBorders/>
-          <w:shd w:fill="auto" w:val="clear"/>
+          <w:shd w:val="clear" w:color="auto" w:fill="auto"/>
           <w:vAlign w:val="center"/>
         </w:tcPr>
         <w:p>
@@ -1777,12 +1470,14 @@
             </w:rPr>
           </w:pPr>
           <w:r>
-            <w:rPr/>
+            <w:rPr>
+              <w:noProof/>
+            </w:rPr>
             <w:drawing>
-              <wp:inline distT="0" distB="0" distL="0" distR="0">
+              <wp:inline distT="0" distB="0" distL="0" distR="0" wp14:anchorId="2215A939" wp14:editId="3409A1D6">
                 <wp:extent cx="457200" cy="572135"/>
                 <wp:effectExtent l="0" t="0" r="0" b="0"/>
-                <wp:docPr id="1" name="Image1" descr=""/>
+                <wp:docPr id="1" name="Image1"/>
                 <wp:cNvGraphicFramePr>
                   <a:graphicFrameLocks xmlns:a="http://schemas.openxmlformats.org/drawingml/2006/main" noChangeAspect="1"/>
                 </wp:cNvGraphicFramePr>
@@ -1790,7 +1485,7 @@
                   <a:graphicData uri="http://schemas.openxmlformats.org/drawingml/2006/picture">
                     <pic:pic xmlns:pic="http://schemas.openxmlformats.org/drawingml/2006/picture">
                       <pic:nvPicPr>
-                        <pic:cNvPr id="1" name="Image1" descr=""/>
+                        <pic:cNvPr id="1" name="Image1"/>
                         <pic:cNvPicPr>
                           <a:picLocks noChangeAspect="1" noChangeArrowheads="1"/>
                         </pic:cNvPicPr>
@@ -1822,8 +1517,7 @@
       <w:tc>
         <w:tcPr>
           <w:tcW w:w="4520" w:type="dxa"/>
-          <w:tcBorders/>
-          <w:shd w:fill="auto" w:val="clear"/>
+          <w:shd w:val="clear" w:color="auto" w:fill="auto"/>
           <w:vAlign w:val="center"/>
         </w:tcPr>
         <w:p>
@@ -1865,7 +1559,6 @@
           <w:pPr>
             <w:pStyle w:val="Header"/>
             <w:jc w:val="center"/>
-            <w:rPr/>
           </w:pPr>
           <w:r>
             <w:rPr>
@@ -1881,7 +1574,7 @@
           </w:r>
           <w:r>
             <w:rPr>
-              <w:rFonts w:cs="Arial" w:ascii="Arial" w:hAnsi="Arial"/>
+              <w:rFonts w:ascii="Arial" w:hAnsi="Arial" w:cs="Arial"/>
               <w:b/>
               <w:bCs/>
               <w:i/>
@@ -1900,9 +1593,7 @@
             <w:rPr>
               <w:rFonts w:ascii="Arial" w:hAnsi="Arial" w:cs="Arial"/>
               <w:b/>
-              <w:b/>
               <w:bCs/>
-              <w:i/>
               <w:i/>
               <w:iCs/>
               <w:sz w:val="22"/>
@@ -1910,18 +1601,6 @@
               <w:lang w:val="sr-Latn-CS" w:eastAsia="hr-HR"/>
             </w:rPr>
           </w:pPr>
-          <w:r>
-            <w:rPr>
-              <w:rFonts w:cs="Arial" w:ascii="Arial" w:hAnsi="Arial"/>
-              <w:b/>
-              <w:bCs/>
-              <w:i/>
-              <w:iCs/>
-              <w:sz w:val="22"/>
-              <w:szCs w:val="11"/>
-              <w:lang w:val="sr-Latn-CS" w:eastAsia="hr-HR"/>
-            </w:rPr>
-          </w:r>
         </w:p>
       </w:tc>
     </w:tr>
@@ -1936,62 +1615,14 @@
       </w:rPr>
     </w:pPr>
     <w:r>
-      <mc:AlternateContent>
-        <mc:Choice Requires="wps">
-          <w:drawing>
-            <wp:anchor behindDoc="1" distT="0" distB="0" distL="114935" distR="114935" simplePos="0" locked="0" layoutInCell="1" allowOverlap="1" relativeHeight="2">
-              <wp:simplePos x="0" y="0"/>
-              <wp:positionH relativeFrom="column">
-                <wp:posOffset>0</wp:posOffset>
-              </wp:positionH>
-              <wp:positionV relativeFrom="paragraph">
-                <wp:posOffset>31750</wp:posOffset>
-              </wp:positionV>
-              <wp:extent cx="6200775" cy="11430"/>
-              <wp:effectExtent l="0" t="0" r="0" b="0"/>
-              <wp:wrapNone/>
-              <wp:docPr id="2" name="Image1"/>
-              <a:graphic xmlns:a="http://schemas.openxmlformats.org/drawingml/2006/main">
-                <a:graphicData uri="http://schemas.microsoft.com/office/word/2010/wordprocessingShape">
-                  <wps:wsp>
-                    <wps:cNvSpPr/>
-                    <wps:spPr>
-                      <a:xfrm>
-                        <a:off x="0" y="0"/>
-                        <a:ext cx="6200280" cy="10800"/>
-                      </a:xfrm>
-                      <a:prstGeom prst="line">
-                        <a:avLst/>
-                      </a:prstGeom>
-                      <a:ln w="19080">
-                        <a:solidFill>
-                          <a:srgbClr val="000000"/>
-                        </a:solidFill>
-                        <a:miter/>
-                      </a:ln>
-                    </wps:spPr>
-                    <wps:style>
-                      <a:lnRef idx="0"/>
-                      <a:fillRef idx="0"/>
-                      <a:effectRef idx="0"/>
-                      <a:fontRef idx="minor"/>
-                    </wps:style>
-                    <wps:bodyPr/>
-                  </wps:wsp>
-                </a:graphicData>
-              </a:graphic>
-            </wp:anchor>
-          </w:drawing>
-        </mc:Choice>
-        <mc:Fallback>
-          <w:pict>
-            <v:line id="shape_0" from="0pt,2.15pt" to="488.15pt,2.95pt" ID="Image1" stroked="t" style="position:absolute">
-              <v:stroke color="black" weight="19080" joinstyle="miter" endcap="flat"/>
-              <v:fill o:detectmouseclick="t" on="false"/>
-            </v:line>
-          </w:pict>
-        </mc:Fallback>
-      </mc:AlternateContent>
+      <w:rPr>
+        <w:noProof/>
+      </w:rPr>
+      <w:pict w14:anchorId="373850AE">
+        <v:line id="Image1" o:spid="_x0000_s1025" style="position:absolute;left:0;text-align:left;z-index:-503316478;visibility:visible;mso-wrap-style:square;mso-wrap-distance-left:9.05pt;mso-wrap-distance-top:0;mso-wrap-distance-right:9.05pt;mso-wrap-distance-bottom:0;mso-position-horizontal:absolute;mso-position-horizontal-relative:text;mso-position-vertical:absolute;mso-position-vertical-relative:text" from="0,2.5pt" to="488.25pt,3.4pt" o:gfxdata="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" strokeweight=".53mm">
+          <v:stroke joinstyle="miter"/>
+        </v:line>
+      </w:pict>
     </w:r>
     <w:r>
       <w:rPr>
@@ -2010,166 +1641,529 @@
         <w:lang w:val="sr-Latn-CS" w:eastAsia="hr-HR"/>
       </w:rPr>
     </w:pPr>
-    <w:r>
-      <w:rPr>
-        <w:sz w:val="10"/>
-        <w:lang w:val="sr-Latn-CS" w:eastAsia="hr-HR"/>
-      </w:rPr>
-    </w:r>
   </w:p>
 </w:hdr>
 </file>
 
 <file path=word/numbering.xml><?xml version="1.0" encoding="utf-8"?>
-<w:numbering xmlns:w="http://schemas.openxmlformats.org/wordprocessingml/2006/main" xmlns:o="urn:schemas-microsoft-com:office:office" xmlns:r="http://schemas.openxmlformats.org/officeDocument/2006/relationships" xmlns:v="urn:schemas-microsoft-com:vml">
-  <w:abstractNum w:abstractNumId="1">
+<w:numbering xmlns:wpc="http://schemas.microsoft.com/office/word/2010/wordprocessingCanvas" xmlns:cx="http://schemas.microsoft.com/office/drawing/2014/chartex" xmlns:cx1="http://schemas.microsoft.com/office/drawing/2015/9/8/chartex" xmlns:cx2="http://schemas.microsoft.com/office/drawing/2015/10/21/chartex" xmlns:cx3="http://schemas.microsoft.com/office/drawing/2016/5/9/chartex" xmlns:cx4="http://schemas.microsoft.com/office/drawing/2016/5/10/chartex" xmlns:cx5="http://schemas.microsoft.com/office/drawing/2016/5/11/chartex" xmlns:cx6="http://schemas.microsoft.com/office/drawing/2016/5/12/chartex" xmlns:cx7="http://schemas.microsoft.com/office/drawing/2016/5/13/chartex" xmlns:cx8="http://schemas.microsoft.com/office/drawing/2016/5/14/chartex" xmlns:mc="http://schemas.openxmlformats.org/markup-compatibility/2006" xmlns:aink="http://schemas.microsoft.com/office/drawing/2016/ink" xmlns:am3d="http://schemas.microsoft.com/office/drawing/2017/model3d" xmlns:o="urn:schemas-microsoft-com:office:office" xmlns:r="http://schemas.openxmlformats.org/officeDocument/2006/relationships" xmlns:m="http://schemas.openxmlformats.org/officeDocument/2006/math" xmlns:v="urn:schemas-microsoft-com:vml" xmlns:wp14="http://schemas.microsoft.com/office/word/2010/wordprocessingDrawing" xmlns:wp="http://schemas.openxmlformats.org/drawingml/2006/wordprocessingDrawing" xmlns:w10="urn:schemas-microsoft-com:office:word" xmlns:w="http://schemas.openxmlformats.org/wordprocessingml/2006/main" xmlns:w14="http://schemas.microsoft.com/office/word/2010/wordml" xmlns:w15="http://schemas.microsoft.com/office/word/2012/wordml" xmlns:w16cid="http://schemas.microsoft.com/office/word/2016/wordml/cid" xmlns:w16se="http://schemas.microsoft.com/office/word/2015/wordml/symex" xmlns:wpg="http://schemas.microsoft.com/office/word/2010/wordprocessingGroup" xmlns:wpi="http://schemas.microsoft.com/office/word/2010/wordprocessingInk" xmlns:wne="http://schemas.microsoft.com/office/word/2006/wordml" xmlns:wps="http://schemas.microsoft.com/office/word/2010/wordprocessingShape" mc:Ignorable="w14 w15 w16se w16cid wp14">
+  <w:abstractNum w:abstractNumId="0" w15:restartNumberingAfterBreak="0">
+    <w:nsid w:val="6AFE6664"/>
+    <w:multiLevelType w:val="multilevel"/>
+    <w:tmpl w:val="8FB811FC"/>
     <w:lvl w:ilvl="0">
       <w:start w:val="1"/>
+      <w:numFmt w:val="none"/>
       <w:pStyle w:val="Heading1"/>
-      <w:numFmt w:val="none"/>
       <w:suff w:val="nothing"/>
       <w:lvlText w:val=""/>
       <w:lvlJc w:val="left"/>
       <w:pPr>
-        <w:ind w:left="0" w:hanging="0"/>
+        <w:ind w:left="0" w:firstLine="0"/>
       </w:pPr>
     </w:lvl>
     <w:lvl w:ilvl="1">
       <w:start w:val="1"/>
+      <w:numFmt w:val="none"/>
       <w:pStyle w:val="Heading2"/>
-      <w:numFmt w:val="none"/>
       <w:suff w:val="nothing"/>
       <w:lvlText w:val=""/>
       <w:lvlJc w:val="left"/>
       <w:pPr>
-        <w:ind w:left="0" w:hanging="0"/>
+        <w:ind w:left="0" w:firstLine="0"/>
       </w:pPr>
     </w:lvl>
     <w:lvl w:ilvl="2">
       <w:start w:val="1"/>
+      <w:numFmt w:val="none"/>
       <w:pStyle w:val="Heading3"/>
-      <w:numFmt w:val="none"/>
       <w:suff w:val="nothing"/>
       <w:lvlText w:val=""/>
       <w:lvlJc w:val="left"/>
       <w:pPr>
-        <w:ind w:left="0" w:hanging="0"/>
+        <w:ind w:left="0" w:firstLine="0"/>
       </w:pPr>
     </w:lvl>
     <w:lvl w:ilvl="3">
       <w:start w:val="1"/>
+      <w:numFmt w:val="none"/>
       <w:pStyle w:val="Heading4"/>
-      <w:numFmt w:val="none"/>
       <w:suff w:val="nothing"/>
       <w:lvlText w:val=""/>
       <w:lvlJc w:val="left"/>
       <w:pPr>
-        <w:ind w:left="0" w:hanging="0"/>
+        <w:ind w:left="0" w:firstLine="0"/>
       </w:pPr>
     </w:lvl>
     <w:lvl w:ilvl="4">
       <w:start w:val="1"/>
+      <w:numFmt w:val="none"/>
       <w:pStyle w:val="Heading5"/>
-      <w:numFmt w:val="none"/>
       <w:suff w:val="nothing"/>
       <w:lvlText w:val=""/>
       <w:lvlJc w:val="left"/>
       <w:pPr>
-        <w:ind w:left="0" w:hanging="0"/>
+        <w:ind w:left="0" w:firstLine="0"/>
       </w:pPr>
     </w:lvl>
     <w:lvl w:ilvl="5">
       <w:start w:val="1"/>
+      <w:numFmt w:val="none"/>
       <w:pStyle w:val="Heading6"/>
-      <w:numFmt w:val="none"/>
       <w:suff w:val="nothing"/>
       <w:lvlText w:val=""/>
       <w:lvlJc w:val="left"/>
       <w:pPr>
-        <w:ind w:left="0" w:hanging="0"/>
+        <w:ind w:left="0" w:firstLine="0"/>
       </w:pPr>
     </w:lvl>
     <w:lvl w:ilvl="6">
       <w:start w:val="1"/>
+      <w:numFmt w:val="none"/>
       <w:pStyle w:val="Heading7"/>
-      <w:numFmt w:val="none"/>
       <w:suff w:val="nothing"/>
       <w:lvlText w:val=""/>
       <w:lvlJc w:val="left"/>
       <w:pPr>
-        <w:ind w:left="0" w:hanging="0"/>
+        <w:ind w:left="0" w:firstLine="0"/>
       </w:pPr>
     </w:lvl>
     <w:lvl w:ilvl="7">
       <w:start w:val="1"/>
+      <w:numFmt w:val="none"/>
       <w:pStyle w:val="Heading8"/>
-      <w:numFmt w:val="none"/>
       <w:suff w:val="nothing"/>
       <w:lvlText w:val=""/>
       <w:lvlJc w:val="left"/>
       <w:pPr>
-        <w:ind w:left="0" w:hanging="0"/>
+        <w:ind w:left="0" w:firstLine="0"/>
       </w:pPr>
     </w:lvl>
     <w:lvl w:ilvl="8">
       <w:start w:val="1"/>
+      <w:numFmt w:val="none"/>
       <w:pStyle w:val="Heading9"/>
-      <w:numFmt w:val="none"/>
       <w:suff w:val="nothing"/>
       <w:lvlText w:val=""/>
       <w:lvlJc w:val="left"/>
       <w:pPr>
-        <w:ind w:left="0" w:hanging="0"/>
+        <w:ind w:left="0" w:firstLine="0"/>
       </w:pPr>
     </w:lvl>
   </w:abstractNum>
   <w:num w:numId="1">
-    <w:abstractNumId w:val="1"/>
+    <w:abstractNumId w:val="0"/>
   </w:num>
 </w:numbering>
 </file>
 
 <file path=word/styles.xml><?xml version="1.0" encoding="utf-8"?>
-<w:styles xmlns:w="http://schemas.openxmlformats.org/wordprocessingml/2006/main" xmlns:w14="http://schemas.microsoft.com/office/word/2010/wordml" xmlns:mc="http://schemas.openxmlformats.org/markup-compatibility/2006" mc:Ignorable="w14">
+<w:styles xmlns:mc="http://schemas.openxmlformats.org/markup-compatibility/2006" xmlns:r="http://schemas.openxmlformats.org/officeDocument/2006/relationships" xmlns:w="http://schemas.openxmlformats.org/wordprocessingml/2006/main" xmlns:w14="http://schemas.microsoft.com/office/word/2010/wordml" xmlns:w15="http://schemas.microsoft.com/office/word/2012/wordml" xmlns:w16cid="http://schemas.microsoft.com/office/word/2016/wordml/cid" xmlns:w16se="http://schemas.microsoft.com/office/word/2015/wordml/symex" mc:Ignorable="w14 w15 w16se w16cid">
   <w:docDefaults>
     <w:rPrDefault>
       <w:rPr>
-        <w:rFonts w:ascii="Liberation Serif" w:hAnsi="Liberation Serif" w:eastAsia="SimSun" w:cs="Lucida Sans"/>
-        <w:sz w:val="20"/>
+        <w:rFonts w:ascii="Liberation Serif" w:eastAsia="SimSun" w:hAnsi="Liberation Serif" w:cs="Lucida Sans"/>
         <w:szCs w:val="24"/>
         <w:lang w:val="hr-HR" w:eastAsia="zh-CN" w:bidi="hi-IN"/>
       </w:rPr>
     </w:rPrDefault>
-    <w:pPrDefault>
-      <w:pPr/>
-    </w:pPrDefault>
+    <w:pPrDefault/>
   </w:docDefaults>
-  <w:style w:type="paragraph" w:styleId="Normal">
+  <w:latentStyles w:defLockedState="0" w:defUIPriority="99" w:defSemiHidden="0" w:defUnhideWhenUsed="0" w:defQFormat="0" w:count="375">
+    <w:lsdException w:name="Normal" w:uiPriority="0" w:qFormat="1"/>
+    <w:lsdException w:name="heading 1" w:uiPriority="9" w:qFormat="1"/>
+    <w:lsdException w:name="heading 2" w:semiHidden="1" w:uiPriority="9" w:unhideWhenUsed="1" w:qFormat="1"/>
+    <w:lsdException w:name="heading 3" w:semiHidden="1" w:uiPriority="9" w:unhideWhenUsed="1" w:qFormat="1"/>
+    <w:lsdException w:name="heading 4" w:semiHidden="1" w:uiPriority="9" w:unhideWhenUsed="1" w:qFormat="1"/>
+    <w:lsdException w:name="heading 5" w:semiHidden="1" w:uiPriority="9" w:unhideWhenUsed="1" w:qFormat="1"/>
+    <w:lsdException w:name="heading 6" w:semiHidden="1" w:uiPriority="9" w:unhideWhenUsed="1" w:qFormat="1"/>
+    <w:lsdException w:name="heading 7" w:semiHidden="1" w:uiPriority="9" w:unhideWhenUsed="1" w:qFormat="1"/>
+    <w:lsdException w:name="heading 8" w:semiHidden="1" w:uiPriority="9" w:unhideWhenUsed="1" w:qFormat="1"/>
+    <w:lsdException w:name="heading 9" w:semiHidden="1" w:uiPriority="9" w:unhideWhenUsed="1" w:qFormat="1"/>
+    <w:lsdException w:name="index 1" w:semiHidden="1" w:unhideWhenUsed="1"/>
+    <w:lsdException w:name="index 2" w:semiHidden="1" w:unhideWhenUsed="1"/>
+    <w:lsdException w:name="index 3" w:semiHidden="1" w:unhideWhenUsed="1"/>
+    <w:lsdException w:name="index 4" w:semiHidden="1" w:unhideWhenUsed="1"/>
+    <w:lsdException w:name="index 5" w:semiHidden="1" w:unhideWhenUsed="1"/>
+    <w:lsdException w:name="index 6" w:semiHidden="1" w:unhideWhenUsed="1"/>
+    <w:lsdException w:name="index 7" w:semiHidden="1" w:unhideWhenUsed="1"/>
+    <w:lsdException w:name="index 8" w:semiHidden="1" w:unhideWhenUsed="1"/>
+    <w:lsdException w:name="index 9" w:semiHidden="1" w:unhideWhenUsed="1"/>
+    <w:lsdException w:name="toc 1" w:semiHidden="1" w:uiPriority="39" w:unhideWhenUsed="1"/>
+    <w:lsdException w:name="toc 2" w:semiHidden="1" w:uiPriority="39" w:unhideWhenUsed="1"/>
+    <w:lsdException w:name="toc 3" w:semiHidden="1" w:uiPriority="39" w:unhideWhenUsed="1"/>
+    <w:lsdException w:name="toc 4" w:semiHidden="1" w:uiPriority="39" w:unhideWhenUsed="1"/>
+    <w:lsdException w:name="toc 5" w:semiHidden="1" w:uiPriority="39" w:unhideWhenUsed="1"/>
+    <w:lsdException w:name="toc 6" w:semiHidden="1" w:uiPriority="39" w:unhideWhenUsed="1"/>
+    <w:lsdException w:name="toc 7" w:semiHidden="1" w:uiPriority="39" w:unhideWhenUsed="1"/>
+    <w:lsdException w:name="toc 8" w:semiHidden="1" w:uiPriority="39" w:unhideWhenUsed="1"/>
+    <w:lsdException w:name="toc 9" w:semiHidden="1" w:uiPriority="39" w:unhideWhenUsed="1"/>
+    <w:lsdException w:name="Normal Indent" w:semiHidden="1" w:unhideWhenUsed="1"/>
+    <w:lsdException w:name="footnote text" w:semiHidden="1" w:unhideWhenUsed="1"/>
+    <w:lsdException w:name="annotation text" w:semiHidden="1" w:unhideWhenUsed="1"/>
+    <w:lsdException w:name="header" w:semiHidden="1" w:unhideWhenUsed="1"/>
+    <w:lsdException w:name="footer" w:semiHidden="1" w:unhideWhenUsed="1"/>
+    <w:lsdException w:name="index heading" w:semiHidden="1" w:unhideWhenUsed="1"/>
+    <w:lsdException w:name="caption" w:semiHidden="1" w:uiPriority="35" w:unhideWhenUsed="1" w:qFormat="1"/>
+    <w:lsdException w:name="table of figures" w:semiHidden="1" w:unhideWhenUsed="1"/>
+    <w:lsdException w:name="envelope address" w:semiHidden="1" w:unhideWhenUsed="1"/>
+    <w:lsdException w:name="envelope return" w:semiHidden="1" w:unhideWhenUsed="1"/>
+    <w:lsdException w:name="footnote reference" w:semiHidden="1" w:unhideWhenUsed="1"/>
+    <w:lsdException w:name="annotation reference" w:semiHidden="1" w:unhideWhenUsed="1"/>
+    <w:lsdException w:name="line number" w:semiHidden="1" w:unhideWhenUsed="1"/>
+    <w:lsdException w:name="page number" w:semiHidden="1" w:unhideWhenUsed="1"/>
+    <w:lsdException w:name="endnote reference" w:semiHidden="1" w:unhideWhenUsed="1"/>
+    <w:lsdException w:name="endnote text" w:semiHidden="1" w:unhideWhenUsed="1"/>
+    <w:lsdException w:name="table of authorities" w:semiHidden="1" w:unhideWhenUsed="1"/>
+    <w:lsdException w:name="macro" w:semiHidden="1" w:unhideWhenUsed="1"/>
+    <w:lsdException w:name="toa heading" w:semiHidden="1" w:unhideWhenUsed="1"/>
+    <w:lsdException w:name="List" w:semiHidden="1" w:unhideWhenUsed="1"/>
+    <w:lsdException w:name="List Bullet" w:semiHidden="1" w:unhideWhenUsed="1"/>
+    <w:lsdException w:name="List Number" w:semiHidden="1" w:unhideWhenUsed="1"/>
+    <w:lsdException w:name="List 2" w:semiHidden="1" w:unhideWhenUsed="1"/>
+    <w:lsdException w:name="List 3" w:semiHidden="1" w:unhideWhenUsed="1"/>
+    <w:lsdException w:name="List 4" w:semiHidden="1" w:unhideWhenUsed="1"/>
+    <w:lsdException w:name="List 5" w:semiHidden="1" w:unhideWhenUsed="1"/>
+    <w:lsdException w:name="List Bullet 2" w:semiHidden="1" w:unhideWhenUsed="1"/>
+    <w:lsdException w:name="List Bullet 3" w:semiHidden="1" w:unhideWhenUsed="1"/>
+    <w:lsdException w:name="List Bullet 4" w:semiHidden="1" w:unhideWhenUsed="1"/>
+    <w:lsdException w:name="List Bullet 5" w:semiHidden="1" w:unhideWhenUsed="1"/>
+    <w:lsdException w:name="List Number 2" w:semiHidden="1" w:unhideWhenUsed="1"/>
+    <w:lsdException w:name="List Number 3" w:semiHidden="1" w:unhideWhenUsed="1"/>
+    <w:lsdException w:name="List Number 4" w:semiHidden="1" w:unhideWhenUsed="1"/>
+    <w:lsdException w:name="List Number 5" w:semiHidden="1" w:unhideWhenUsed="1"/>
+    <w:lsdException w:name="Title" w:uiPriority="10" w:qFormat="1"/>
+    <w:lsdException w:name="Closing" w:semiHidden="1" w:unhideWhenUsed="1"/>
+    <w:lsdException w:name="Signature" w:semiHidden="1" w:unhideWhenUsed="1"/>
+    <w:lsdException w:name="Default Paragraph Font" w:semiHidden="1" w:uiPriority="1" w:unhideWhenUsed="1"/>
+    <w:lsdException w:name="Body Text" w:semiHidden="1" w:unhideWhenUsed="1"/>
+    <w:lsdException w:name="Body Text Indent" w:semiHidden="1" w:unhideWhenUsed="1"/>
+    <w:lsdException w:name="List Continue" w:semiHidden="1" w:unhideWhenUsed="1"/>
+    <w:lsdException w:name="List Continue 2" w:semiHidden="1" w:unhideWhenUsed="1"/>
+    <w:lsdException w:name="List Continue 3" w:semiHidden="1" w:unhideWhenUsed="1"/>
+    <w:lsdException w:name="List Continue 4" w:semiHidden="1" w:unhideWhenUsed="1"/>
+    <w:lsdException w:name="List Continue 5" w:semiHidden="1" w:unhideWhenUsed="1"/>
+    <w:lsdException w:name="Message Header" w:semiHidden="1" w:unhideWhenUsed="1"/>
+    <w:lsdException w:name="Subtitle" w:uiPriority="11" w:qFormat="1"/>
+    <w:lsdException w:name="Salutation" w:semiHidden="1" w:unhideWhenUsed="1"/>
+    <w:lsdException w:name="Date" w:semiHidden="1" w:unhideWhenUsed="1"/>
+    <w:lsdException w:name="Body Text First Indent" w:semiHidden="1" w:unhideWhenUsed="1"/>
+    <w:lsdException w:name="Body Text First Indent 2" w:semiHidden="1" w:unhideWhenUsed="1"/>
+    <w:lsdException w:name="Note Heading" w:semiHidden="1" w:unhideWhenUsed="1"/>
+    <w:lsdException w:name="Body Text 2" w:semiHidden="1" w:unhideWhenUsed="1"/>
+    <w:lsdException w:name="Body Text 3" w:semiHidden="1" w:unhideWhenUsed="1"/>
+    <w:lsdException w:name="Body Text Indent 2" w:semiHidden="1" w:unhideWhenUsed="1"/>
+    <w:lsdException w:name="Body Text Indent 3" w:semiHidden="1" w:unhideWhenUsed="1"/>
+    <w:lsdException w:name="Block Text" w:semiHidden="1" w:unhideWhenUsed="1"/>
+    <w:lsdException w:name="Hyperlink" w:semiHidden="1" w:unhideWhenUsed="1"/>
+    <w:lsdException w:name="FollowedHyperlink" w:semiHidden="1" w:unhideWhenUsed="1"/>
+    <w:lsdException w:name="Strong" w:uiPriority="22" w:qFormat="1"/>
+    <w:lsdException w:name="Emphasis" w:uiPriority="20" w:qFormat="1"/>
+    <w:lsdException w:name="Document Map" w:semiHidden="1" w:unhideWhenUsed="1"/>
+    <w:lsdException w:name="Plain Text" w:semiHidden="1" w:unhideWhenUsed="1"/>
+    <w:lsdException w:name="E-mail Signature" w:semiHidden="1" w:unhideWhenUsed="1"/>
+    <w:lsdException w:name="HTML Top of Form" w:semiHidden="1" w:unhideWhenUsed="1"/>
+    <w:lsdException w:name="HTML Bottom of Form" w:semiHidden="1" w:unhideWhenUsed="1"/>
+    <w:lsdException w:name="Normal (Web)" w:semiHidden="1" w:unhideWhenUsed="1"/>
+    <w:lsdException w:name="HTML Acronym" w:semiHidden="1" w:unhideWhenUsed="1"/>
+    <w:lsdException w:name="HTML Address" w:semiHidden="1" w:unhideWhenUsed="1"/>
+    <w:lsdException w:name="HTML Cite" w:semiHidden="1" w:unhideWhenUsed="1"/>
+    <w:lsdException w:name="HTML Code" w:semiHidden="1" w:unhideWhenUsed="1"/>
+    <w:lsdException w:name="HTML Definition" w:semiHidden="1" w:unhideWhenUsed="1"/>
+    <w:lsdException w:name="HTML Keyboard" w:semiHidden="1" w:unhideWhenUsed="1"/>
+    <w:lsdException w:name="HTML Preformatted" w:semiHidden="1" w:unhideWhenUsed="1"/>
+    <w:lsdException w:name="HTML Sample" w:semiHidden="1" w:unhideWhenUsed="1"/>
+    <w:lsdException w:name="HTML Typewriter" w:semiHidden="1" w:unhideWhenUsed="1"/>
+    <w:lsdException w:name="HTML Variable" w:semiHidden="1" w:unhideWhenUsed="1"/>
+    <w:lsdException w:name="Normal Table" w:semiHidden="1" w:unhideWhenUsed="1"/>
+    <w:lsdException w:name="annotation subject" w:semiHidden="1" w:unhideWhenUsed="1"/>
+    <w:lsdException w:name="No List" w:semiHidden="1" w:unhideWhenUsed="1"/>
+    <w:lsdException w:name="Outline List 1" w:semiHidden="1" w:unhideWhenUsed="1"/>
+    <w:lsdException w:name="Outline List 2" w:semiHidden="1" w:unhideWhenUsed="1"/>
+    <w:lsdException w:name="Outline List 3" w:semiHidden="1" w:unhideWhenUsed="1"/>
+    <w:lsdException w:name="Table Simple 1" w:semiHidden="1" w:unhideWhenUsed="1"/>
+    <w:lsdException w:name="Table Simple 2" w:semiHidden="1" w:unhideWhenUsed="1"/>
+    <w:lsdException w:name="Table Simple 3" w:semiHidden="1" w:unhideWhenUsed="1"/>
+    <w:lsdException w:name="Table Classic 1" w:semiHidden="1" w:unhideWhenUsed="1"/>
+    <w:lsdException w:name="Table Classic 2" w:semiHidden="1" w:unhideWhenUsed="1"/>
+    <w:lsdException w:name="Table Classic 3" w:semiHidden="1" w:unhideWhenUsed="1"/>
+    <w:lsdException w:name="Table Classic 4" w:semiHidden="1" w:unhideWhenUsed="1"/>
+    <w:lsdException w:name="Table Colorful 1" w:semiHidden="1" w:unhideWhenUsed="1"/>
+    <w:lsdException w:name="Table Colorful 2" w:semiHidden="1" w:unhideWhenUsed="1"/>
+    <w:lsdException w:name="Table Colorful 3" w:semiHidden="1" w:unhideWhenUsed="1"/>
+    <w:lsdException w:name="Table Columns 1" w:semiHidden="1" w:unhideWhenUsed="1"/>
+    <w:lsdException w:name="Table Columns 2" w:semiHidden="1" w:unhideWhenUsed="1"/>
+    <w:lsdException w:name="Table Columns 3" w:semiHidden="1" w:unhideWhenUsed="1"/>
+    <w:lsdException w:name="Table Columns 4" w:semiHidden="1" w:unhideWhenUsed="1"/>
+    <w:lsdException w:name="Table Columns 5" w:semiHidden="1" w:unhideWhenUsed="1"/>
+    <w:lsdException w:name="Table Grid 1" w:semiHidden="1" w:unhideWhenUsed="1"/>
+    <w:lsdException w:name="Table Grid 2" w:semiHidden="1" w:unhideWhenUsed="1"/>
+    <w:lsdException w:name="Table Grid 3" w:semiHidden="1" w:unhideWhenUsed="1"/>
+    <w:lsdException w:name="Table Grid 4" w:semiHidden="1" w:unhideWhenUsed="1"/>
+    <w:lsdException w:name="Table Grid 5" w:semiHidden="1" w:unhideWhenUsed="1"/>
+    <w:lsdException w:name="Table Grid 6" w:semiHidden="1" w:unhideWhenUsed="1"/>
+    <w:lsdException w:name="Table Grid 7" w:semiHidden="1" w:unhideWhenUsed="1"/>
+    <w:lsdException w:name="Table Grid 8" w:semiHidden="1" w:unhideWhenUsed="1"/>
+    <w:lsdException w:name="Table List 1" w:semiHidden="1" w:unhideWhenUsed="1"/>
+    <w:lsdException w:name="Table List 2" w:semiHidden="1" w:unhideWhenUsed="1"/>
+    <w:lsdException w:name="Table List 3" w:semiHidden="1" w:unhideWhenUsed="1"/>
+    <w:lsdException w:name="Table List 4" w:semiHidden="1" w:unhideWhenUsed="1"/>
+    <w:lsdException w:name="Table List 5" w:semiHidden="1" w:unhideWhenUsed="1"/>
+    <w:lsdException w:name="Table List 6" w:semiHidden="1" w:unhideWhenUsed="1"/>
+    <w:lsdException w:name="Table List 7" w:semiHidden="1" w:unhideWhenUsed="1"/>
+    <w:lsdException w:name="Table List 8" w:semiHidden="1" w:unhideWhenUsed="1"/>
+    <w:lsdException w:name="Table 3D effects 1" w:semiHidden="1" w:unhideWhenUsed="1"/>
+    <w:lsdException w:name="Table 3D effects 2" w:semiHidden="1" w:unhideWhenUsed="1"/>
+    <w:lsdException w:name="Table 3D effects 3" w:semiHidden="1" w:unhideWhenUsed="1"/>
+    <w:lsdException w:name="Table Contemporary" w:semiHidden="1" w:unhideWhenUsed="1"/>
+    <w:lsdException w:name="Table Elegant" w:semiHidden="1" w:unhideWhenUsed="1"/>
+    <w:lsdException w:name="Table Professional" w:semiHidden="1" w:unhideWhenUsed="1"/>
+    <w:lsdException w:name="Table Subtle 1" w:semiHidden="1" w:unhideWhenUsed="1"/>
+    <w:lsdException w:name="Table Subtle 2" w:semiHidden="1" w:unhideWhenUsed="1"/>
+    <w:lsdException w:name="Table Web 1" w:semiHidden="1" w:unhideWhenUsed="1"/>
+    <w:lsdException w:name="Table Web 2" w:semiHidden="1" w:unhideWhenUsed="1"/>
+    <w:lsdException w:name="Table Web 3" w:semiHidden="1" w:unhideWhenUsed="1"/>
+    <w:lsdException w:name="Balloon Text" w:semiHidden="1" w:unhideWhenUsed="1"/>
+    <w:lsdException w:name="Table Grid" w:uiPriority="39"/>
+    <w:lsdException w:name="Table Theme" w:semiHidden="1" w:unhideWhenUsed="1"/>
+    <w:lsdException w:name="Placeholder Text" w:semiHidden="1"/>
+    <w:lsdException w:name="No Spacing" w:uiPriority="1" w:qFormat="1"/>
+    <w:lsdException w:name="Light Shading" w:uiPriority="60"/>
+    <w:lsdException w:name="Light List" w:uiPriority="61"/>
+    <w:lsdException w:name="Light Grid" w:uiPriority="62"/>
+    <w:lsdException w:name="Medium Shading 1" w:uiPriority="63"/>
+    <w:lsdException w:name="Medium Shading 2" w:uiPriority="64"/>
+    <w:lsdException w:name="Medium List 1" w:uiPriority="65"/>
+    <w:lsdException w:name="Medium List 2" w:uiPriority="66"/>
+    <w:lsdException w:name="Medium Grid 1" w:uiPriority="67"/>
+    <w:lsdException w:name="Medium Grid 2" w:uiPriority="68"/>
+    <w:lsdException w:name="Medium Grid 3" w:uiPriority="69"/>
+    <w:lsdException w:name="Dark List" w:uiPriority="70"/>
+    <w:lsdException w:name="Colorful Shading" w:uiPriority="71"/>
+    <w:lsdException w:name="Colorful List" w:uiPriority="72"/>
+    <w:lsdException w:name="Colorful Grid" w:uiPriority="73"/>
+    <w:lsdException w:name="Light Shading Accent 1" w:uiPriority="60"/>
+    <w:lsdException w:name="Light List Accent 1" w:uiPriority="61"/>
+    <w:lsdException w:name="Light Grid Accent 1" w:uiPriority="62"/>
+    <w:lsdException w:name="Medium Shading 1 Accent 1" w:uiPriority="63"/>
+    <w:lsdException w:name="Medium Shading 2 Accent 1" w:uiPriority="64"/>
+    <w:lsdException w:name="Medium List 1 Accent 1" w:uiPriority="65"/>
+    <w:lsdException w:name="Revision" w:semiHidden="1"/>
+    <w:lsdException w:name="List Paragraph" w:uiPriority="34" w:qFormat="1"/>
+    <w:lsdException w:name="Quote" w:uiPriority="29" w:qFormat="1"/>
+    <w:lsdException w:name="Intense Quote" w:uiPriority="30" w:qFormat="1"/>
+    <w:lsdException w:name="Medium List 2 Accent 1" w:uiPriority="66"/>
+    <w:lsdException w:name="Medium Grid 1 Accent 1" w:uiPriority="67"/>
+    <w:lsdException w:name="Medium Grid 2 Accent 1" w:uiPriority="68"/>
+    <w:lsdException w:name="Medium Grid 3 Accent 1" w:uiPriority="69"/>
+    <w:lsdException w:name="Dark List Accent 1" w:uiPriority="70"/>
+    <w:lsdException w:name="Colorful Shading Accent 1" w:uiPriority="71"/>
+    <w:lsdException w:name="Colorful List Accent 1" w:uiPriority="72"/>
+    <w:lsdException w:name="Colorful Grid Accent 1" w:uiPriority="73"/>
+    <w:lsdException w:name="Light Shading Accent 2" w:uiPriority="60"/>
+    <w:lsdException w:name="Light List Accent 2" w:uiPriority="61"/>
+    <w:lsdException w:name="Light Grid Accent 2" w:uiPriority="62"/>
+    <w:lsdException w:name="Medium Shading 1 Accent 2" w:uiPriority="63"/>
+    <w:lsdException w:name="Medium Shading 2 Accent 2" w:uiPriority="64"/>
+    <w:lsdException w:name="Medium List 1 Accent 2" w:uiPriority="65"/>
+    <w:lsdException w:name="Medium List 2 Accent 2" w:uiPriority="66"/>
+    <w:lsdException w:name="Medium Grid 1 Accent 2" w:uiPriority="67"/>
+    <w:lsdException w:name="Medium Grid 2 Accent 2" w:uiPriority="68"/>
+    <w:lsdException w:name="Medium Grid 3 Accent 2" w:uiPriority="69"/>
+    <w:lsdException w:name="Dark List Accent 2" w:uiPriority="70"/>
+    <w:lsdException w:name="Colorful Shading Accent 2" w:uiPriority="71"/>
+    <w:lsdException w:name="Colorful List Accent 2" w:uiPriority="72"/>
+    <w:lsdException w:name="Colorful Grid Accent 2" w:uiPriority="73"/>
+    <w:lsdException w:name="Light Shading Accent 3" w:uiPriority="60"/>
+    <w:lsdException w:name="Light List Accent 3" w:uiPriority="61"/>
+    <w:lsdException w:name="Light Grid Accent 3" w:uiPriority="62"/>
+    <w:lsdException w:name="Medium Shading 1 Accent 3" w:uiPriority="63"/>
+    <w:lsdException w:name="Medium Shading 2 Accent 3" w:uiPriority="64"/>
+    <w:lsdException w:name="Medium List 1 Accent 3" w:uiPriority="65"/>
+    <w:lsdException w:name="Medium List 2 Accent 3" w:uiPriority="66"/>
+    <w:lsdException w:name="Medium Grid 1 Accent 3" w:uiPriority="67"/>
+    <w:lsdException w:name="Medium Grid 2 Accent 3" w:uiPriority="68"/>
+    <w:lsdException w:name="Medium Grid 3 Accent 3" w:uiPriority="69"/>
+    <w:lsdException w:name="Dark List Accent 3" w:uiPriority="70"/>
+    <w:lsdException w:name="Colorful Shading Accent 3" w:uiPriority="71"/>
+    <w:lsdException w:name="Colorful List Accent 3" w:uiPriority="72"/>
+    <w:lsdException w:name="Colorful Grid Accent 3" w:uiPriority="73"/>
+    <w:lsdException w:name="Light Shading Accent 4" w:uiPriority="60"/>
+    <w:lsdException w:name="Light List Accent 4" w:uiPriority="61"/>
+    <w:lsdException w:name="Light Grid Accent 4" w:uiPriority="62"/>
+    <w:lsdException w:name="Medium Shading 1 Accent 4" w:uiPriority="63"/>
+    <w:lsdException w:name="Medium Shading 2 Accent 4" w:uiPriority="64"/>
+    <w:lsdException w:name="Medium List 1 Accent 4" w:uiPriority="65"/>
+    <w:lsdException w:name="Medium List 2 Accent 4" w:uiPriority="66"/>
+    <w:lsdException w:name="Medium Grid 1 Accent 4" w:uiPriority="67"/>
+    <w:lsdException w:name="Medium Grid 2 Accent 4" w:uiPriority="68"/>
+    <w:lsdException w:name="Medium Grid 3 Accent 4" w:uiPriority="69"/>
+    <w:lsdException w:name="Dark List Accent 4" w:uiPriority="70"/>
+    <w:lsdException w:name="Colorful Shading Accent 4" w:uiPriority="71"/>
+    <w:lsdException w:name="Colorful List Accent 4" w:uiPriority="72"/>
+    <w:lsdException w:name="Colorful Grid Accent 4" w:uiPriority="73"/>
+    <w:lsdException w:name="Light Shading Accent 5" w:uiPriority="60"/>
+    <w:lsdException w:name="Light List Accent 5" w:uiPriority="61"/>
+    <w:lsdException w:name="Light Grid Accent 5" w:uiPriority="62"/>
+    <w:lsdException w:name="Medium Shading 1 Accent 5" w:uiPriority="63"/>
+    <w:lsdException w:name="Medium Shading 2 Accent 5" w:uiPriority="64"/>
+    <w:lsdException w:name="Medium List 1 Accent 5" w:uiPriority="65"/>
+    <w:lsdException w:name="Medium List 2 Accent 5" w:uiPriority="66"/>
+    <w:lsdException w:name="Medium Grid 1 Accent 5" w:uiPriority="67"/>
+    <w:lsdException w:name="Medium Grid 2 Accent 5" w:uiPriority="68"/>
+    <w:lsdException w:name="Medium Grid 3 Accent 5" w:uiPriority="69"/>
+    <w:lsdException w:name="Dark List Accent 5" w:uiPriority="70"/>
+    <w:lsdException w:name="Colorful Shading Accent 5" w:uiPriority="71"/>
+    <w:lsdException w:name="Colorful List Accent 5" w:uiPriority="72"/>
+    <w:lsdException w:name="Colorful Grid Accent 5" w:uiPriority="73"/>
+    <w:lsdException w:name="Light Shading Accent 6" w:uiPriority="60"/>
+    <w:lsdException w:name="Light List Accent 6" w:uiPriority="61"/>
+    <w:lsdException w:name="Light Grid Accent 6" w:uiPriority="62"/>
+    <w:lsdException w:name="Medium Shading 1 Accent 6" w:uiPriority="63"/>
+    <w:lsdException w:name="Medium Shading 2 Accent 6" w:uiPriority="64"/>
+    <w:lsdException w:name="Medium List 1 Accent 6" w:uiPriority="65"/>
+    <w:lsdException w:name="Medium List 2 Accent 6" w:uiPriority="66"/>
+    <w:lsdException w:name="Medium Grid 1 Accent 6" w:uiPriority="67"/>
+    <w:lsdException w:name="Medium Grid 2 Accent 6" w:uiPriority="68"/>
+    <w:lsdException w:name="Medium Grid 3 Accent 6" w:uiPriority="69"/>
+    <w:lsdException w:name="Dark List Accent 6" w:uiPriority="70"/>
+    <w:lsdException w:name="Colorful Shading Accent 6" w:uiPriority="71"/>
+    <w:lsdException w:name="Colorful List Accent 6" w:uiPriority="72"/>
+    <w:lsdException w:name="Colorful Grid Accent 6" w:uiPriority="73"/>
+    <w:lsdException w:name="Subtle Emphasis" w:uiPriority="19" w:qFormat="1"/>
+    <w:lsdException w:name="Intense Emphasis" w:uiPriority="21" w:qFormat="1"/>
+    <w:lsdException w:name="Subtle Reference" w:uiPriority="31" w:qFormat="1"/>
+    <w:lsdException w:name="Intense Reference" w:uiPriority="32" w:qFormat="1"/>
+    <w:lsdException w:name="Book Title" w:uiPriority="33" w:qFormat="1"/>
+    <w:lsdException w:name="Bibliography" w:semiHidden="1" w:uiPriority="37" w:unhideWhenUsed="1"/>
+    <w:lsdException w:name="TOC Heading" w:semiHidden="1" w:uiPriority="39" w:unhideWhenUsed="1" w:qFormat="1"/>
+    <w:lsdException w:name="Plain Table 1" w:uiPriority="41"/>
+    <w:lsdException w:name="Plain Table 2" w:uiPriority="42"/>
+    <w:lsdException w:name="Plain Table 3" w:uiPriority="43"/>
+    <w:lsdException w:name="Plain Table 4" w:uiPriority="44"/>
+    <w:lsdException w:name="Plain Table 5" w:uiPriority="45"/>
+    <w:lsdException w:name="Grid Table Light" w:uiPriority="40"/>
+    <w:lsdException w:name="Grid Table 1 Light" w:uiPriority="46"/>
+    <w:lsdException w:name="Grid Table 2" w:uiPriority="47"/>
+    <w:lsdException w:name="Grid Table 3" w:uiPriority="48"/>
+    <w:lsdException w:name="Grid Table 4" w:uiPriority="49"/>
+    <w:lsdException w:name="Grid Table 5 Dark" w:uiPriority="50"/>
+    <w:lsdException w:name="Grid Table 6 Colorful" w:uiPriority="51"/>
+    <w:lsdException w:name="Grid Table 7 Colorful" w:uiPriority="52"/>
+    <w:lsdException w:name="Grid Table 1 Light Accent 1" w:uiPriority="46"/>
+    <w:lsdException w:name="Grid Table 2 Accent 1" w:uiPriority="47"/>
+    <w:lsdException w:name="Grid Table 3 Accent 1" w:uiPriority="48"/>
+    <w:lsdException w:name="Grid Table 4 Accent 1" w:uiPriority="49"/>
+    <w:lsdException w:name="Grid Table 5 Dark Accent 1" w:uiPriority="50"/>
+    <w:lsdException w:name="Grid Table 6 Colorful Accent 1" w:uiPriority="51"/>
+    <w:lsdException w:name="Grid Table 7 Colorful Accent 1" w:uiPriority="52"/>
+    <w:lsdException w:name="Grid Table 1 Light Accent 2" w:uiPriority="46"/>
+    <w:lsdException w:name="Grid Table 2 Accent 2" w:uiPriority="47"/>
+    <w:lsdException w:name="Grid Table 3 Accent 2" w:uiPriority="48"/>
+    <w:lsdException w:name="Grid Table 4 Accent 2" w:uiPriority="49"/>
+    <w:lsdException w:name="Grid Table 5 Dark Accent 2" w:uiPriority="50"/>
+    <w:lsdException w:name="Grid Table 6 Colorful Accent 2" w:uiPriority="51"/>
+    <w:lsdException w:name="Grid Table 7 Colorful Accent 2" w:uiPriority="52"/>
+    <w:lsdException w:name="Grid Table 1 Light Accent 3" w:uiPriority="46"/>
+    <w:lsdException w:name="Grid Table 2 Accent 3" w:uiPriority="47"/>
+    <w:lsdException w:name="Grid Table 3 Accent 3" w:uiPriority="48"/>
+    <w:lsdException w:name="Grid Table 4 Accent 3" w:uiPriority="49"/>
+    <w:lsdException w:name="Grid Table 5 Dark Accent 3" w:uiPriority="50"/>
+    <w:lsdException w:name="Grid Table 6 Colorful Accent 3" w:uiPriority="51"/>
+    <w:lsdException w:name="Grid Table 7 Colorful Accent 3" w:uiPriority="52"/>
+    <w:lsdException w:name="Grid Table 1 Light Accent 4" w:uiPriority="46"/>
+    <w:lsdException w:name="Grid Table 2 Accent 4" w:uiPriority="47"/>
+    <w:lsdException w:name="Grid Table 3 Accent 4" w:uiPriority="48"/>
+    <w:lsdException w:name="Grid Table 4 Accent 4" w:uiPriority="49"/>
+    <w:lsdException w:name="Grid Table 5 Dark Accent 4" w:uiPriority="50"/>
+    <w:lsdException w:name="Grid Table 6 Colorful Accent 4" w:uiPriority="51"/>
+    <w:lsdException w:name="Grid Table 7 Colorful Accent 4" w:uiPriority="52"/>
+    <w:lsdException w:name="Grid Table 1 Light Accent 5" w:uiPriority="46"/>
+    <w:lsdException w:name="Grid Table 2 Accent 5" w:uiPriority="47"/>
+    <w:lsdException w:name="Grid Table 3 Accent 5" w:uiPriority="48"/>
+    <w:lsdException w:name="Grid Table 4 Accent 5" w:uiPriority="49"/>
+    <w:lsdException w:name="Grid Table 5 Dark Accent 5" w:uiPriority="50"/>
+    <w:lsdException w:name="Grid Table 6 Colorful Accent 5" w:uiPriority="51"/>
+    <w:lsdException w:name="Grid Table 7 Colorful Accent 5" w:uiPriority="52"/>
+    <w:lsdException w:name="Grid Table 1 Light Accent 6" w:uiPriority="46"/>
+    <w:lsdException w:name="Grid Table 2 Accent 6" w:uiPriority="47"/>
+    <w:lsdException w:name="Grid Table 3 Accent 6" w:uiPriority="48"/>
+    <w:lsdException w:name="Grid Table 4 Accent 6" w:uiPriority="49"/>
+    <w:lsdException w:name="Grid Table 5 Dark Accent 6" w:uiPriority="50"/>
+    <w:lsdException w:name="Grid Table 6 Colorful Accent 6" w:uiPriority="51"/>
+    <w:lsdException w:name="Grid Table 7 Colorful Accent 6" w:uiPriority="52"/>
+    <w:lsdException w:name="List Table 1 Light" w:uiPriority="46"/>
+    <w:lsdException w:name="List Table 2" w:uiPriority="47"/>
+    <w:lsdException w:name="List Table 3" w:uiPriority="48"/>
+    <w:lsdException w:name="List Table 4" w:uiPriority="49"/>
+    <w:lsdException w:name="List Table 5 Dark" w:uiPriority="50"/>
+    <w:lsdException w:name="List Table 6 Colorful" w:uiPriority="51"/>
+    <w:lsdException w:name="List Table 7 Colorful" w:uiPriority="52"/>
+    <w:lsdException w:name="List Table 1 Light Accent 1" w:uiPriority="46"/>
+    <w:lsdException w:name="List Table 2 Accent 1" w:uiPriority="47"/>
+    <w:lsdException w:name="List Table 3 Accent 1" w:uiPriority="48"/>
+    <w:lsdException w:name="List Table 4 Accent 1" w:uiPriority="49"/>
+    <w:lsdException w:name="List Table 5 Dark Accent 1" w:uiPriority="50"/>
+    <w:lsdException w:name="List Table 6 Colorful Accent 1" w:uiPriority="51"/>
+    <w:lsdException w:name="List Table 7 Colorful Accent 1" w:uiPriority="52"/>
+    <w:lsdException w:name="List Table 1 Light Accent 2" w:uiPriority="46"/>
+    <w:lsdException w:name="List Table 2 Accent 2" w:uiPriority="47"/>
+    <w:lsdException w:name="List Table 3 Accent 2" w:uiPriority="48"/>
+    <w:lsdException w:name="List Table 4 Accent 2" w:uiPriority="49"/>
+    <w:lsdException w:name="List Table 5 Dark Accent 2" w:uiPriority="50"/>
+    <w:lsdException w:name="List Table 6 Colorful Accent 2" w:uiPriority="51"/>
+    <w:lsdException w:name="List Table 7 Colorful Accent 2" w:uiPriority="52"/>
+    <w:lsdException w:name="List Table 1 Light Accent 3" w:uiPriority="46"/>
+    <w:lsdException w:name="List Table 2 Accent 3" w:uiPriority="47"/>
+    <w:lsdException w:name="List Table 3 Accent 3" w:uiPriority="48"/>
+    <w:lsdException w:name="List Table 4 Accent 3" w:uiPriority="49"/>
+    <w:lsdException w:name="List Table 5 Dark Accent 3" w:uiPriority="50"/>
+    <w:lsdException w:name="List Table 6 Colorful Accent 3" w:uiPriority="51"/>
+    <w:lsdException w:name="List Table 7 Colorful Accent 3" w:uiPriority="52"/>
+    <w:lsdException w:name="List Table 1 Light Accent 4" w:uiPriority="46"/>
+    <w:lsdException w:name="List Table 2 Accent 4" w:uiPriority="47"/>
+    <w:lsdException w:name="List Table 3 Accent 4" w:uiPriority="48"/>
+    <w:lsdException w:name="List Table 4 Accent 4" w:uiPriority="49"/>
+    <w:lsdException w:name="List Table 5 Dark Accent 4" w:uiPriority="50"/>
+    <w:lsdException w:name="List Table 6 Colorful Accent 4" w:uiPriority="51"/>
+    <w:lsdException w:name="List Table 7 Colorful Accent 4" w:uiPriority="52"/>
+    <w:lsdException w:name="List Table 1 Light Accent 5" w:uiPriority="46"/>
+    <w:lsdException w:name="List Table 2 Accent 5" w:uiPriority="47"/>
+    <w:lsdException w:name="List Table 3 Accent 5" w:uiPriority="48"/>
+    <w:lsdException w:name="List Table 4 Accent 5" w:uiPriority="49"/>
+    <w:lsdException w:name="List Table 5 Dark Accent 5" w:uiPriority="50"/>
+    <w:lsdException w:name="List Table 6 Colorful Accent 5" w:uiPriority="51"/>
+    <w:lsdException w:name="List Table 7 Colorful Accent 5" w:uiPriority="52"/>
+    <w:lsdException w:name="List Table 1 Light Accent 6" w:uiPriority="46"/>
+    <w:lsdException w:name="List Table 2 Accent 6" w:uiPriority="47"/>
+    <w:lsdException w:name="List Table 3 Accent 6" w:uiPriority="48"/>
+    <w:lsdException w:name="List Table 4 Accent 6" w:uiPriority="49"/>
+    <w:lsdException w:name="List Table 5 Dark Accent 6" w:uiPriority="50"/>
+    <w:lsdException w:name="List Table 6 Colorful Accent 6" w:uiPriority="51"/>
+    <w:lsdException w:name="List Table 7 Colorful Accent 6" w:uiPriority="52"/>
+    <w:lsdException w:name="Mention" w:semiHidden="1" w:unhideWhenUsed="1"/>
+    <w:lsdException w:name="Smart Hyperlink" w:semiHidden="1" w:unhideWhenUsed="1"/>
+    <w:lsdException w:name="Hashtag" w:semiHidden="1" w:unhideWhenUsed="1"/>
+    <w:lsdException w:name="Unresolved Mention" w:semiHidden="1" w:unhideWhenUsed="1"/>
+  </w:latentStyles>
+  <w:style w:type="paragraph" w:default="1" w:styleId="Normal">
     <w:name w:val="Normal"/>
     <w:qFormat/>
-    <w:pPr>
-      <w:widowControl/>
-      <w:bidi w:val="0"/>
-      <w:jc w:val="left"/>
-    </w:pPr>
-    <w:rPr>
-      <w:rFonts w:ascii="Times New Roman" w:hAnsi="Times New Roman" w:eastAsia="Times New Roman" w:cs="Times New Roman"/>
+    <w:rPr>
+      <w:rFonts w:ascii="Times New Roman" w:eastAsia="Times New Roman" w:hAnsi="Times New Roman" w:cs="Times New Roman"/>
       <w:color w:val="00000A"/>
-      <w:kern w:val="0"/>
       <w:sz w:val="24"/>
-      <w:szCs w:val="24"/>
-      <w:lang w:val="sr-BA" w:eastAsia="zh-CN" w:bidi="ar-SA"/>
+      <w:lang w:bidi="ar-SA"/>
     </w:rPr>
   </w:style>
   <w:style w:type="paragraph" w:styleId="Heading1">
-    <w:name w:val="Heading 1"/>
+    <w:name w:val="heading 1"/>
     <w:basedOn w:val="Normal"/>
     <w:next w:val="Normal"/>
     <w:qFormat/>
     <w:pPr>
-      <w:keepNext w:val="true"/>
+      <w:keepNext/>
       <w:numPr>
-        <w:ilvl w:val="0"/>
         <w:numId w:val="1"/>
       </w:numPr>
       <w:outlineLvl w:val="0"/>
@@ -2181,12 +2175,12 @@
     </w:rPr>
   </w:style>
   <w:style w:type="paragraph" w:styleId="Heading2">
-    <w:name w:val="Heading 2"/>
+    <w:name w:val="heading 2"/>
     <w:basedOn w:val="Normal"/>
     <w:next w:val="Normal"/>
     <w:qFormat/>
     <w:pPr>
-      <w:keepNext w:val="true"/>
+      <w:keepNext/>
       <w:numPr>
         <w:ilvl w:val="1"/>
         <w:numId w:val="1"/>
@@ -2203,12 +2197,12 @@
     </w:rPr>
   </w:style>
   <w:style w:type="paragraph" w:styleId="Heading3">
-    <w:name w:val="Heading 3"/>
+    <w:name w:val="heading 3"/>
     <w:basedOn w:val="Normal"/>
     <w:next w:val="Normal"/>
     <w:qFormat/>
     <w:pPr>
-      <w:keepNext w:val="true"/>
+      <w:keepNext/>
       <w:numPr>
         <w:ilvl w:val="2"/>
         <w:numId w:val="1"/>
@@ -2227,12 +2221,12 @@
     </w:rPr>
   </w:style>
   <w:style w:type="paragraph" w:styleId="Heading4">
-    <w:name w:val="Heading 4"/>
+    <w:name w:val="heading 4"/>
     <w:basedOn w:val="Normal"/>
     <w:next w:val="Normal"/>
     <w:qFormat/>
     <w:pPr>
-      <w:keepNext w:val="true"/>
+      <w:keepNext/>
       <w:numPr>
         <w:ilvl w:val="3"/>
         <w:numId w:val="1"/>
@@ -2249,12 +2243,12 @@
     </w:rPr>
   </w:style>
   <w:style w:type="paragraph" w:styleId="Heading5">
-    <w:name w:val="Heading 5"/>
+    <w:name w:val="heading 5"/>
     <w:basedOn w:val="Normal"/>
     <w:next w:val="Normal"/>
     <w:qFormat/>
     <w:pPr>
-      <w:keepNext w:val="true"/>
+      <w:keepNext/>
       <w:numPr>
         <w:ilvl w:val="4"/>
         <w:numId w:val="1"/>
@@ -2272,19 +2266,19 @@
     </w:rPr>
   </w:style>
   <w:style w:type="paragraph" w:styleId="Heading6">
-    <w:name w:val="Heading 6"/>
+    <w:name w:val="heading 6"/>
     <w:basedOn w:val="Normal"/>
     <w:next w:val="Normal"/>
     <w:qFormat/>
     <w:pPr>
-      <w:keepNext w:val="true"/>
+      <w:keepNext/>
       <w:numPr>
         <w:ilvl w:val="5"/>
         <w:numId w:val="1"/>
       </w:numPr>
       <w:tabs>
-        <w:tab w:val="left" w:pos="-2127" w:leader="none"/>
-        <w:tab w:val="right" w:pos="9072" w:leader="none"/>
+        <w:tab w:val="left" w:pos="-2127"/>
+        <w:tab w:val="right" w:pos="9072"/>
       </w:tabs>
       <w:outlineLvl w:val="5"/>
     </w:pPr>
@@ -2297,12 +2291,12 @@
     </w:rPr>
   </w:style>
   <w:style w:type="paragraph" w:styleId="Heading7">
-    <w:name w:val="Heading 7"/>
+    <w:name w:val="heading 7"/>
     <w:basedOn w:val="Normal"/>
     <w:next w:val="Normal"/>
     <w:qFormat/>
     <w:pPr>
-      <w:keepNext w:val="true"/>
+      <w:keepNext/>
       <w:numPr>
         <w:ilvl w:val="6"/>
         <w:numId w:val="1"/>
@@ -2317,12 +2311,12 @@
     </w:rPr>
   </w:style>
   <w:style w:type="paragraph" w:styleId="Heading8">
-    <w:name w:val="Heading 8"/>
+    <w:name w:val="heading 8"/>
     <w:basedOn w:val="Normal"/>
     <w:next w:val="Normal"/>
     <w:qFormat/>
     <w:pPr>
-      <w:keepNext w:val="true"/>
+      <w:keepNext/>
       <w:numPr>
         <w:ilvl w:val="7"/>
         <w:numId w:val="1"/>
@@ -2334,12 +2328,12 @@
     </w:rPr>
   </w:style>
   <w:style w:type="paragraph" w:styleId="Heading9">
-    <w:name w:val="Heading 9"/>
+    <w:name w:val="heading 9"/>
     <w:basedOn w:val="Normal"/>
     <w:next w:val="Normal"/>
     <w:qFormat/>
     <w:pPr>
-      <w:keepNext w:val="true"/>
+      <w:keepNext/>
       <w:numPr>
         <w:ilvl w:val="8"/>
         <w:numId w:val="1"/>
@@ -2353,632 +2347,568 @@
       <w:lang w:val="hr-HR"/>
     </w:rPr>
   </w:style>
-  <w:style w:type="character" w:styleId="WW8Num1z0">
+  <w:style w:type="character" w:default="1" w:styleId="DefaultParagraphFont">
+    <w:name w:val="Default Paragraph Font"/>
+    <w:uiPriority w:val="1"/>
+    <w:semiHidden/>
+    <w:unhideWhenUsed/>
+  </w:style>
+  <w:style w:type="table" w:default="1" w:styleId="TableNormal">
+    <w:name w:val="Normal Table"/>
+    <w:uiPriority w:val="99"/>
+    <w:semiHidden/>
+    <w:unhideWhenUsed/>
+    <w:tblPr>
+      <w:tblInd w:w="0" w:type="dxa"/>
+      <w:tblCellMar>
+        <w:top w:w="0" w:type="dxa"/>
+        <w:left w:w="108" w:type="dxa"/>
+        <w:bottom w:w="0" w:type="dxa"/>
+        <w:right w:w="108" w:type="dxa"/>
+      </w:tblCellMar>
+    </w:tblPr>
+  </w:style>
+  <w:style w:type="numbering" w:default="1" w:styleId="NoList">
+    <w:name w:val="No List"/>
+    <w:uiPriority w:val="99"/>
+    <w:semiHidden/>
+    <w:unhideWhenUsed/>
+  </w:style>
+  <w:style w:type="character" w:customStyle="1" w:styleId="WW8Num1z0">
     <w:name w:val="WW8Num1z0"/>
     <w:qFormat/>
     <w:rPr>
       <w:rFonts w:ascii="Symbol" w:hAnsi="Symbol" w:cs="Symbol"/>
     </w:rPr>
   </w:style>
-  <w:style w:type="character" w:styleId="WW8Num1z1">
+  <w:style w:type="character" w:customStyle="1" w:styleId="WW8Num1z1">
     <w:name w:val="WW8Num1z1"/>
     <w:qFormat/>
     <w:rPr>
       <w:rFonts w:ascii="Courier New" w:hAnsi="Courier New" w:cs="Courier New"/>
     </w:rPr>
   </w:style>
-  <w:style w:type="character" w:styleId="WW8Num1z2">
+  <w:style w:type="character" w:customStyle="1" w:styleId="WW8Num1z2">
     <w:name w:val="WW8Num1z2"/>
     <w:qFormat/>
     <w:rPr>
       <w:rFonts w:ascii="Wingdings" w:hAnsi="Wingdings" w:cs="Wingdings"/>
     </w:rPr>
   </w:style>
-  <w:style w:type="character" w:styleId="WW8Num2z0">
+  <w:style w:type="character" w:customStyle="1" w:styleId="WW8Num2z0">
     <w:name w:val="WW8Num2z0"/>
     <w:qFormat/>
-    <w:rPr/>
-  </w:style>
-  <w:style w:type="character" w:styleId="WW8Num2z1">
+  </w:style>
+  <w:style w:type="character" w:customStyle="1" w:styleId="WW8Num2z1">
     <w:name w:val="WW8Num2z1"/>
     <w:qFormat/>
-    <w:rPr/>
-  </w:style>
-  <w:style w:type="character" w:styleId="WW8Num2z2">
+  </w:style>
+  <w:style w:type="character" w:customStyle="1" w:styleId="WW8Num2z2">
     <w:name w:val="WW8Num2z2"/>
     <w:qFormat/>
-    <w:rPr/>
-  </w:style>
-  <w:style w:type="character" w:styleId="WW8Num2z3">
+  </w:style>
+  <w:style w:type="character" w:customStyle="1" w:styleId="WW8Num2z3">
     <w:name w:val="WW8Num2z3"/>
     <w:qFormat/>
-    <w:rPr/>
-  </w:style>
-  <w:style w:type="character" w:styleId="WW8Num2z4">
+  </w:style>
+  <w:style w:type="character" w:customStyle="1" w:styleId="WW8Num2z4">
     <w:name w:val="WW8Num2z4"/>
     <w:qFormat/>
-    <w:rPr/>
-  </w:style>
-  <w:style w:type="character" w:styleId="WW8Num2z5">
+  </w:style>
+  <w:style w:type="character" w:customStyle="1" w:styleId="WW8Num2z5">
     <w:name w:val="WW8Num2z5"/>
     <w:qFormat/>
-    <w:rPr/>
-  </w:style>
-  <w:style w:type="character" w:styleId="WW8Num2z6">
+  </w:style>
+  <w:style w:type="character" w:customStyle="1" w:styleId="WW8Num2z6">
     <w:name w:val="WW8Num2z6"/>
     <w:qFormat/>
-    <w:rPr/>
-  </w:style>
-  <w:style w:type="character" w:styleId="WW8Num2z7">
+  </w:style>
+  <w:style w:type="character" w:customStyle="1" w:styleId="WW8Num2z7">
     <w:name w:val="WW8Num2z7"/>
     <w:qFormat/>
-    <w:rPr/>
-  </w:style>
-  <w:style w:type="character" w:styleId="WW8Num2z8">
+  </w:style>
+  <w:style w:type="character" w:customStyle="1" w:styleId="WW8Num2z8">
     <w:name w:val="WW8Num2z8"/>
     <w:qFormat/>
-    <w:rPr/>
-  </w:style>
-  <w:style w:type="character" w:styleId="WW8Num3z0">
+  </w:style>
+  <w:style w:type="character" w:customStyle="1" w:styleId="WW8Num3z0">
     <w:name w:val="WW8Num3z0"/>
     <w:qFormat/>
-    <w:rPr/>
-  </w:style>
-  <w:style w:type="character" w:styleId="WW8Num3z1">
+  </w:style>
+  <w:style w:type="character" w:customStyle="1" w:styleId="WW8Num3z1">
     <w:name w:val="WW8Num3z1"/>
     <w:qFormat/>
-    <w:rPr/>
-  </w:style>
-  <w:style w:type="character" w:styleId="WW8Num3z2">
+  </w:style>
+  <w:style w:type="character" w:customStyle="1" w:styleId="WW8Num3z2">
     <w:name w:val="WW8Num3z2"/>
     <w:qFormat/>
-    <w:rPr/>
-  </w:style>
-  <w:style w:type="character" w:styleId="WW8Num3z3">
+  </w:style>
+  <w:style w:type="character" w:customStyle="1" w:styleId="WW8Num3z3">
     <w:name w:val="WW8Num3z3"/>
     <w:qFormat/>
-    <w:rPr/>
-  </w:style>
-  <w:style w:type="character" w:styleId="WW8Num3z4">
+  </w:style>
+  <w:style w:type="character" w:customStyle="1" w:styleId="WW8Num3z4">
     <w:name w:val="WW8Num3z4"/>
     <w:qFormat/>
-    <w:rPr/>
-  </w:style>
-  <w:style w:type="character" w:styleId="WW8Num3z5">
+  </w:style>
+  <w:style w:type="character" w:customStyle="1" w:styleId="WW8Num3z5">
     <w:name w:val="WW8Num3z5"/>
     <w:qFormat/>
-    <w:rPr/>
-  </w:style>
-  <w:style w:type="character" w:styleId="WW8Num3z6">
+  </w:style>
+  <w:style w:type="character" w:customStyle="1" w:styleId="WW8Num3z6">
     <w:name w:val="WW8Num3z6"/>
     <w:qFormat/>
-    <w:rPr/>
-  </w:style>
-  <w:style w:type="character" w:styleId="WW8Num3z7">
+  </w:style>
+  <w:style w:type="character" w:customStyle="1" w:styleId="WW8Num3z7">
     <w:name w:val="WW8Num3z7"/>
     <w:qFormat/>
-    <w:rPr/>
-  </w:style>
-  <w:style w:type="character" w:styleId="WW8Num3z8">
+  </w:style>
+  <w:style w:type="character" w:customStyle="1" w:styleId="WW8Num3z8">
     <w:name w:val="WW8Num3z8"/>
     <w:qFormat/>
-    <w:rPr/>
-  </w:style>
-  <w:style w:type="character" w:styleId="WW8Num4z0">
+  </w:style>
+  <w:style w:type="character" w:customStyle="1" w:styleId="WW8Num4z0">
     <w:name w:val="WW8Num4z0"/>
     <w:qFormat/>
-    <w:rPr/>
-  </w:style>
-  <w:style w:type="character" w:styleId="WW8Num4z1">
+  </w:style>
+  <w:style w:type="character" w:customStyle="1" w:styleId="WW8Num4z1">
     <w:name w:val="WW8Num4z1"/>
     <w:qFormat/>
-    <w:rPr/>
-  </w:style>
-  <w:style w:type="character" w:styleId="WW8Num4z2">
+  </w:style>
+  <w:style w:type="character" w:customStyle="1" w:styleId="WW8Num4z2">
     <w:name w:val="WW8Num4z2"/>
     <w:qFormat/>
-    <w:rPr/>
-  </w:style>
-  <w:style w:type="character" w:styleId="WW8Num4z3">
+  </w:style>
+  <w:style w:type="character" w:customStyle="1" w:styleId="WW8Num4z3">
     <w:name w:val="WW8Num4z3"/>
     <w:qFormat/>
-    <w:rPr/>
-  </w:style>
-  <w:style w:type="character" w:styleId="WW8Num4z4">
+  </w:style>
+  <w:style w:type="character" w:customStyle="1" w:styleId="WW8Num4z4">
     <w:name w:val="WW8Num4z4"/>
     <w:qFormat/>
-    <w:rPr/>
-  </w:style>
-  <w:style w:type="character" w:styleId="WW8Num4z5">
+  </w:style>
+  <w:style w:type="character" w:customStyle="1" w:styleId="WW8Num4z5">
     <w:name w:val="WW8Num4z5"/>
     <w:qFormat/>
-    <w:rPr/>
-  </w:style>
-  <w:style w:type="character" w:styleId="WW8Num4z6">
+  </w:style>
+  <w:style w:type="character" w:customStyle="1" w:styleId="WW8Num4z6">
     <w:name w:val="WW8Num4z6"/>
     <w:qFormat/>
-    <w:rPr/>
-  </w:style>
-  <w:style w:type="character" w:styleId="WW8Num4z7">
+  </w:style>
+  <w:style w:type="character" w:customStyle="1" w:styleId="WW8Num4z7">
     <w:name w:val="WW8Num4z7"/>
     <w:qFormat/>
-    <w:rPr/>
-  </w:style>
-  <w:style w:type="character" w:styleId="WW8Num4z8">
+  </w:style>
+  <w:style w:type="character" w:customStyle="1" w:styleId="WW8Num4z8">
     <w:name w:val="WW8Num4z8"/>
     <w:qFormat/>
-    <w:rPr/>
-  </w:style>
-  <w:style w:type="character" w:styleId="WW8Num5z0">
+  </w:style>
+  <w:style w:type="character" w:customStyle="1" w:styleId="WW8Num5z0">
     <w:name w:val="WW8Num5z0"/>
     <w:qFormat/>
     <w:rPr>
-      <w:rFonts w:ascii="Times New Roman" w:hAnsi="Times New Roman" w:eastAsia="Times New Roman" w:cs="Times New Roman"/>
-    </w:rPr>
-  </w:style>
-  <w:style w:type="character" w:styleId="WW8Num5z1">
+      <w:rFonts w:ascii="Times New Roman" w:eastAsia="Times New Roman" w:hAnsi="Times New Roman" w:cs="Times New Roman"/>
+    </w:rPr>
+  </w:style>
+  <w:style w:type="character" w:customStyle="1" w:styleId="WW8Num5z1">
     <w:name w:val="WW8Num5z1"/>
     <w:qFormat/>
     <w:rPr>
       <w:rFonts w:ascii="Courier New" w:hAnsi="Courier New" w:cs="Courier New"/>
     </w:rPr>
   </w:style>
-  <w:style w:type="character" w:styleId="WW8Num5z2">
+  <w:style w:type="character" w:customStyle="1" w:styleId="WW8Num5z2">
     <w:name w:val="WW8Num5z2"/>
     <w:qFormat/>
     <w:rPr>
       <w:rFonts w:ascii="Wingdings" w:hAnsi="Wingdings" w:cs="Wingdings"/>
     </w:rPr>
   </w:style>
-  <w:style w:type="character" w:styleId="WW8Num5z3">
+  <w:style w:type="character" w:customStyle="1" w:styleId="WW8Num5z3">
     <w:name w:val="WW8Num5z3"/>
     <w:qFormat/>
     <w:rPr>
       <w:rFonts w:ascii="Symbol" w:hAnsi="Symbol" w:cs="Symbol"/>
     </w:rPr>
   </w:style>
-  <w:style w:type="character" w:styleId="WW8Num6z0">
+  <w:style w:type="character" w:customStyle="1" w:styleId="WW8Num6z0">
     <w:name w:val="WW8Num6z0"/>
     <w:qFormat/>
-    <w:rPr/>
-  </w:style>
-  <w:style w:type="character" w:styleId="WW8Num6z1">
+  </w:style>
+  <w:style w:type="character" w:customStyle="1" w:styleId="WW8Num6z1">
     <w:name w:val="WW8Num6z1"/>
     <w:qFormat/>
-    <w:rPr/>
-  </w:style>
-  <w:style w:type="character" w:styleId="WW8Num6z2">
+  </w:style>
+  <w:style w:type="character" w:customStyle="1" w:styleId="WW8Num6z2">
     <w:name w:val="WW8Num6z2"/>
     <w:qFormat/>
-    <w:rPr/>
-  </w:style>
-  <w:style w:type="character" w:styleId="WW8Num6z3">
+  </w:style>
+  <w:style w:type="character" w:customStyle="1" w:styleId="WW8Num6z3">
     <w:name w:val="WW8Num6z3"/>
     <w:qFormat/>
-    <w:rPr/>
-  </w:style>
-  <w:style w:type="character" w:styleId="WW8Num6z4">
+  </w:style>
+  <w:style w:type="character" w:customStyle="1" w:styleId="WW8Num6z4">
     <w:name w:val="WW8Num6z4"/>
     <w:qFormat/>
-    <w:rPr/>
-  </w:style>
-  <w:style w:type="character" w:styleId="WW8Num6z5">
+  </w:style>
+  <w:style w:type="character" w:customStyle="1" w:styleId="WW8Num6z5">
     <w:name w:val="WW8Num6z5"/>
     <w:qFormat/>
-    <w:rPr/>
-  </w:style>
-  <w:style w:type="character" w:styleId="WW8Num6z6">
+  </w:style>
+  <w:style w:type="character" w:customStyle="1" w:styleId="WW8Num6z6">
     <w:name w:val="WW8Num6z6"/>
     <w:qFormat/>
-    <w:rPr/>
-  </w:style>
-  <w:style w:type="character" w:styleId="WW8Num6z7">
+  </w:style>
+  <w:style w:type="character" w:customStyle="1" w:styleId="WW8Num6z7">
     <w:name w:val="WW8Num6z7"/>
     <w:qFormat/>
-    <w:rPr/>
-  </w:style>
-  <w:style w:type="character" w:styleId="WW8Num6z8">
+  </w:style>
+  <w:style w:type="character" w:customStyle="1" w:styleId="WW8Num6z8">
     <w:name w:val="WW8Num6z8"/>
     <w:qFormat/>
-    <w:rPr/>
-  </w:style>
-  <w:style w:type="character" w:styleId="WW8Num7z0">
+  </w:style>
+  <w:style w:type="character" w:customStyle="1" w:styleId="WW8Num7z0">
     <w:name w:val="WW8Num7z0"/>
     <w:qFormat/>
     <w:rPr>
       <w:b/>
     </w:rPr>
   </w:style>
-  <w:style w:type="character" w:styleId="WW8Num7z1">
+  <w:style w:type="character" w:customStyle="1" w:styleId="WW8Num7z1">
     <w:name w:val="WW8Num7z1"/>
     <w:qFormat/>
-    <w:rPr/>
-  </w:style>
-  <w:style w:type="character" w:styleId="WW8Num7z2">
+  </w:style>
+  <w:style w:type="character" w:customStyle="1" w:styleId="WW8Num7z2">
     <w:name w:val="WW8Num7z2"/>
     <w:qFormat/>
-    <w:rPr/>
-  </w:style>
-  <w:style w:type="character" w:styleId="WW8Num7z3">
+  </w:style>
+  <w:style w:type="character" w:customStyle="1" w:styleId="WW8Num7z3">
     <w:name w:val="WW8Num7z3"/>
     <w:qFormat/>
-    <w:rPr/>
-  </w:style>
-  <w:style w:type="character" w:styleId="WW8Num7z4">
+  </w:style>
+  <w:style w:type="character" w:customStyle="1" w:styleId="WW8Num7z4">
     <w:name w:val="WW8Num7z4"/>
     <w:qFormat/>
-    <w:rPr/>
-  </w:style>
-  <w:style w:type="character" w:styleId="WW8Num7z5">
+  </w:style>
+  <w:style w:type="character" w:customStyle="1" w:styleId="WW8Num7z5">
     <w:name w:val="WW8Num7z5"/>
     <w:qFormat/>
-    <w:rPr/>
-  </w:style>
-  <w:style w:type="character" w:styleId="WW8Num7z6">
+  </w:style>
+  <w:style w:type="character" w:customStyle="1" w:styleId="WW8Num7z6">
     <w:name w:val="WW8Num7z6"/>
     <w:qFormat/>
-    <w:rPr/>
-  </w:style>
-  <w:style w:type="character" w:styleId="WW8Num7z7">
+  </w:style>
+  <w:style w:type="character" w:customStyle="1" w:styleId="WW8Num7z7">
     <w:name w:val="WW8Num7z7"/>
     <w:qFormat/>
-    <w:rPr/>
-  </w:style>
-  <w:style w:type="character" w:styleId="WW8Num7z8">
+  </w:style>
+  <w:style w:type="character" w:customStyle="1" w:styleId="WW8Num7z8">
     <w:name w:val="WW8Num7z8"/>
     <w:qFormat/>
-    <w:rPr/>
-  </w:style>
-  <w:style w:type="character" w:styleId="WW8Num8z0">
+  </w:style>
+  <w:style w:type="character" w:customStyle="1" w:styleId="WW8Num8z0">
     <w:name w:val="WW8Num8z0"/>
     <w:qFormat/>
     <w:rPr>
-      <w:rFonts w:ascii="Times New Roman" w:hAnsi="Times New Roman" w:eastAsia="Times New Roman" w:cs="Times New Roman"/>
-    </w:rPr>
-  </w:style>
-  <w:style w:type="character" w:styleId="WW8Num8z1">
+      <w:rFonts w:ascii="Times New Roman" w:eastAsia="Times New Roman" w:hAnsi="Times New Roman" w:cs="Times New Roman"/>
+    </w:rPr>
+  </w:style>
+  <w:style w:type="character" w:customStyle="1" w:styleId="WW8Num8z1">
     <w:name w:val="WW8Num8z1"/>
     <w:qFormat/>
     <w:rPr>
       <w:rFonts w:ascii="Courier New" w:hAnsi="Courier New" w:cs="Courier New"/>
     </w:rPr>
   </w:style>
-  <w:style w:type="character" w:styleId="WW8Num8z2">
+  <w:style w:type="character" w:customStyle="1" w:styleId="WW8Num8z2">
     <w:name w:val="WW8Num8z2"/>
     <w:qFormat/>
     <w:rPr>
       <w:rFonts w:ascii="Wingdings" w:hAnsi="Wingdings" w:cs="Wingdings"/>
     </w:rPr>
   </w:style>
-  <w:style w:type="character" w:styleId="WW8Num8z3">
+  <w:style w:type="character" w:customStyle="1" w:styleId="WW8Num8z3">
     <w:name w:val="WW8Num8z3"/>
     <w:qFormat/>
     <w:rPr>
       <w:rFonts w:ascii="Symbol" w:hAnsi="Symbol" w:cs="Symbol"/>
     </w:rPr>
   </w:style>
-  <w:style w:type="character" w:styleId="WW8Num9z0">
+  <w:style w:type="character" w:customStyle="1" w:styleId="WW8Num9z0">
     <w:name w:val="WW8Num9z0"/>
     <w:qFormat/>
-    <w:rPr/>
-  </w:style>
-  <w:style w:type="character" w:styleId="WW8Num9z1">
+  </w:style>
+  <w:style w:type="character" w:customStyle="1" w:styleId="WW8Num9z1">
     <w:name w:val="WW8Num9z1"/>
     <w:qFormat/>
-    <w:rPr/>
-  </w:style>
-  <w:style w:type="character" w:styleId="WW8Num9z2">
+  </w:style>
+  <w:style w:type="character" w:customStyle="1" w:styleId="WW8Num9z2">
     <w:name w:val="WW8Num9z2"/>
     <w:qFormat/>
-    <w:rPr/>
-  </w:style>
-  <w:style w:type="character" w:styleId="WW8Num9z3">
+  </w:style>
+  <w:style w:type="character" w:customStyle="1" w:styleId="WW8Num9z3">
     <w:name w:val="WW8Num9z3"/>
     <w:qFormat/>
-    <w:rPr/>
-  </w:style>
-  <w:style w:type="character" w:styleId="WW8Num9z4">
+  </w:style>
+  <w:style w:type="character" w:customStyle="1" w:styleId="WW8Num9z4">
     <w:name w:val="WW8Num9z4"/>
     <w:qFormat/>
-    <w:rPr/>
-  </w:style>
-  <w:style w:type="character" w:styleId="WW8Num9z5">
+  </w:style>
+  <w:style w:type="character" w:customStyle="1" w:styleId="WW8Num9z5">
     <w:name w:val="WW8Num9z5"/>
     <w:qFormat/>
-    <w:rPr/>
-  </w:style>
-  <w:style w:type="character" w:styleId="WW8Num9z6">
+  </w:style>
+  <w:style w:type="character" w:customStyle="1" w:styleId="WW8Num9z6">
     <w:name w:val="WW8Num9z6"/>
     <w:qFormat/>
-    <w:rPr/>
-  </w:style>
-  <w:style w:type="character" w:styleId="WW8Num9z7">
+  </w:style>
+  <w:style w:type="character" w:customStyle="1" w:styleId="WW8Num9z7">
     <w:name w:val="WW8Num9z7"/>
     <w:qFormat/>
-    <w:rPr/>
-  </w:style>
-  <w:style w:type="character" w:styleId="WW8Num9z8">
+  </w:style>
+  <w:style w:type="character" w:customStyle="1" w:styleId="WW8Num9z8">
     <w:name w:val="WW8Num9z8"/>
     <w:qFormat/>
-    <w:rPr/>
-  </w:style>
-  <w:style w:type="character" w:styleId="WW8Num10z0">
+  </w:style>
+  <w:style w:type="character" w:customStyle="1" w:styleId="WW8Num10z0">
     <w:name w:val="WW8Num10z0"/>
     <w:qFormat/>
     <w:rPr>
-      <w:rFonts w:ascii="Times New Roman" w:hAnsi="Times New Roman" w:eastAsia="Times New Roman" w:cs="Times New Roman"/>
-    </w:rPr>
-  </w:style>
-  <w:style w:type="character" w:styleId="WW8Num10z1">
+      <w:rFonts w:ascii="Times New Roman" w:eastAsia="Times New Roman" w:hAnsi="Times New Roman" w:cs="Times New Roman"/>
+    </w:rPr>
+  </w:style>
+  <w:style w:type="character" w:customStyle="1" w:styleId="WW8Num10z1">
     <w:name w:val="WW8Num10z1"/>
     <w:qFormat/>
     <w:rPr>
       <w:rFonts w:ascii="Courier New" w:hAnsi="Courier New" w:cs="Courier New"/>
     </w:rPr>
   </w:style>
-  <w:style w:type="character" w:styleId="WW8Num10z2">
+  <w:style w:type="character" w:customStyle="1" w:styleId="WW8Num10z2">
     <w:name w:val="WW8Num10z2"/>
     <w:qFormat/>
     <w:rPr>
       <w:rFonts w:ascii="Wingdings" w:hAnsi="Wingdings" w:cs="Wingdings"/>
     </w:rPr>
   </w:style>
-  <w:style w:type="character" w:styleId="WW8Num10z3">
+  <w:style w:type="character" w:customStyle="1" w:styleId="WW8Num10z3">
     <w:name w:val="WW8Num10z3"/>
     <w:qFormat/>
     <w:rPr>
       <w:rFonts w:ascii="Symbol" w:hAnsi="Symbol" w:cs="Symbol"/>
     </w:rPr>
   </w:style>
-  <w:style w:type="character" w:styleId="WW8Num11z0">
+  <w:style w:type="character" w:customStyle="1" w:styleId="WW8Num11z0">
     <w:name w:val="WW8Num11z0"/>
     <w:qFormat/>
-    <w:rPr/>
-  </w:style>
-  <w:style w:type="character" w:styleId="WW8Num11z2">
+  </w:style>
+  <w:style w:type="character" w:customStyle="1" w:styleId="WW8Num11z2">
     <w:name w:val="WW8Num11z2"/>
     <w:qFormat/>
-    <w:rPr/>
-  </w:style>
-  <w:style w:type="character" w:styleId="WW8Num11z3">
+  </w:style>
+  <w:style w:type="character" w:customStyle="1" w:styleId="WW8Num11z3">
     <w:name w:val="WW8Num11z3"/>
     <w:qFormat/>
-    <w:rPr/>
-  </w:style>
-  <w:style w:type="character" w:styleId="WW8Num11z4">
+  </w:style>
+  <w:style w:type="character" w:customStyle="1" w:styleId="WW8Num11z4">
     <w:name w:val="WW8Num11z4"/>
     <w:qFormat/>
-    <w:rPr/>
-  </w:style>
-  <w:style w:type="character" w:styleId="WW8Num11z5">
+  </w:style>
+  <w:style w:type="character" w:customStyle="1" w:styleId="WW8Num11z5">
     <w:name w:val="WW8Num11z5"/>
     <w:qFormat/>
-    <w:rPr/>
-  </w:style>
-  <w:style w:type="character" w:styleId="WW8Num11z6">
+  </w:style>
+  <w:style w:type="character" w:customStyle="1" w:styleId="WW8Num11z6">
     <w:name w:val="WW8Num11z6"/>
     <w:qFormat/>
-    <w:rPr/>
-  </w:style>
-  <w:style w:type="character" w:styleId="WW8Num11z7">
+  </w:style>
+  <w:style w:type="character" w:customStyle="1" w:styleId="WW8Num11z7">
     <w:name w:val="WW8Num11z7"/>
     <w:qFormat/>
-    <w:rPr/>
-  </w:style>
-  <w:style w:type="character" w:styleId="WW8Num11z8">
+  </w:style>
+  <w:style w:type="character" w:customStyle="1" w:styleId="WW8Num11z8">
     <w:name w:val="WW8Num11z8"/>
     <w:qFormat/>
-    <w:rPr/>
-  </w:style>
-  <w:style w:type="character" w:styleId="WW8Num12z0">
+  </w:style>
+  <w:style w:type="character" w:customStyle="1" w:styleId="WW8Num12z0">
     <w:name w:val="WW8Num12z0"/>
     <w:qFormat/>
     <w:rPr>
-      <w:rFonts w:ascii="Times New Roman" w:hAnsi="Times New Roman" w:eastAsia="Times New Roman" w:cs="Times New Roman"/>
-    </w:rPr>
-  </w:style>
-  <w:style w:type="character" w:styleId="WW8Num12z1">
+      <w:rFonts w:ascii="Times New Roman" w:eastAsia="Times New Roman" w:hAnsi="Times New Roman" w:cs="Times New Roman"/>
+    </w:rPr>
+  </w:style>
+  <w:style w:type="character" w:customStyle="1" w:styleId="WW8Num12z1">
     <w:name w:val="WW8Num12z1"/>
     <w:qFormat/>
     <w:rPr>
       <w:rFonts w:ascii="Courier New" w:hAnsi="Courier New" w:cs="Courier New"/>
     </w:rPr>
   </w:style>
-  <w:style w:type="character" w:styleId="WW8Num12z2">
+  <w:style w:type="character" w:customStyle="1" w:styleId="WW8Num12z2">
     <w:name w:val="WW8Num12z2"/>
     <w:qFormat/>
     <w:rPr>
       <w:rFonts w:ascii="Wingdings" w:hAnsi="Wingdings" w:cs="Wingdings"/>
     </w:rPr>
   </w:style>
-  <w:style w:type="character" w:styleId="WW8Num12z3">
+  <w:style w:type="character" w:customStyle="1" w:styleId="WW8Num12z3">
     <w:name w:val="WW8Num12z3"/>
     <w:qFormat/>
     <w:rPr>
       <w:rFonts w:ascii="Symbol" w:hAnsi="Symbol" w:cs="Symbol"/>
     </w:rPr>
   </w:style>
-  <w:style w:type="character" w:styleId="WW8Num13z0">
+  <w:style w:type="character" w:customStyle="1" w:styleId="WW8Num13z0">
     <w:name w:val="WW8Num13z0"/>
     <w:qFormat/>
-    <w:rPr/>
-  </w:style>
-  <w:style w:type="character" w:styleId="WW8Num13z1">
+  </w:style>
+  <w:style w:type="character" w:customStyle="1" w:styleId="WW8Num13z1">
     <w:name w:val="WW8Num13z1"/>
     <w:qFormat/>
-    <w:rPr/>
-  </w:style>
-  <w:style w:type="character" w:styleId="WW8Num13z2">
+  </w:style>
+  <w:style w:type="character" w:customStyle="1" w:styleId="WW8Num13z2">
     <w:name w:val="WW8Num13z2"/>
     <w:qFormat/>
-    <w:rPr/>
-  </w:style>
-  <w:style w:type="character" w:styleId="WW8Num13z3">
+  </w:style>
+  <w:style w:type="character" w:customStyle="1" w:styleId="WW8Num13z3">
     <w:name w:val="WW8Num13z3"/>
     <w:qFormat/>
-    <w:rPr/>
-  </w:style>
-  <w:style w:type="character" w:styleId="WW8Num13z4">
+  </w:style>
+  <w:style w:type="character" w:customStyle="1" w:styleId="WW8Num13z4">
     <w:name w:val="WW8Num13z4"/>
     <w:qFormat/>
-    <w:rPr/>
-  </w:style>
-  <w:style w:type="character" w:styleId="WW8Num13z5">
+  </w:style>
+  <w:style w:type="character" w:customStyle="1" w:styleId="WW8Num13z5">
     <w:name w:val="WW8Num13z5"/>
     <w:qFormat/>
-    <w:rPr/>
-  </w:style>
-  <w:style w:type="character" w:styleId="WW8Num13z6">
+  </w:style>
+  <w:style w:type="character" w:customStyle="1" w:styleId="WW8Num13z6">
     <w:name w:val="WW8Num13z6"/>
     <w:qFormat/>
-    <w:rPr/>
-  </w:style>
-  <w:style w:type="character" w:styleId="WW8Num13z7">
+  </w:style>
+  <w:style w:type="character" w:customStyle="1" w:styleId="WW8Num13z7">
     <w:name w:val="WW8Num13z7"/>
     <w:qFormat/>
-    <w:rPr/>
-  </w:style>
-  <w:style w:type="character" w:styleId="WW8Num13z8">
+  </w:style>
+  <w:style w:type="character" w:customStyle="1" w:styleId="WW8Num13z8">
     <w:name w:val="WW8Num13z8"/>
     <w:qFormat/>
-    <w:rPr/>
-  </w:style>
-  <w:style w:type="character" w:styleId="WW8Num14z0">
+  </w:style>
+  <w:style w:type="character" w:customStyle="1" w:styleId="WW8Num14z0">
     <w:name w:val="WW8Num14z0"/>
     <w:qFormat/>
-    <w:rPr/>
-  </w:style>
-  <w:style w:type="character" w:styleId="WW8Num14z1">
+  </w:style>
+  <w:style w:type="character" w:customStyle="1" w:styleId="WW8Num14z1">
     <w:name w:val="WW8Num14z1"/>
     <w:qFormat/>
-    <w:rPr/>
-  </w:style>
-  <w:style w:type="character" w:styleId="WW8Num14z2">
+  </w:style>
+  <w:style w:type="character" w:customStyle="1" w:styleId="WW8Num14z2">
     <w:name w:val="WW8Num14z2"/>
     <w:qFormat/>
-    <w:rPr/>
-  </w:style>
-  <w:style w:type="character" w:styleId="WW8Num14z3">
+  </w:style>
+  <w:style w:type="character" w:customStyle="1" w:styleId="WW8Num14z3">
     <w:name w:val="WW8Num14z3"/>
     <w:qFormat/>
-    <w:rPr/>
-  </w:style>
-  <w:style w:type="character" w:styleId="WW8Num14z4">
+  </w:style>
+  <w:style w:type="character" w:customStyle="1" w:styleId="WW8Num14z4">
     <w:name w:val="WW8Num14z4"/>
     <w:qFormat/>
-    <w:rPr/>
-  </w:style>
-  <w:style w:type="character" w:styleId="WW8Num14z5">
+  </w:style>
+  <w:style w:type="character" w:customStyle="1" w:styleId="WW8Num14z5">
     <w:name w:val="WW8Num14z5"/>
     <w:qFormat/>
-    <w:rPr/>
-  </w:style>
-  <w:style w:type="character" w:styleId="WW8Num14z6">
+  </w:style>
+  <w:style w:type="character" w:customStyle="1" w:styleId="WW8Num14z6">
     <w:name w:val="WW8Num14z6"/>
     <w:qFormat/>
-    <w:rPr/>
-  </w:style>
-  <w:style w:type="character" w:styleId="WW8Num14z7">
+  </w:style>
+  <w:style w:type="character" w:customStyle="1" w:styleId="WW8Num14z7">
     <w:name w:val="WW8Num14z7"/>
     <w:qFormat/>
-    <w:rPr/>
-  </w:style>
-  <w:style w:type="character" w:styleId="WW8Num14z8">
+  </w:style>
+  <w:style w:type="character" w:customStyle="1" w:styleId="WW8Num14z8">
     <w:name w:val="WW8Num14z8"/>
     <w:qFormat/>
-    <w:rPr/>
-  </w:style>
-  <w:style w:type="character" w:styleId="WW8Num15z0">
+  </w:style>
+  <w:style w:type="character" w:customStyle="1" w:styleId="WW8Num15z0">
     <w:name w:val="WW8Num15z0"/>
     <w:qFormat/>
-    <w:rPr/>
-  </w:style>
-  <w:style w:type="character" w:styleId="WW8Num15z1">
+  </w:style>
+  <w:style w:type="character" w:customStyle="1" w:styleId="WW8Num15z1">
     <w:name w:val="WW8Num15z1"/>
     <w:qFormat/>
-    <w:rPr/>
-  </w:style>
-  <w:style w:type="character" w:styleId="WW8Num15z2">
+  </w:style>
+  <w:style w:type="character" w:customStyle="1" w:styleId="WW8Num15z2">
     <w:name w:val="WW8Num15z2"/>
     <w:qFormat/>
-    <w:rPr/>
-  </w:style>
-  <w:style w:type="character" w:styleId="WW8Num15z3">
+  </w:style>
+  <w:style w:type="character" w:customStyle="1" w:styleId="WW8Num15z3">
     <w:name w:val="WW8Num15z3"/>
     <w:qFormat/>
-    <w:rPr/>
-  </w:style>
-  <w:style w:type="character" w:styleId="WW8Num15z4">
+  </w:style>
+  <w:style w:type="character" w:customStyle="1" w:styleId="WW8Num15z4">
     <w:name w:val="WW8Num15z4"/>
     <w:qFormat/>
-    <w:rPr/>
-  </w:style>
-  <w:style w:type="character" w:styleId="WW8Num15z5">
+  </w:style>
+  <w:style w:type="character" w:customStyle="1" w:styleId="WW8Num15z5">
     <w:name w:val="WW8Num15z5"/>
     <w:qFormat/>
-    <w:rPr/>
-  </w:style>
-  <w:style w:type="character" w:styleId="WW8Num15z6">
+  </w:style>
+  <w:style w:type="character" w:customStyle="1" w:styleId="WW8Num15z6">
     <w:name w:val="WW8Num15z6"/>
     <w:qFormat/>
-    <w:rPr/>
-  </w:style>
-  <w:style w:type="character" w:styleId="WW8Num15z7">
+  </w:style>
+  <w:style w:type="character" w:customStyle="1" w:styleId="WW8Num15z7">
     <w:name w:val="WW8Num15z7"/>
     <w:qFormat/>
-    <w:rPr/>
-  </w:style>
-  <w:style w:type="character" w:styleId="WW8Num15z8">
+  </w:style>
+  <w:style w:type="character" w:customStyle="1" w:styleId="WW8Num15z8">
     <w:name w:val="WW8Num15z8"/>
     <w:qFormat/>
-    <w:rPr/>
-  </w:style>
-  <w:style w:type="character" w:styleId="Zadanifontodlomka">
+  </w:style>
+  <w:style w:type="character" w:customStyle="1" w:styleId="Zadanifontodlomka">
     <w:name w:val="Zadani font odlomka"/>
     <w:qFormat/>
-    <w:rPr/>
   </w:style>
   <w:style w:type="character" w:styleId="PageNumber">
-    <w:name w:val="Page Number"/>
+    <w:name w:val="page number"/>
     <w:basedOn w:val="Zadanifontodlomka"/>
-    <w:rPr/>
-  </w:style>
-  <w:style w:type="character" w:styleId="ZaglavljeChar">
+  </w:style>
+  <w:style w:type="character" w:customStyle="1" w:styleId="ZaglavljeChar">
     <w:name w:val="Zaglavlje Char"/>
     <w:qFormat/>
     <w:rPr>
       <w:sz w:val="24"/>
     </w:rPr>
   </w:style>
-  <w:style w:type="character" w:styleId="TekstbaloniaChar">
+  <w:style w:type="character" w:customStyle="1" w:styleId="TekstbaloniaChar">
     <w:name w:val="Tekst balončića Char"/>
     <w:qFormat/>
     <w:rPr>
       <w:rFonts w:ascii="Tahoma" w:hAnsi="Tahoma" w:cs="Tahoma"/>
       <w:sz w:val="16"/>
       <w:szCs w:val="16"/>
-      <w:lang w:val="sr-BA"/>
-    </w:rPr>
-  </w:style>
-  <w:style w:type="paragraph" w:styleId="Heading">
+      <w:lang/>
+    </w:rPr>
+  </w:style>
+  <w:style w:type="paragraph" w:customStyle="1" w:styleId="Heading">
     <w:name w:val="Heading"/>
     <w:basedOn w:val="Normal"/>
-    <w:next w:val="TextBody"/>
+    <w:next w:val="BodyText"/>
     <w:qFormat/>
     <w:pPr>
-      <w:keepNext w:val="true"/>
+      <w:keepNext/>
       <w:spacing w:before="240" w:after="120"/>
     </w:pPr>
     <w:rPr>
-      <w:rFonts w:ascii="Liberation Sans" w:hAnsi="Liberation Sans" w:eastAsia="Microsoft YaHei" w:cs="Lucida Sans"/>
+      <w:rFonts w:ascii="Liberation Sans" w:eastAsia="Microsoft YaHei" w:hAnsi="Liberation Sans" w:cs="Lucida Sans"/>
       <w:sz w:val="28"/>
       <w:szCs w:val="28"/>
     </w:rPr>
   </w:style>
-  <w:style w:type="paragraph" w:styleId="TextBody">
+  <w:style w:type="paragraph" w:styleId="BodyText">
     <w:name w:val="Body Text"/>
     <w:basedOn w:val="Normal"/>
-    <w:pPr/>
     <w:rPr>
       <w:rFonts w:ascii="Arial" w:hAnsi="Arial" w:cs="Arial"/>
       <w:sz w:val="26"/>
@@ -2988,14 +2918,13 @@
   </w:style>
   <w:style w:type="paragraph" w:styleId="List">
     <w:name w:val="List"/>
-    <w:basedOn w:val="TextBody"/>
-    <w:pPr/>
+    <w:basedOn w:val="BodyText"/>
     <w:rPr>
       <w:rFonts w:cs="Lucida Sans"/>
     </w:rPr>
   </w:style>
   <w:style w:type="paragraph" w:styleId="Caption">
-    <w:name w:val="Caption"/>
+    <w:name w:val="caption"/>
     <w:basedOn w:val="Normal"/>
     <w:qFormat/>
     <w:pPr>
@@ -3006,11 +2935,9 @@
       <w:rFonts w:cs="Lucida Sans"/>
       <w:i/>
       <w:iCs/>
-      <w:sz w:val="24"/>
-      <w:szCs w:val="24"/>
-    </w:rPr>
-  </w:style>
-  <w:style w:type="paragraph" w:styleId="Index">
+    </w:rPr>
+  </w:style>
+  <w:style w:type="paragraph" w:customStyle="1" w:styleId="Index">
     <w:name w:val="Index"/>
     <w:basedOn w:val="Normal"/>
     <w:qFormat/>
@@ -3022,14 +2949,13 @@
     </w:rPr>
   </w:style>
   <w:style w:type="paragraph" w:styleId="Header">
-    <w:name w:val="Header"/>
+    <w:name w:val="header"/>
     <w:basedOn w:val="Normal"/>
     <w:pPr>
       <w:tabs>
-        <w:tab w:val="center" w:pos="4536" w:leader="none"/>
-        <w:tab w:val="right" w:pos="9072" w:leader="none"/>
+        <w:tab w:val="center" w:pos="4536"/>
+        <w:tab w:val="right" w:pos="9072"/>
       </w:tabs>
-      <w:overflowPunct w:val="true"/>
       <w:textAlignment w:val="baseline"/>
     </w:pPr>
     <w:rPr>
@@ -3038,14 +2964,13 @@
     </w:rPr>
   </w:style>
   <w:style w:type="paragraph" w:styleId="Footer">
-    <w:name w:val="Footer"/>
+    <w:name w:val="footer"/>
     <w:basedOn w:val="Normal"/>
     <w:pPr>
       <w:tabs>
-        <w:tab w:val="center" w:pos="4536" w:leader="none"/>
-        <w:tab w:val="right" w:pos="9072" w:leader="none"/>
+        <w:tab w:val="center" w:pos="4536"/>
+        <w:tab w:val="right" w:pos="9072"/>
       </w:tabs>
-      <w:overflowPunct w:val="true"/>
       <w:textAlignment w:val="baseline"/>
     </w:pPr>
     <w:rPr>
@@ -3053,11 +2978,11 @@
       <w:lang w:val="hr-HR"/>
     </w:rPr>
   </w:style>
-  <w:style w:type="paragraph" w:styleId="TextBodyIndent">
+  <w:style w:type="paragraph" w:styleId="BodyTextIndent">
     <w:name w:val="Body Text Indent"/>
     <w:basedOn w:val="Normal"/>
     <w:pPr>
-      <w:ind w:left="426" w:hanging="0"/>
+      <w:ind w:left="426"/>
     </w:pPr>
     <w:rPr>
       <w:rFonts w:ascii="Arial" w:hAnsi="Arial" w:cs="Arial"/>
@@ -3066,12 +2991,12 @@
       <w:lang w:val="hr-HR"/>
     </w:rPr>
   </w:style>
-  <w:style w:type="paragraph" w:styleId="Tijelotekstauvlaka2">
+  <w:style w:type="paragraph" w:customStyle="1" w:styleId="Tijeloteksta-uvlaka2">
     <w:name w:val="Tijelo teksta - uvlaka 2"/>
     <w:basedOn w:val="Normal"/>
     <w:qFormat/>
     <w:pPr>
-      <w:ind w:left="426" w:hanging="0"/>
+      <w:ind w:left="426"/>
       <w:jc w:val="both"/>
     </w:pPr>
     <w:rPr>
@@ -3081,15 +3006,15 @@
       <w:lang w:val="hr-HR"/>
     </w:rPr>
   </w:style>
-  <w:style w:type="paragraph" w:styleId="Opisslike">
+  <w:style w:type="paragraph" w:customStyle="1" w:styleId="Opisslike">
     <w:name w:val="Opis slike"/>
     <w:basedOn w:val="Normal"/>
     <w:next w:val="Normal"/>
     <w:qFormat/>
     <w:pPr>
       <w:tabs>
-        <w:tab w:val="left" w:pos="-2127" w:leader="none"/>
-        <w:tab w:val="right" w:pos="9356" w:leader="none"/>
+        <w:tab w:val="left" w:pos="-2127"/>
+        <w:tab w:val="right" w:pos="9356"/>
       </w:tabs>
       <w:jc w:val="both"/>
     </w:pPr>
@@ -3103,7 +3028,7 @@
       <w:lang w:val="en-GB"/>
     </w:rPr>
   </w:style>
-  <w:style w:type="paragraph" w:styleId="Tijelotekstauvlaka3">
+  <w:style w:type="paragraph" w:customStyle="1" w:styleId="Tijeloteksta-uvlaka3">
     <w:name w:val="Tijelo teksta - uvlaka 3"/>
     <w:basedOn w:val="Normal"/>
     <w:qFormat/>
@@ -3115,7 +3040,7 @@
       <w:lang w:val="en-GB"/>
     </w:rPr>
   </w:style>
-  <w:style w:type="paragraph" w:styleId="Tijeloteksta2">
+  <w:style w:type="paragraph" w:customStyle="1" w:styleId="Tijeloteksta2">
     <w:name w:val="Tijelo teksta 2"/>
     <w:basedOn w:val="Normal"/>
     <w:qFormat/>
@@ -3127,7 +3052,7 @@
       <w:lang w:val="hr-HR"/>
     </w:rPr>
   </w:style>
-  <w:style w:type="paragraph" w:styleId="Tijeloteksta3">
+  <w:style w:type="paragraph" w:customStyle="1" w:styleId="Tijeloteksta3">
     <w:name w:val="Tijelo teksta 3"/>
     <w:basedOn w:val="Normal"/>
     <w:qFormat/>
@@ -3138,32 +3063,29 @@
       <w:lang w:val="hr-HR"/>
     </w:rPr>
   </w:style>
-  <w:style w:type="paragraph" w:styleId="Tekstbalonia">
+  <w:style w:type="paragraph" w:customStyle="1" w:styleId="Tekstbalonia">
     <w:name w:val="Tekst balončića"/>
     <w:basedOn w:val="Normal"/>
     <w:qFormat/>
-    <w:pPr/>
     <w:rPr>
       <w:rFonts w:ascii="Tahoma" w:hAnsi="Tahoma" w:cs="Tahoma"/>
       <w:sz w:val="16"/>
       <w:szCs w:val="16"/>
     </w:rPr>
   </w:style>
-  <w:style w:type="paragraph" w:styleId="TableContents">
+  <w:style w:type="paragraph" w:customStyle="1" w:styleId="TableContents">
     <w:name w:val="Table Contents"/>
     <w:basedOn w:val="Normal"/>
     <w:qFormat/>
     <w:pPr>
       <w:suppressLineNumbers/>
     </w:pPr>
-    <w:rPr/>
-  </w:style>
-  <w:style w:type="paragraph" w:styleId="TableHeading">
+  </w:style>
+  <w:style w:type="paragraph" w:customStyle="1" w:styleId="TableHeading">
     <w:name w:val="Table Heading"/>
     <w:basedOn w:val="TableContents"/>
     <w:qFormat/>
     <w:pPr>
-      <w:suppressLineNumbers/>
       <w:jc w:val="center"/>
     </w:pPr>
     <w:rPr>
@@ -3171,65 +3093,360 @@
       <w:bCs/>
     </w:rPr>
   </w:style>
-  <w:style w:type="numbering" w:styleId="WW8Num1">
+  <w:style w:type="numbering" w:customStyle="1" w:styleId="WW8Num1">
     <w:name w:val="WW8Num1"/>
     <w:qFormat/>
   </w:style>
-  <w:style w:type="numbering" w:styleId="WW8Num2">
+  <w:style w:type="numbering" w:customStyle="1" w:styleId="WW8Num2">
     <w:name w:val="WW8Num2"/>
     <w:qFormat/>
   </w:style>
-  <w:style w:type="numbering" w:styleId="WW8Num3">
+  <w:style w:type="numbering" w:customStyle="1" w:styleId="WW8Num3">
     <w:name w:val="WW8Num3"/>
     <w:qFormat/>
   </w:style>
-  <w:style w:type="numbering" w:styleId="WW8Num4">
+  <w:style w:type="numbering" w:customStyle="1" w:styleId="WW8Num4">
     <w:name w:val="WW8Num4"/>
     <w:qFormat/>
   </w:style>
-  <w:style w:type="numbering" w:styleId="WW8Num5">
+  <w:style w:type="numbering" w:customStyle="1" w:styleId="WW8Num5">
     <w:name w:val="WW8Num5"/>
     <w:qFormat/>
   </w:style>
-  <w:style w:type="numbering" w:styleId="WW8Num6">
+  <w:style w:type="numbering" w:customStyle="1" w:styleId="WW8Num6">
     <w:name w:val="WW8Num6"/>
     <w:qFormat/>
   </w:style>
-  <w:style w:type="numbering" w:styleId="WW8Num7">
+  <w:style w:type="numbering" w:customStyle="1" w:styleId="WW8Num7">
     <w:name w:val="WW8Num7"/>
     <w:qFormat/>
   </w:style>
-  <w:style w:type="numbering" w:styleId="WW8Num8">
+  <w:style w:type="numbering" w:customStyle="1" w:styleId="WW8Num8">
     <w:name w:val="WW8Num8"/>
     <w:qFormat/>
   </w:style>
-  <w:style w:type="numbering" w:styleId="WW8Num9">
+  <w:style w:type="numbering" w:customStyle="1" w:styleId="WW8Num9">
     <w:name w:val="WW8Num9"/>
     <w:qFormat/>
   </w:style>
-  <w:style w:type="numbering" w:styleId="WW8Num10">
+  <w:style w:type="numbering" w:customStyle="1" w:styleId="WW8Num10">
     <w:name w:val="WW8Num10"/>
     <w:qFormat/>
   </w:style>
-  <w:style w:type="numbering" w:styleId="WW8Num11">
+  <w:style w:type="numbering" w:customStyle="1" w:styleId="WW8Num11">
     <w:name w:val="WW8Num11"/>
     <w:qFormat/>
   </w:style>
-  <w:style w:type="numbering" w:styleId="WW8Num12">
+  <w:style w:type="numbering" w:customStyle="1" w:styleId="WW8Num12">
     <w:name w:val="WW8Num12"/>
     <w:qFormat/>
   </w:style>
-  <w:style w:type="numbering" w:styleId="WW8Num13">
+  <w:style w:type="numbering" w:customStyle="1" w:styleId="WW8Num13">
     <w:name w:val="WW8Num13"/>
     <w:qFormat/>
   </w:style>
-  <w:style w:type="numbering" w:styleId="WW8Num14">
+  <w:style w:type="numbering" w:customStyle="1" w:styleId="WW8Num14">
     <w:name w:val="WW8Num14"/>
     <w:qFormat/>
   </w:style>
-  <w:style w:type="numbering" w:styleId="WW8Num15">
+  <w:style w:type="numbering" w:customStyle="1" w:styleId="WW8Num15">
     <w:name w:val="WW8Num15"/>
     <w:qFormat/>
   </w:style>
 </w:styles>
+</file>
+
+<file path=word/theme/theme1.xml><?xml version="1.0" encoding="utf-8"?>
+<a:theme xmlns:a="http://schemas.openxmlformats.org/drawingml/2006/main" name="Office Theme">
+  <a:themeElements>
+    <a:clrScheme name="Office">
+      <a:dk1>
+        <a:sysClr val="windowText" lastClr="000000"/>
+      </a:dk1>
+      <a:lt1>
+        <a:sysClr val="window" lastClr="FFFFFF"/>
+      </a:lt1>
+      <a:dk2>
+        <a:srgbClr val="44546A"/>
+      </a:dk2>
+      <a:lt2>
+        <a:srgbClr val="E7E6E6"/>
+      </a:lt2>
+      <a:accent1>
+        <a:srgbClr val="4472C4"/>
+      </a:accent1>
+      <a:accent2>
+        <a:srgbClr val="ED7D31"/>
+      </a:accent2>
+      <a:accent3>
+        <a:srgbClr val="A5A5A5"/>
+      </a:accent3>
+      <a:accent4>
+        <a:srgbClr val="FFC000"/>
+      </a:accent4>
+      <a:accent5>
+        <a:srgbClr val="5B9BD5"/>
+      </a:accent5>
+      <a:accent6>
+        <a:srgbClr val="70AD47"/>
+      </a:accent6>
+      <a:hlink>
+        <a:srgbClr val="0563C1"/>
+      </a:hlink>
+      <a:folHlink>
+        <a:srgbClr val="954F72"/>
+      </a:folHlink>
+    </a:clrScheme>
+    <a:fontScheme name="Office">
+      <a:majorFont>
+        <a:latin typeface="Calibri Light" panose="020F0302020204030204"/>
+        <a:ea typeface=""/>
+        <a:cs typeface=""/>
+        <a:font script="Jpan" typeface="游ゴシック Light"/>
+        <a:font script="Hang" typeface="맑은 고딕"/>
+        <a:font script="Hans" typeface="等线 Light"/>
+        <a:font script="Hant" typeface="新細明體"/>
+        <a:font script="Arab" typeface="Times New Roman"/>
+        <a:font script="Hebr" typeface="Times New Roman"/>
+        <a:font script="Thai" typeface="Angsana New"/>
+        <a:font script="Ethi" typeface="Nyala"/>
+        <a:font script="Beng" typeface="Vrinda"/>
+        <a:font script="Gujr" typeface="Shruti"/>
+        <a:font script="Khmr" typeface="MoolBoran"/>
+        <a:font script="Knda" typeface="Tunga"/>
+        <a:font script="Guru" typeface="Raavi"/>
+        <a:font script="Cans" typeface="Euphemia"/>
+        <a:font script="Cher" typeface="Plantagenet Cherokee"/>
+        <a:font script="Yiii" typeface="Microsoft Yi Baiti"/>
+        <a:font script="Tibt" typeface="Microsoft Himalaya"/>
+        <a:font script="Thaa" typeface="MV Boli"/>
+        <a:font script="Deva" typeface="Mangal"/>
+        <a:font script="Telu" typeface="Gautami"/>
+        <a:font script="Taml" typeface="Latha"/>
+        <a:font script="Syrc" typeface="Estrangelo Edessa"/>
+        <a:font script="Orya" typeface="Kalinga"/>
+        <a:font script="Mlym" typeface="Kartika"/>
+        <a:font script="Laoo" typeface="DokChampa"/>
+        <a:font script="Sinh" typeface="Iskoola Pota"/>
+        <a:font script="Mong" typeface="Mongolian Baiti"/>
+        <a:font script="Viet" typeface="Times New Roman"/>
+        <a:font script="Uigh" typeface="Microsoft Uighur"/>
+        <a:font script="Geor" typeface="Sylfaen"/>
+        <a:font script="Armn" typeface="Arial"/>
+        <a:font script="Bugi" typeface="Leelawadee UI"/>
+        <a:font script="Bopo" typeface="Microsoft JhengHei"/>
+        <a:font script="Java" typeface="Javanese Text"/>
+        <a:font script="Lisu" typeface="Segoe UI"/>
+        <a:font script="Mymr" typeface="Myanmar Text"/>
+        <a:font script="Nkoo" typeface="Ebrima"/>
+        <a:font script="Olck" typeface="Nirmala UI"/>
+        <a:font script="Osma" typeface="Ebrima"/>
+        <a:font script="Phag" typeface="Phagspa"/>
+        <a:font script="Syrn" typeface="Estrangelo Edessa"/>
+        <a:font script="Syrj" typeface="Estrangelo Edessa"/>
+        <a:font script="Syre" typeface="Estrangelo Edessa"/>
+        <a:font script="Sora" typeface="Nirmala UI"/>
+        <a:font script="Tale" typeface="Microsoft Tai Le"/>
+        <a:font script="Talu" typeface="Microsoft New Tai Lue"/>
+        <a:font script="Tfng" typeface="Ebrima"/>
+      </a:majorFont>
+      <a:minorFont>
+        <a:latin typeface="Calibri" panose="020F0502020204030204"/>
+        <a:ea typeface=""/>
+        <a:cs typeface=""/>
+        <a:font script="Jpan" typeface="游明朝"/>
+        <a:font script="Hang" typeface="맑은 고딕"/>
+        <a:font script="Hans" typeface="等线"/>
+        <a:font script="Hant" typeface="新細明體"/>
+        <a:font script="Arab" typeface="Arial"/>
+        <a:font script="Hebr" typeface="Arial"/>
+        <a:font script="Thai" typeface="Cordia New"/>
+        <a:font script="Ethi" typeface="Nyala"/>
+        <a:font script="Beng" typeface="Vrinda"/>
+        <a:font script="Gujr" typeface="Shruti"/>
+        <a:font script="Khmr" typeface="DaunPenh"/>
+        <a:font script="Knda" typeface="Tunga"/>
+        <a:font script="Guru" typeface="Raavi"/>
+        <a:font script="Cans" typeface="Euphemia"/>
+        <a:font script="Cher" typeface="Plantagenet Cherokee"/>
+        <a:font script="Yiii" typeface="Microsoft Yi Baiti"/>
+        <a:font script="Tibt" typeface="Microsoft Himalaya"/>
+        <a:font script="Thaa" typeface="MV Boli"/>
+        <a:font script="Deva" typeface="Mangal"/>
+        <a:font script="Telu" typeface="Gautami"/>
+        <a:font script="Taml" typeface="Latha"/>
+        <a:font script="Syrc" typeface="Estrangelo Edessa"/>
+        <a:font script="Orya" typeface="Kalinga"/>
+        <a:font script="Mlym" typeface="Kartika"/>
+        <a:font script="Laoo" typeface="DokChampa"/>
+        <a:font script="Sinh" typeface="Iskoola Pota"/>
+        <a:font script="Mong" typeface="Mongolian Baiti"/>
+        <a:font script="Viet" typeface="Arial"/>
+        <a:font script="Uigh" typeface="Microsoft Uighur"/>
+        <a:font script="Geor" typeface="Sylfaen"/>
+        <a:font script="Armn" typeface="Arial"/>
+        <a:font script="Bugi" typeface="Leelawadee UI"/>
+        <a:font script="Bopo" typeface="Microsoft JhengHei"/>
+        <a:font script="Java" typeface="Javanese Text"/>
+        <a:font script="Lisu" typeface="Segoe UI"/>
+        <a:font script="Mymr" typeface="Myanmar Text"/>
+        <a:font script="Nkoo" typeface="Ebrima"/>
+        <a:font script="Olck" typeface="Nirmala UI"/>
+        <a:font script="Osma" typeface="Ebrima"/>
+        <a:font script="Phag" typeface="Phagspa"/>
+        <a:font script="Syrn" typeface="Estrangelo Edessa"/>
+        <a:font script="Syrj" typeface="Estrangelo Edessa"/>
+        <a:font script="Syre" typeface="Estrangelo Edessa"/>
+        <a:font script="Sora" typeface="Nirmala UI"/>
+        <a:font script="Tale" typeface="Microsoft Tai Le"/>
+        <a:font script="Talu" typeface="Microsoft New Tai Lue"/>
+        <a:font script="Tfng" typeface="Ebrima"/>
+      </a:minorFont>
+    </a:fontScheme>
+    <a:fmtScheme name="Office">
+      <a:fillStyleLst>
+        <a:solidFill>
+          <a:schemeClr val="phClr"/>
+        </a:solidFill>
+        <a:gradFill rotWithShape="1">
+          <a:gsLst>
+            <a:gs pos="0">
+              <a:schemeClr val="phClr">
+                <a:lumMod val="110000"/>
+                <a:satMod val="105000"/>
+                <a:tint val="67000"/>
+              </a:schemeClr>
+            </a:gs>
+            <a:gs pos="50000">
+              <a:schemeClr val="phClr">
+                <a:lumMod val="105000"/>
+                <a:satMod val="103000"/>
+                <a:tint val="73000"/>
+              </a:schemeClr>
+            </a:gs>
+            <a:gs pos="100000">
+              <a:schemeClr val="phClr">
+                <a:lumMod val="105000"/>
+                <a:satMod val="109000"/>
+                <a:tint val="81000"/>
+              </a:schemeClr>
+            </a:gs>
+          </a:gsLst>
+          <a:lin ang="5400000" scaled="0"/>
+        </a:gradFill>
+        <a:gradFill rotWithShape="1">
+          <a:gsLst>
+            <a:gs pos="0">
+              <a:schemeClr val="phClr">
+                <a:satMod val="103000"/>
+                <a:lumMod val="102000"/>
+                <a:tint val="94000"/>
+              </a:schemeClr>
+            </a:gs>
+            <a:gs pos="50000">
+              <a:schemeClr val="phClr">
+                <a:satMod val="110000"/>
+                <a:lumMod val="100000"/>
+                <a:shade val="100000"/>
+              </a:schemeClr>
+            </a:gs>
+            <a:gs pos="100000">
+              <a:schemeClr val="phClr">
+                <a:lumMod val="99000"/>
+                <a:satMod val="120000"/>
+                <a:shade val="78000"/>
+              </a:schemeClr>
+            </a:gs>
+          </a:gsLst>
+          <a:lin ang="5400000" scaled="0"/>
+        </a:gradFill>
+      </a:fillStyleLst>
+      <a:lnStyleLst>
+        <a:ln w="6350" cap="flat" cmpd="sng" algn="ctr">
+          <a:solidFill>
+            <a:schemeClr val="phClr"/>
+          </a:solidFill>
+          <a:prstDash val="solid"/>
+          <a:miter lim="800000"/>
+        </a:ln>
+        <a:ln w="12700" cap="flat" cmpd="sng" algn="ctr">
+          <a:solidFill>
+            <a:schemeClr val="phClr"/>
+          </a:solidFill>
+          <a:prstDash val="solid"/>
+          <a:miter lim="800000"/>
+        </a:ln>
+        <a:ln w="19050" cap="flat" cmpd="sng" algn="ctr">
+          <a:solidFill>
+            <a:schemeClr val="phClr"/>
+          </a:solidFill>
+          <a:prstDash val="solid"/>
+          <a:miter lim="800000"/>
+        </a:ln>
+      </a:lnStyleLst>
+      <a:effectStyleLst>
+        <a:effectStyle>
+          <a:effectLst/>
+        </a:effectStyle>
+        <a:effectStyle>
+          <a:effectLst/>
+        </a:effectStyle>
+        <a:effectStyle>
+          <a:effectLst>
+            <a:outerShdw blurRad="57150" dist="19050" dir="5400000" algn="ctr" rotWithShape="0">
+              <a:srgbClr val="000000">
+                <a:alpha val="63000"/>
+              </a:srgbClr>
+            </a:outerShdw>
+          </a:effectLst>
+        </a:effectStyle>
+      </a:effectStyleLst>
+      <a:bgFillStyleLst>
+        <a:solidFill>
+          <a:schemeClr val="phClr"/>
+        </a:solidFill>
+        <a:solidFill>
+          <a:schemeClr val="phClr">
+            <a:tint val="95000"/>
+            <a:satMod val="170000"/>
+          </a:schemeClr>
+        </a:solidFill>
+        <a:gradFill rotWithShape="1">
+          <a:gsLst>
+            <a:gs pos="0">
+              <a:schemeClr val="phClr">
+                <a:tint val="93000"/>
+                <a:satMod val="150000"/>
+                <a:shade val="98000"/>
+                <a:lumMod val="102000"/>
+              </a:schemeClr>
+            </a:gs>
+            <a:gs pos="50000">
+              <a:schemeClr val="phClr">
+                <a:tint val="98000"/>
+                <a:satMod val="130000"/>
+                <a:shade val="90000"/>
+                <a:lumMod val="103000"/>
+              </a:schemeClr>
+            </a:gs>
+            <a:gs pos="100000">
+              <a:schemeClr val="phClr">
+                <a:shade val="63000"/>
+                <a:satMod val="120000"/>
+              </a:schemeClr>
+            </a:gs>
+          </a:gsLst>
+          <a:lin ang="5400000" scaled="0"/>
+        </a:gradFill>
+      </a:bgFillStyleLst>
+    </a:fmtScheme>
+  </a:themeElements>
+  <a:objectDefaults/>
+  <a:extraClrSchemeLst/>
+  <a:extLst>
+    <a:ext uri="{05A4C25C-085E-4340-85A3-A5531E510DB2}">
+      <thm15:themeFamily xmlns:thm15="http://schemas.microsoft.com/office/thememl/2012/main" name="Office Theme" id="{62F939B6-93AF-4DB8-9C6B-D6C7DFDC589F}" vid="{4A3C46E8-61CC-4603-A589-7422A47A8E4A}"/>
+    </a:ext>
+  </a:extLst>
+</a:theme>
 </file>